--- a/src/burndown-chart.docx
+++ b/src/burndown-chart.docx
@@ -1,6 +1,6 @@
 
 <file path=word/document.xml><?xml version="1.0" encoding="utf-8"?>
-<w:document xmlns:o="urn:schemas-microsoft-com:office:office" xmlns:r="http://schemas.openxmlformats.org/officeDocument/2006/relationships" xmlns:v="urn:schemas-microsoft-com:vml" xmlns:w="http://schemas.openxmlformats.org/wordprocessingml/2006/main" xmlns:w10="urn:schemas-microsoft-com:office:word" xmlns:wp="http://schemas.openxmlformats.org/drawingml/2006/wordprocessingDrawing" xmlns:wps="http://schemas.microsoft.com/office/word/2010/wordprocessingShape" xmlns:wpg="http://schemas.microsoft.com/office/word/2010/wordprocessingGroup" xmlns:mc="http://schemas.openxmlformats.org/markup-compatibility/2006" xmlns:wp14="http://schemas.microsoft.com/office/word/2010/wordprocessingDrawing" xmlns:w14="http://schemas.microsoft.com/office/word/2010/wordml" mc:Ignorable="w14 wp14">
+<w:document xmlns:o="urn:schemas-microsoft-com:office:office" xmlns:r="http://schemas.openxmlformats.org/officeDocument/2006/relationships" xmlns:v="urn:schemas-microsoft-com:vml" xmlns:w="http://schemas.openxmlformats.org/wordprocessingml/2006/main" xmlns:w10="urn:schemas-microsoft-com:office:word" xmlns:wp="http://schemas.openxmlformats.org/drawingml/2006/wordprocessingDrawing">
   <w:body>
     <w:p>
       <w:pPr>
@@ -22,7 +22,7 @@
           <wp:inline distT="0" distB="0" distL="0" distR="0">
             <wp:extent cx="5759450" cy="3239770"/>
             <wp:effectExtent l="0" t="0" r="0" b="0"/>
-            <wp:docPr id="1" name="Object1"/>
+            <wp:docPr id="1" name=""/>
             <wp:cNvGraphicFramePr/>
             <a:graphic xmlns:a="http://schemas.openxmlformats.org/drawingml/2006/main">
               <a:graphicData uri="http://schemas.openxmlformats.org/drawingml/2006/chart">
@@ -33,6 +33,67 @@
         </w:drawing>
       </w:r>
     </w:p>
+    <w:p>
+      <w:pPr>
+        <w:pStyle w:val="Normal"/>
+        <w:rPr/>
+      </w:pPr>
+      <w:r>
+        <w:rPr/>
+        <w:drawing>
+          <wp:anchor behindDoc="0" distT="0" distB="0" distL="0" distR="0" simplePos="0" locked="0" layoutInCell="1" allowOverlap="1" relativeHeight="0">
+            <wp:simplePos x="0" y="0"/>
+            <wp:positionH relativeFrom="column">
+              <wp:posOffset>7620</wp:posOffset>
+            </wp:positionH>
+            <wp:positionV relativeFrom="paragraph">
+              <wp:posOffset>247015</wp:posOffset>
+            </wp:positionV>
+            <wp:extent cx="2562225" cy="2514600"/>
+            <wp:effectExtent l="0" t="0" r="0" b="0"/>
+            <wp:wrapSquare wrapText="largest"/>
+            <wp:docPr id="0" name="Picture" descr=""/>
+            <wp:cNvGraphicFramePr>
+              <a:graphicFrameLocks xmlns:a="http://schemas.openxmlformats.org/drawingml/2006/main" noChangeAspect="1"/>
+            </wp:cNvGraphicFramePr>
+            <a:graphic xmlns:a="http://schemas.openxmlformats.org/drawingml/2006/main">
+              <a:graphicData uri="http://schemas.openxmlformats.org/drawingml/2006/picture">
+                <pic:pic xmlns:pic="http://schemas.openxmlformats.org/drawingml/2006/picture">
+                  <pic:nvPicPr>
+                    <pic:cNvPr id="0" name="Picture" descr=""/>
+                    <pic:cNvPicPr>
+                      <a:picLocks noChangeAspect="1" noChangeArrowheads="1"/>
+                    </pic:cNvPicPr>
+                  </pic:nvPicPr>
+                  <pic:blipFill>
+                    <a:blip r:embed="rId3"/>
+                    <a:stretch>
+                      <a:fillRect/>
+                    </a:stretch>
+                  </pic:blipFill>
+                  <pic:spPr bwMode="auto">
+                    <a:xfrm>
+                      <a:off x="0" y="0"/>
+                      <a:ext cx="2562225" cy="2514600"/>
+                    </a:xfrm>
+                    <a:prstGeom prst="rect">
+                      <a:avLst/>
+                    </a:prstGeom>
+                    <a:noFill/>
+                    <a:ln w="9525">
+                      <a:noFill/>
+                      <a:miter lim="800000"/>
+                      <a:headEnd/>
+                      <a:tailEnd/>
+                    </a:ln>
+                  </pic:spPr>
+                </pic:pic>
+              </a:graphicData>
+            </a:graphic>
+          </wp:anchor>
+        </w:drawing>
+      </w:r>
+    </w:p>
     <w:sectPr>
       <w:type w:val="nextPage"/>
       <w:pgSz w:w="11906" w:h="16838"/>
@@ -40,13 +101,14 @@
       <w:pgNumType w:fmt="decimal"/>
       <w:formProt w:val="false"/>
       <w:textDirection w:val="lrTb"/>
+      <w:docGrid w:type="default" w:linePitch="240" w:charSpace="4294961151"/>
     </w:sectPr>
   </w:body>
 </w:document>
 </file>
 
 <file path=word/styles.xml><?xml version="1.0" encoding="utf-8"?>
-<w:styles xmlns:w="http://schemas.openxmlformats.org/wordprocessingml/2006/main" xmlns:w14="http://schemas.microsoft.com/office/word/2010/wordml" xmlns:mc="http://schemas.openxmlformats.org/markup-compatibility/2006" mc:Ignorable="w14">
+<w:styles xmlns:w="http://schemas.openxmlformats.org/wordprocessingml/2006/main">
   <w:docDefaults>
     <w:rPrDefault>
       <w:rPr>
@@ -67,10 +129,13 @@
     <w:qFormat/>
     <w:pPr>
       <w:widowControl/>
+      <w:suppressAutoHyphens w:val="true"/>
+      <w:bidi w:val="0"/>
+      <w:jc w:val="left"/>
     </w:pPr>
     <w:rPr>
       <w:rFonts w:ascii="Liberation Serif" w:hAnsi="Liberation Serif" w:eastAsia="Noto Sans CJK SC Regular" w:cs="FreeSans"/>
-      <w:color w:val="auto"/>
+      <w:color w:val="00000A"/>
       <w:sz w:val="24"/>
       <w:szCs w:val="24"/>
       <w:lang w:val="en-US" w:eastAsia="zh-CN" w:bidi="hi-IN"/>
@@ -78,9 +143,9 @@
   </w:style>
   <w:style w:type="paragraph" w:styleId="Heading">
     <w:name w:val="Heading"/>
+    <w:qFormat/>
     <w:basedOn w:val="Normal"/>
     <w:next w:val="TextBody"/>
-    <w:qFormat/>
     <w:pPr>
       <w:keepNext/>
       <w:spacing w:before="240" w:after="120"/>
@@ -92,7 +157,7 @@
     </w:rPr>
   </w:style>
   <w:style w:type="paragraph" w:styleId="TextBody">
-    <w:name w:val="Body Text"/>
+    <w:name w:val="Text Body"/>
     <w:basedOn w:val="Normal"/>
     <w:pPr>
       <w:spacing w:lineRule="auto" w:line="288" w:before="0" w:after="140"/>
@@ -109,8 +174,8 @@
   </w:style>
   <w:style w:type="paragraph" w:styleId="Caption">
     <w:name w:val="Caption"/>
+    <w:qFormat/>
     <w:basedOn w:val="Normal"/>
-    <w:qFormat/>
     <w:pPr>
       <w:suppressLineNumbers/>
       <w:spacing w:before="120" w:after="120"/>
@@ -125,8 +190,8 @@
   </w:style>
   <w:style w:type="paragraph" w:styleId="Index">
     <w:name w:val="Index"/>
+    <w:qFormat/>
     <w:basedOn w:val="Normal"/>
-    <w:qFormat/>
     <w:pPr>
       <w:suppressLineNumbers/>
     </w:pPr>
@@ -137,12 +202,35 @@
 </w:styles>
 </file>
 
-<file path=word/charts/chart1.xml><?xml version="1.0" encoding="utf-8"?>
+<file path=word/charts/chart3.xml><?xml version="1.0" encoding="utf-8"?>
 <c:chartSpace xmlns:c="http://schemas.openxmlformats.org/drawingml/2006/chart" xmlns:a="http://schemas.openxmlformats.org/drawingml/2006/main" xmlns:r="http://schemas.openxmlformats.org/officeDocument/2006/relationships">
   <c:lang val="en-US"/>
-  <c:roundedCorners val="0"/>
   <c:chart>
+    <c:title>
+      <c:tx>
+        <c:rich>
+          <a:bodyPr/>
+          <a:lstStyle/>
+          <a:p>
+            <a:pPr>
+              <a:defRPr/>
+            </a:pPr>
+            <a:r>
+              <a:rPr b="1">
+                <a:solidFill>
+                  <a:srgbClr val="000000"/>
+                </a:solidFill>
+                <a:latin typeface="Arial"/>
+              </a:rPr>
+              <a:t>Burndown Chart</a:t>
+            </a:r>
+          </a:p>
+        </c:rich>
+      </c:tx>
+      <c:layout/>
+    </c:title>
     <c:plotArea>
+      <c:layout/>
       <c:lineChart>
         <c:grouping val="standard"/>
         <c:ser>
@@ -154,7 +242,7 @@
               <c:strCache>
                 <c:ptCount val="1"/>
                 <c:pt idx="0">
-                  <c:v>Column 3</c:v>
+                  <c:v>Burndown Chart</c:v>
                 </c:pt>
               </c:strCache>
             </c:strRef>
@@ -171,13 +259,7 @@
             </a:ln>
           </c:spPr>
           <c:marker>
-            <c:symbol val="triangle"/>
-            <c:size val="8"/>
-            <c:spPr>
-              <a:solidFill>
-                <a:srgbClr val="ffd320"/>
-              </a:solidFill>
-            </c:spPr>
+            <c:size val="6"/>
           </c:marker>
           <c:dLbls>
             <c:showLegendKey val="0"/>
@@ -185,7 +267,6 @@
             <c:showCatName val="0"/>
             <c:showSerName val="0"/>
             <c:showPercent val="0"/>
-            <c:showLeaderLines val="0"/>
           </c:dLbls>
           <c:cat>
             <c:strRef>
@@ -283,32 +364,23 @@
                   <c:v>5</c:v>
                 </c:pt>
                 <c:pt idx="13">
-                  <c:v/>
+                  <c:v>7</c:v>
                 </c:pt>
               </c:numCache>
             </c:numRef>
           </c:val>
-          <c:smooth val="0"/>
         </c:ser>
-        <c:hiLowLines>
-          <c:spPr>
-            <a:ln>
-              <a:noFill/>
-            </a:ln>
-          </c:spPr>
-        </c:hiLowLines>
         <c:marker val="1"/>
-        <c:axId val="77024258"/>
-        <c:axId val="97941628"/>
+        <c:axId val="28231634"/>
+        <c:axId val="98432875"/>
       </c:lineChart>
       <c:catAx>
-        <c:axId val="77024258"/>
+        <c:axId val="28231634"/>
         <c:scaling>
           <c:orientation val="minMax"/>
         </c:scaling>
         <c:delete val="0"/>
         <c:axPos val="b"/>
-        <c:numFmt formatCode="MM/DD/YYYY" sourceLinked="1"/>
         <c:majorTickMark val="out"/>
         <c:minorTickMark val="none"/>
         <c:tickLblPos val="nextTo"/>
@@ -319,32 +391,14 @@
             </a:solidFill>
           </a:ln>
         </c:spPr>
-        <c:txPr>
-          <a:bodyPr/>
-          <a:p>
-            <a:pPr>
-              <a:defRPr b="0" sz="1000" spc="-1" strike="noStrike">
-                <a:solidFill>
-                  <a:srgbClr val="000000"/>
-                </a:solidFill>
-                <a:uFill>
-                  <a:solidFill>
-                    <a:srgbClr val="ffffff"/>
-                  </a:solidFill>
-                </a:uFill>
-                <a:latin typeface="Arial"/>
-              </a:defRPr>
-            </a:pPr>
-          </a:p>
-        </c:txPr>
-        <c:crossAx val="97941628"/>
-        <c:crosses val="autoZero"/>
+        <c:crossAx val="98432875"/>
+        <c:crossesAt val="0"/>
         <c:auto val="1"/>
         <c:lblAlgn val="ctr"/>
         <c:lblOffset val="100"/>
       </c:catAx>
       <c:valAx>
-        <c:axId val="97941628"/>
+        <c:axId val="98432875"/>
         <c:scaling>
           <c:orientation val="minMax"/>
         </c:scaling>
@@ -359,7 +413,6 @@
             </a:ln>
           </c:spPr>
         </c:majorGridlines>
-        <c:numFmt formatCode="General" sourceLinked="1"/>
         <c:majorTickMark val="out"/>
         <c:minorTickMark val="none"/>
         <c:tickLblPos val="nextTo"/>
@@ -370,27 +423,8 @@
             </a:solidFill>
           </a:ln>
         </c:spPr>
-        <c:txPr>
-          <a:bodyPr/>
-          <a:p>
-            <a:pPr>
-              <a:defRPr b="0" sz="1000" spc="-1" strike="noStrike">
-                <a:solidFill>
-                  <a:srgbClr val="000000"/>
-                </a:solidFill>
-                <a:uFill>
-                  <a:solidFill>
-                    <a:srgbClr val="ffffff"/>
-                  </a:solidFill>
-                </a:uFill>
-                <a:latin typeface="Arial"/>
-              </a:defRPr>
-            </a:pPr>
-          </a:p>
-        </c:txPr>
-        <c:crossAx val="77024258"/>
-        <c:crosses val="autoZero"/>
-        <c:crossBetween val="midCat"/>
+        <c:crossAx val="28231634"/>
+        <c:crossesAt val="0"/>
       </c:valAx>
       <c:spPr>
         <a:noFill/>
@@ -412,7 +446,6 @@
       </c:spPr>
     </c:legend>
     <c:plotVisOnly val="1"/>
-    <c:dispBlanksAs val="gap"/>
   </c:chart>
   <c:spPr>
     <a:noFill/>

--- a/src/burndown-chart.docx
+++ b/src/burndown-chart.docx
@@ -1,58 +1,185 @@
 
 <file path=word/document.xml><?xml version="1.0" encoding="utf-8"?>
-<w:document xmlns:o="urn:schemas-microsoft-com:office:office" xmlns:r="http://schemas.openxmlformats.org/officeDocument/2006/relationships" xmlns:v="urn:schemas-microsoft-com:vml" xmlns:w="http://schemas.openxmlformats.org/wordprocessingml/2006/main" xmlns:w10="urn:schemas-microsoft-com:office:word" xmlns:wp="http://schemas.openxmlformats.org/drawingml/2006/wordprocessingDrawing">
+<w:document xmlns:wpc="http://schemas.microsoft.com/office/word/2010/wordprocessingCanvas" xmlns:mc="http://schemas.openxmlformats.org/markup-compatibility/2006" xmlns:o="urn:schemas-microsoft-com:office:office" xmlns:r="http://schemas.openxmlformats.org/officeDocument/2006/relationships" xmlns:m="http://schemas.openxmlformats.org/officeDocument/2006/math" xmlns:v="urn:schemas-microsoft-com:vml" xmlns:wp14="http://schemas.microsoft.com/office/word/2010/wordprocessingDrawing" xmlns:wp="http://schemas.openxmlformats.org/drawingml/2006/wordprocessingDrawing" xmlns:w10="urn:schemas-microsoft-com:office:word" xmlns:w="http://schemas.openxmlformats.org/wordprocessingml/2006/main" xmlns:w14="http://schemas.microsoft.com/office/word/2010/wordml" xmlns:w15="http://schemas.microsoft.com/office/word/2012/wordml" xmlns:wpg="http://schemas.microsoft.com/office/word/2010/wordprocessingGroup" xmlns:wpi="http://schemas.microsoft.com/office/word/2010/wordprocessingInk" xmlns:wne="http://schemas.microsoft.com/office/word/2006/wordml" xmlns:wps="http://schemas.microsoft.com/office/word/2010/wordprocessingShape" mc:Ignorable="w14 w15 wp14">
   <w:body>
     <w:p>
       <w:pPr>
-        <w:pStyle w:val="Normal"/>
-        <w:rPr/>
+        <w:rPr>
+          <w:rFonts w:asciiTheme="minorHAnsi" w:hAnsiTheme="minorHAnsi"/>
+          <w:b/>
+          <w:sz w:val="28"/>
+        </w:rPr>
       </w:pPr>
       <w:r>
-        <w:rPr/>
+        <w:rPr>
+          <w:rFonts w:asciiTheme="minorHAnsi" w:hAnsiTheme="minorHAnsi"/>
+          <w:b/>
+          <w:sz w:val="28"/>
+        </w:rPr>
+        <w:t>Burndown Chart PCAP</w:t>
       </w:r>
     </w:p>
     <w:p>
       <w:pPr>
-        <w:pStyle w:val="Normal"/>
-        <w:rPr/>
+        <w:rPr>
+          <w:rFonts w:asciiTheme="minorHAnsi" w:hAnsiTheme="minorHAnsi"/>
+          <w:b/>
+          <w:sz w:val="28"/>
+        </w:rPr>
+      </w:pPr>
+    </w:p>
+    <w:p>
+      <w:pPr>
+        <w:pStyle w:val="ListParagraph"/>
+        <w:numPr>
+          <w:ilvl w:val="0"/>
+          <w:numId w:val="1"/>
+        </w:numPr>
+        <w:rPr>
+          <w:b/>
+        </w:rPr>
       </w:pPr>
       <w:r>
-        <w:rPr/>
+        <w:rPr>
+          <w:rFonts w:asciiTheme="minorHAnsi" w:hAnsiTheme="minorHAnsi"/>
+          <w:b/>
+        </w:rPr>
+        <w:t xml:space="preserve">Grafik </w:t>
+      </w:r>
+      <w:r>
+        <w:rPr>
+          <w:rFonts w:asciiTheme="minorHAnsi" w:hAnsiTheme="minorHAnsi"/>
+          <w:b/>
+        </w:rPr>
+        <w:t>H</w:t>
+      </w:r>
+      <w:r>
+        <w:rPr>
+          <w:rFonts w:asciiTheme="minorHAnsi" w:hAnsiTheme="minorHAnsi"/>
+          <w:b/>
+        </w:rPr>
+        <w:t xml:space="preserve">arian </w:t>
+      </w:r>
+      <w:r>
+        <w:rPr>
+          <w:rFonts w:asciiTheme="minorHAnsi" w:hAnsiTheme="minorHAnsi"/>
+          <w:b/>
+        </w:rPr>
+        <w:t>Berdasarkan Jumlah C</w:t>
+      </w:r>
+      <w:r>
+        <w:rPr>
+          <w:rFonts w:asciiTheme="minorHAnsi" w:hAnsiTheme="minorHAnsi"/>
+          <w:b/>
+        </w:rPr>
+        <w:t xml:space="preserve">ommit </w:t>
+      </w:r>
+      <w:r>
+        <w:rPr>
+          <w:rFonts w:asciiTheme="minorHAnsi" w:hAnsiTheme="minorHAnsi"/>
+          <w:b/>
+        </w:rPr>
+        <w:t>yang Dihasilkan Melalui Masukkan M</w:t>
+      </w:r>
+      <w:r>
+        <w:rPr>
+          <w:rFonts w:asciiTheme="minorHAnsi" w:hAnsiTheme="minorHAnsi"/>
+          <w:b/>
+        </w:rPr>
+        <w:t>anual</w:t>
+      </w:r>
+    </w:p>
+    <w:p>
+      <w:r>
+        <w:rPr>
+          <w:b/>
+          <w:noProof/>
+          <w:lang w:val="id-ID" w:bidi="ar-SA"/>
+        </w:rPr>
         <w:drawing>
-          <wp:inline distT="0" distB="0" distL="0" distR="0">
-            <wp:extent cx="5759450" cy="3239770"/>
+          <wp:anchor distT="0" distB="0" distL="114300" distR="114300" simplePos="0" relativeHeight="251659776" behindDoc="0" locked="0" layoutInCell="1" allowOverlap="1" wp14:anchorId="3354F580" wp14:editId="5D5B10D5">
+            <wp:simplePos x="0" y="0"/>
+            <wp:positionH relativeFrom="column">
+              <wp:posOffset>195580</wp:posOffset>
+            </wp:positionH>
+            <wp:positionV relativeFrom="paragraph">
+              <wp:posOffset>217805</wp:posOffset>
+            </wp:positionV>
+            <wp:extent cx="6456837" cy="3631721"/>
             <wp:effectExtent l="0" t="0" r="0" b="0"/>
-            <wp:docPr id="1" name=""/>
+            <wp:wrapSquare wrapText="bothSides"/>
+            <wp:docPr id="1" name="Chart 1"/>
             <wp:cNvGraphicFramePr/>
             <a:graphic xmlns:a="http://schemas.openxmlformats.org/drawingml/2006/main">
               <a:graphicData uri="http://schemas.openxmlformats.org/drawingml/2006/chart">
-                <c:chart xmlns:c="http://schemas.openxmlformats.org/drawingml/2006/chart" xmlns:r="http://schemas.openxmlformats.org/officeDocument/2006/relationships" r:id="rId2"/>
+                <c:chart xmlns:c="http://schemas.openxmlformats.org/drawingml/2006/chart" xmlns:r="http://schemas.openxmlformats.org/officeDocument/2006/relationships" r:id="rId8"/>
               </a:graphicData>
             </a:graphic>
-          </wp:inline>
+          </wp:anchor>
         </w:drawing>
+      </w:r>
+    </w:p>
+    <w:p/>
+    <w:p>
+      <w:pPr>
+        <w:rPr>
+          <w:rFonts w:asciiTheme="minorHAnsi" w:hAnsiTheme="minorHAnsi"/>
+        </w:rPr>
+      </w:pPr>
+    </w:p>
+    <w:p>
+      <w:pPr>
+        <w:pStyle w:val="ListParagraph"/>
+        <w:numPr>
+          <w:ilvl w:val="0"/>
+          <w:numId w:val="1"/>
+        </w:numPr>
+        <w:rPr>
+          <w:rFonts w:asciiTheme="minorHAnsi" w:hAnsiTheme="minorHAnsi"/>
+          <w:b/>
+        </w:rPr>
+      </w:pPr>
+      <w:r>
+        <w:rPr>
+          <w:rFonts w:asciiTheme="minorHAnsi" w:hAnsiTheme="minorHAnsi"/>
+          <w:b/>
+        </w:rPr>
+        <w:t>Jumlah Commit Hari</w:t>
+      </w:r>
+      <w:r>
+        <w:rPr>
+          <w:rFonts w:asciiTheme="minorHAnsi" w:hAnsiTheme="minorHAnsi"/>
+          <w:b/>
+        </w:rPr>
+        <w:t>an</w:t>
       </w:r>
     </w:p>
     <w:p>
       <w:pPr>
-        <w:pStyle w:val="Normal"/>
-        <w:rPr/>
+        <w:rPr>
+          <w:rFonts w:asciiTheme="minorHAnsi" w:hAnsiTheme="minorHAnsi"/>
+        </w:rPr>
       </w:pPr>
+      <w:bookmarkStart w:id="0" w:name="_GoBack"/>
       <w:r>
-        <w:rPr/>
+        <w:rPr>
+          <w:rFonts w:asciiTheme="minorHAnsi" w:hAnsiTheme="minorHAnsi"/>
+          <w:noProof/>
+          <w:lang w:val="id-ID" w:bidi="ar-SA"/>
+        </w:rPr>
         <w:drawing>
-          <wp:anchor behindDoc="0" distT="0" distB="0" distL="0" distR="0" simplePos="0" locked="0" layoutInCell="1" allowOverlap="1" relativeHeight="0">
+          <wp:anchor distT="0" distB="0" distL="0" distR="0" simplePos="0" relativeHeight="251502080" behindDoc="0" locked="0" layoutInCell="1" allowOverlap="1" wp14:anchorId="6784219E" wp14:editId="530AA3EE">
             <wp:simplePos x="0" y="0"/>
             <wp:positionH relativeFrom="column">
-              <wp:posOffset>7620</wp:posOffset>
+              <wp:posOffset>170180</wp:posOffset>
             </wp:positionH>
             <wp:positionV relativeFrom="paragraph">
-              <wp:posOffset>247015</wp:posOffset>
+              <wp:posOffset>173355</wp:posOffset>
             </wp:positionV>
             <wp:extent cx="2562225" cy="2514600"/>
             <wp:effectExtent l="0" t="0" r="0" b="0"/>
             <wp:wrapSquare wrapText="largest"/>
-            <wp:docPr id="0" name="Picture" descr=""/>
+            <wp:docPr id="2" name="Picture"/>
             <wp:cNvGraphicFramePr>
               <a:graphicFrameLocks xmlns:a="http://schemas.openxmlformats.org/drawingml/2006/main" noChangeAspect="1"/>
             </wp:cNvGraphicFramePr>
@@ -60,13 +187,13 @@
               <a:graphicData uri="http://schemas.openxmlformats.org/drawingml/2006/picture">
                 <pic:pic xmlns:pic="http://schemas.openxmlformats.org/drawingml/2006/picture">
                   <pic:nvPicPr>
-                    <pic:cNvPr id="0" name="Picture" descr=""/>
+                    <pic:cNvPr id="0" name="Picture"/>
                     <pic:cNvPicPr>
                       <a:picLocks noChangeAspect="1" noChangeArrowheads="1"/>
                     </pic:cNvPicPr>
                   </pic:nvPicPr>
                   <pic:blipFill>
-                    <a:blip r:embed="rId3"/>
+                    <a:blip r:embed="rId9"/>
                     <a:stretch>
                       <a:fillRect/>
                     </a:stretch>
@@ -93,146 +220,1676 @@
           </wp:anchor>
         </w:drawing>
       </w:r>
+      <w:bookmarkEnd w:id="0"/>
+    </w:p>
+    <w:p>
+      <w:pPr>
+        <w:rPr>
+          <w:rFonts w:asciiTheme="minorHAnsi" w:hAnsiTheme="minorHAnsi"/>
+        </w:rPr>
+      </w:pPr>
+    </w:p>
+    <w:p>
+      <w:pPr>
+        <w:rPr>
+          <w:rFonts w:asciiTheme="minorHAnsi" w:hAnsiTheme="minorHAnsi"/>
+        </w:rPr>
+      </w:pPr>
+    </w:p>
+    <w:p>
+      <w:pPr>
+        <w:rPr>
+          <w:rFonts w:asciiTheme="minorHAnsi" w:hAnsiTheme="minorHAnsi"/>
+        </w:rPr>
+      </w:pPr>
+    </w:p>
+    <w:p>
+      <w:pPr>
+        <w:rPr>
+          <w:rFonts w:asciiTheme="minorHAnsi" w:hAnsiTheme="minorHAnsi"/>
+        </w:rPr>
+      </w:pPr>
+    </w:p>
+    <w:p>
+      <w:pPr>
+        <w:rPr>
+          <w:rFonts w:asciiTheme="minorHAnsi" w:hAnsiTheme="minorHAnsi"/>
+        </w:rPr>
+      </w:pPr>
+    </w:p>
+    <w:p>
+      <w:pPr>
+        <w:rPr>
+          <w:rFonts w:asciiTheme="minorHAnsi" w:hAnsiTheme="minorHAnsi"/>
+        </w:rPr>
+      </w:pPr>
+    </w:p>
+    <w:p>
+      <w:pPr>
+        <w:rPr>
+          <w:rFonts w:asciiTheme="minorHAnsi" w:hAnsiTheme="minorHAnsi"/>
+        </w:rPr>
+      </w:pPr>
+    </w:p>
+    <w:p>
+      <w:pPr>
+        <w:rPr>
+          <w:rFonts w:asciiTheme="minorHAnsi" w:hAnsiTheme="minorHAnsi"/>
+        </w:rPr>
+      </w:pPr>
+    </w:p>
+    <w:p>
+      <w:pPr>
+        <w:rPr>
+          <w:rFonts w:asciiTheme="minorHAnsi" w:hAnsiTheme="minorHAnsi"/>
+        </w:rPr>
+      </w:pPr>
+    </w:p>
+    <w:p>
+      <w:pPr>
+        <w:rPr>
+          <w:rFonts w:asciiTheme="minorHAnsi" w:hAnsiTheme="minorHAnsi"/>
+        </w:rPr>
+      </w:pPr>
+    </w:p>
+    <w:p>
+      <w:pPr>
+        <w:rPr>
+          <w:rFonts w:asciiTheme="minorHAnsi" w:hAnsiTheme="minorHAnsi"/>
+        </w:rPr>
+      </w:pPr>
+    </w:p>
+    <w:p>
+      <w:pPr>
+        <w:rPr>
+          <w:rFonts w:asciiTheme="minorHAnsi" w:hAnsiTheme="minorHAnsi"/>
+        </w:rPr>
+      </w:pPr>
+    </w:p>
+    <w:p>
+      <w:pPr>
+        <w:suppressAutoHyphens w:val="0"/>
+        <w:rPr>
+          <w:rFonts w:asciiTheme="minorHAnsi" w:hAnsiTheme="minorHAnsi"/>
+        </w:rPr>
+      </w:pPr>
+      <w:r>
+        <w:rPr>
+          <w:rFonts w:asciiTheme="minorHAnsi" w:hAnsiTheme="minorHAnsi"/>
+        </w:rPr>
+        <w:br w:type="page"/>
+      </w:r>
+    </w:p>
+    <w:p>
+      <w:pPr>
+        <w:pStyle w:val="ListParagraph"/>
+        <w:numPr>
+          <w:ilvl w:val="0"/>
+          <w:numId w:val="1"/>
+        </w:numPr>
+        <w:rPr>
+          <w:rFonts w:asciiTheme="minorHAnsi" w:hAnsiTheme="minorHAnsi"/>
+          <w:b/>
+        </w:rPr>
+      </w:pPr>
+      <w:r>
+        <w:rPr>
+          <w:rFonts w:asciiTheme="minorHAnsi" w:hAnsiTheme="minorHAnsi"/>
+          <w:b/>
+        </w:rPr>
+        <w:lastRenderedPageBreak/>
+        <w:t>Gr</w:t>
+      </w:r>
+      <w:r>
+        <w:rPr>
+          <w:rFonts w:asciiTheme="minorHAnsi" w:hAnsiTheme="minorHAnsi"/>
+          <w:b/>
+        </w:rPr>
+        <w:t>afik yang dihasilkan dari Github</w:t>
+      </w:r>
+    </w:p>
+    <w:p>
+      <w:pPr>
+        <w:pStyle w:val="ListParagraph"/>
+        <w:rPr>
+          <w:rFonts w:asciiTheme="minorHAnsi" w:hAnsiTheme="minorHAnsi"/>
+        </w:rPr>
+      </w:pPr>
+      <w:r>
+        <w:rPr>
+          <w:noProof/>
+          <w:lang w:val="id-ID" w:bidi="ar-SA"/>
+        </w:rPr>
+        <w:pict>
+          <v:shapetype id="_x0000_t202" coordsize="21600,21600" o:spt="202" path="m,l,21600r21600,l21600,xe">
+            <v:stroke joinstyle="miter"/>
+            <v:path gradientshapeok="t" o:connecttype="rect"/>
+          </v:shapetype>
+          <v:shape id="_x0000_s1040" type="#_x0000_t202" style="position:absolute;left:0;text-align:left;margin-left:293.65pt;margin-top:439.7pt;width:252.65pt;height:24.8pt;z-index:251663872;mso-position-horizontal-relative:text;mso-position-vertical-relative:text" stroked="f">
+            <v:textbox style="mso-next-textbox:#_x0000_s1040;mso-fit-shape-to-text:t" inset="0,0,0,0">
+              <w:txbxContent>
+                <w:p>
+                  <w:pPr>
+                    <w:pStyle w:val="Caption"/>
+                    <w:rPr>
+                      <w:rFonts w:ascii="Liberation Serif" w:hAnsi="Liberation Serif"/>
+                      <w:noProof/>
+                      <w:sz w:val="24"/>
+                    </w:rPr>
+                  </w:pPr>
+                  <w:r>
+                    <w:t xml:space="preserve">Gambar </w:t>
+                  </w:r>
+                  <w:r>
+                    <w:fldChar w:fldCharType="begin"/>
+                  </w:r>
+                  <w:r>
+                    <w:instrText xml:space="preserve"> SEQ Gambar \* ARABIC </w:instrText>
+                  </w:r>
+                  <w:r>
+                    <w:fldChar w:fldCharType="separate"/>
+                  </w:r>
+                  <w:r>
+                    <w:rPr>
+                      <w:noProof/>
+                    </w:rPr>
+                    <w:t>5</w:t>
+                  </w:r>
+                  <w:r>
+                    <w:rPr>
+                      <w:noProof/>
+                    </w:rPr>
+                    <w:fldChar w:fldCharType="end"/>
+                  </w:r>
+                  <w:r>
+                    <w:t xml:space="preserve"> Grafik Commit Edwin Harly</w:t>
+                  </w:r>
+                </w:p>
+              </w:txbxContent>
+            </v:textbox>
+            <w10:wrap type="square"/>
+          </v:shape>
+        </w:pict>
+      </w:r>
+      <w:r>
+        <w:rPr>
+          <w:noProof/>
+          <w:lang w:val="id-ID" w:bidi="ar-SA"/>
+        </w:rPr>
+        <w:drawing>
+          <wp:anchor distT="0" distB="0" distL="114300" distR="114300" simplePos="0" relativeHeight="251793920" behindDoc="0" locked="0" layoutInCell="1" allowOverlap="1" wp14:anchorId="4744170D" wp14:editId="1A352DC9">
+            <wp:simplePos x="0" y="0"/>
+            <wp:positionH relativeFrom="column">
+              <wp:posOffset>3728313</wp:posOffset>
+            </wp:positionH>
+            <wp:positionV relativeFrom="paragraph">
+              <wp:posOffset>4341842</wp:posOffset>
+            </wp:positionV>
+            <wp:extent cx="3208655" cy="1250315"/>
+            <wp:effectExtent l="0" t="0" r="0" b="0"/>
+            <wp:wrapSquare wrapText="bothSides"/>
+            <wp:docPr id="15" name="Picture 15"/>
+            <wp:cNvGraphicFramePr>
+              <a:graphicFrameLocks xmlns:a="http://schemas.openxmlformats.org/drawingml/2006/main" noChangeAspect="1"/>
+            </wp:cNvGraphicFramePr>
+            <a:graphic xmlns:a="http://schemas.openxmlformats.org/drawingml/2006/main">
+              <a:graphicData uri="http://schemas.openxmlformats.org/drawingml/2006/picture">
+                <pic:pic xmlns:pic="http://schemas.openxmlformats.org/drawingml/2006/picture">
+                  <pic:nvPicPr>
+                    <pic:cNvPr id="14" name="Github 2.png"/>
+                    <pic:cNvPicPr/>
+                  </pic:nvPicPr>
+                  <pic:blipFill rotWithShape="1">
+                    <a:blip r:embed="rId10">
+                      <a:extLst>
+                        <a:ext uri="{28A0092B-C50C-407E-A947-70E740481C1C}">
+                          <a14:useLocalDpi xmlns:a14="http://schemas.microsoft.com/office/drawing/2010/main" val="0"/>
+                        </a:ext>
+                      </a:extLst>
+                    </a:blip>
+                    <a:srcRect l="50743" t="1289" r="385" b="51985"/>
+                    <a:stretch/>
+                  </pic:blipFill>
+                  <pic:spPr bwMode="auto">
+                    <a:xfrm>
+                      <a:off x="0" y="0"/>
+                      <a:ext cx="3208655" cy="1250315"/>
+                    </a:xfrm>
+                    <a:prstGeom prst="rect">
+                      <a:avLst/>
+                    </a:prstGeom>
+                    <a:ln>
+                      <a:noFill/>
+                    </a:ln>
+                    <a:extLst>
+                      <a:ext uri="{53640926-AAD7-44D8-BBD7-CCE9431645EC}">
+                        <a14:shadowObscured xmlns:a14="http://schemas.microsoft.com/office/drawing/2010/main"/>
+                      </a:ext>
+                    </a:extLst>
+                  </pic:spPr>
+                </pic:pic>
+              </a:graphicData>
+            </a:graphic>
+            <wp14:sizeRelH relativeFrom="page">
+              <wp14:pctWidth>0</wp14:pctWidth>
+            </wp14:sizeRelH>
+            <wp14:sizeRelV relativeFrom="page">
+              <wp14:pctHeight>0</wp14:pctHeight>
+            </wp14:sizeRelV>
+          </wp:anchor>
+        </w:drawing>
+      </w:r>
+      <w:r>
+        <w:rPr>
+          <w:noProof/>
+        </w:rPr>
+        <w:pict>
+          <v:shape id="_x0000_s1035" type="#_x0000_t202" style="position:absolute;left:0;text-align:left;margin-left:291.55pt;margin-top:313.55pt;width:248.6pt;height:24.8pt;z-index:251660800;mso-position-horizontal-relative:text;mso-position-vertical-relative:text" stroked="f">
+            <v:textbox style="mso-next-textbox:#_x0000_s1035;mso-fit-shape-to-text:t" inset="0,0,0,0">
+              <w:txbxContent>
+                <w:p>
+                  <w:pPr>
+                    <w:pStyle w:val="Caption"/>
+                    <w:rPr>
+                      <w:noProof/>
+                      <w:sz w:val="24"/>
+                    </w:rPr>
+                  </w:pPr>
+                  <w:r>
+                    <w:t xml:space="preserve">Gambar </w:t>
+                  </w:r>
+                  <w:r>
+                    <w:fldChar w:fldCharType="begin"/>
+                  </w:r>
+                  <w:r>
+                    <w:instrText xml:space="preserve"> SEQ Gambar \* ARABIC </w:instrText>
+                  </w:r>
+                  <w:r>
+                    <w:fldChar w:fldCharType="separate"/>
+                  </w:r>
+                  <w:r>
+                    <w:rPr>
+                      <w:noProof/>
+                    </w:rPr>
+                    <w:t>3</w:t>
+                  </w:r>
+                  <w:r>
+                    <w:rPr>
+                      <w:noProof/>
+                    </w:rPr>
+                    <w:fldChar w:fldCharType="end"/>
+                  </w:r>
+                  <w:r>
+                    <w:t xml:space="preserve"> Grafik Commit Denny Ho</w:t>
+                  </w:r>
+                </w:p>
+              </w:txbxContent>
+            </v:textbox>
+            <w10:wrap type="square"/>
+          </v:shape>
+        </w:pict>
+      </w:r>
+      <w:r>
+        <w:rPr>
+          <w:rFonts w:asciiTheme="minorHAnsi" w:hAnsiTheme="minorHAnsi"/>
+          <w:noProof/>
+          <w:lang w:val="id-ID" w:bidi="ar-SA"/>
+        </w:rPr>
+        <w:drawing>
+          <wp:anchor distT="0" distB="0" distL="114300" distR="114300" simplePos="0" relativeHeight="251667968" behindDoc="0" locked="0" layoutInCell="1" allowOverlap="1" wp14:anchorId="052A2641" wp14:editId="3D0A41DD">
+            <wp:simplePos x="0" y="0"/>
+            <wp:positionH relativeFrom="column">
+              <wp:posOffset>3666754</wp:posOffset>
+            </wp:positionH>
+            <wp:positionV relativeFrom="paragraph">
+              <wp:posOffset>2687955</wp:posOffset>
+            </wp:positionV>
+            <wp:extent cx="3287395" cy="1328420"/>
+            <wp:effectExtent l="0" t="0" r="0" b="0"/>
+            <wp:wrapSquare wrapText="bothSides"/>
+            <wp:docPr id="13" name="Picture 13"/>
+            <wp:cNvGraphicFramePr>
+              <a:graphicFrameLocks xmlns:a="http://schemas.openxmlformats.org/drawingml/2006/main" noChangeAspect="1"/>
+            </wp:cNvGraphicFramePr>
+            <a:graphic xmlns:a="http://schemas.openxmlformats.org/drawingml/2006/main">
+              <a:graphicData uri="http://schemas.openxmlformats.org/drawingml/2006/picture">
+                <pic:pic xmlns:pic="http://schemas.openxmlformats.org/drawingml/2006/picture">
+                  <pic:nvPicPr>
+                    <pic:cNvPr id="9" name="Github 1.png"/>
+                    <pic:cNvPicPr/>
+                  </pic:nvPicPr>
+                  <pic:blipFill rotWithShape="1">
+                    <a:blip r:embed="rId11">
+                      <a:extLst>
+                        <a:ext uri="{28A0092B-C50C-407E-A947-70E740481C1C}">
+                          <a14:useLocalDpi xmlns:a14="http://schemas.microsoft.com/office/drawing/2010/main" val="0"/>
+                        </a:ext>
+                      </a:extLst>
+                    </a:blip>
+                    <a:srcRect l="50857" t="62370" r="404" b="-46"/>
+                    <a:stretch/>
+                  </pic:blipFill>
+                  <pic:spPr bwMode="auto">
+                    <a:xfrm>
+                      <a:off x="0" y="0"/>
+                      <a:ext cx="3287395" cy="1328420"/>
+                    </a:xfrm>
+                    <a:prstGeom prst="rect">
+                      <a:avLst/>
+                    </a:prstGeom>
+                    <a:ln>
+                      <a:noFill/>
+                    </a:ln>
+                    <a:extLst>
+                      <a:ext uri="{53640926-AAD7-44D8-BBD7-CCE9431645EC}">
+                        <a14:shadowObscured xmlns:a14="http://schemas.microsoft.com/office/drawing/2010/main"/>
+                      </a:ext>
+                    </a:extLst>
+                  </pic:spPr>
+                </pic:pic>
+              </a:graphicData>
+            </a:graphic>
+            <wp14:sizeRelH relativeFrom="page">
+              <wp14:pctWidth>0</wp14:pctWidth>
+            </wp14:sizeRelH>
+            <wp14:sizeRelV relativeFrom="page">
+              <wp14:pctHeight>0</wp14:pctHeight>
+            </wp14:sizeRelV>
+          </wp:anchor>
+        </w:drawing>
+      </w:r>
+      <w:r>
+        <w:rPr>
+          <w:noProof/>
+        </w:rPr>
+        <w:pict>
+          <v:shape id="_x0000_s1033" type="#_x0000_t202" style="position:absolute;left:0;text-align:left;margin-left:13.75pt;margin-top:174.2pt;width:510.25pt;height:22.05pt;z-index:251658752;mso-position-horizontal-relative:text;mso-position-vertical-relative:text" stroked="f">
+            <v:textbox style="mso-next-textbox:#_x0000_s1033" inset="0,0,0,0">
+              <w:txbxContent>
+                <w:p>
+                  <w:pPr>
+                    <w:pStyle w:val="Caption"/>
+                    <w:rPr>
+                      <w:rFonts w:cs="Mangal"/>
+                      <w:noProof/>
+                      <w:sz w:val="24"/>
+                      <w:szCs w:val="21"/>
+                    </w:rPr>
+                  </w:pPr>
+                  <w:r>
+                    <w:t xml:space="preserve">Gambar </w:t>
+                  </w:r>
+                  <w:r>
+                    <w:fldChar w:fldCharType="begin"/>
+                  </w:r>
+                  <w:r>
+                    <w:instrText xml:space="preserve"> SEQ Gambar \* ARABIC </w:instrText>
+                  </w:r>
+                  <w:r>
+                    <w:fldChar w:fldCharType="separate"/>
+                  </w:r>
+                  <w:r>
+                    <w:rPr>
+                      <w:noProof/>
+                    </w:rPr>
+                    <w:t>1</w:t>
+                  </w:r>
+                  <w:r>
+                    <w:rPr>
+                      <w:noProof/>
+                    </w:rPr>
+                    <w:fldChar w:fldCharType="end"/>
+                  </w:r>
+                  <w:r>
+                    <w:t xml:space="preserve"> Grafik Total Keseluruhan Commit</w:t>
+                  </w:r>
+                </w:p>
+              </w:txbxContent>
+            </v:textbox>
+            <w10:wrap type="square"/>
+          </v:shape>
+        </w:pict>
+      </w:r>
+      <w:r>
+        <w:rPr>
+          <w:rFonts w:asciiTheme="minorHAnsi" w:hAnsiTheme="minorHAnsi"/>
+          <w:noProof/>
+          <w:lang w:val="id-ID" w:bidi="ar-SA"/>
+        </w:rPr>
+        <w:drawing>
+          <wp:anchor distT="0" distB="0" distL="114300" distR="114300" simplePos="0" relativeHeight="251543040" behindDoc="0" locked="0" layoutInCell="1" allowOverlap="1" wp14:anchorId="4D8D823E" wp14:editId="48CA5EE3">
+            <wp:simplePos x="0" y="0"/>
+            <wp:positionH relativeFrom="column">
+              <wp:posOffset>174625</wp:posOffset>
+            </wp:positionH>
+            <wp:positionV relativeFrom="paragraph">
+              <wp:posOffset>206375</wp:posOffset>
+            </wp:positionV>
+            <wp:extent cx="6480175" cy="2078355"/>
+            <wp:effectExtent l="0" t="0" r="0" b="0"/>
+            <wp:wrapSquare wrapText="bothSides"/>
+            <wp:docPr id="9" name="Picture 9"/>
+            <wp:cNvGraphicFramePr>
+              <a:graphicFrameLocks xmlns:a="http://schemas.openxmlformats.org/drawingml/2006/main" noChangeAspect="1"/>
+            </wp:cNvGraphicFramePr>
+            <a:graphic xmlns:a="http://schemas.openxmlformats.org/drawingml/2006/main">
+              <a:graphicData uri="http://schemas.openxmlformats.org/drawingml/2006/picture">
+                <pic:pic xmlns:pic="http://schemas.openxmlformats.org/drawingml/2006/picture">
+                  <pic:nvPicPr>
+                    <pic:cNvPr id="9" name="Github 1.png"/>
+                    <pic:cNvPicPr/>
+                  </pic:nvPicPr>
+                  <pic:blipFill rotWithShape="1">
+                    <a:blip r:embed="rId11">
+                      <a:extLst>
+                        <a:ext uri="{28A0092B-C50C-407E-A947-70E740481C1C}">
+                          <a14:useLocalDpi xmlns:a14="http://schemas.microsoft.com/office/drawing/2010/main" val="0"/>
+                        </a:ext>
+                      </a:extLst>
+                    </a:blip>
+                    <a:srcRect b="38667"/>
+                    <a:stretch/>
+                  </pic:blipFill>
+                  <pic:spPr bwMode="auto">
+                    <a:xfrm>
+                      <a:off x="0" y="0"/>
+                      <a:ext cx="6480175" cy="2078355"/>
+                    </a:xfrm>
+                    <a:prstGeom prst="rect">
+                      <a:avLst/>
+                    </a:prstGeom>
+                    <a:ln>
+                      <a:noFill/>
+                    </a:ln>
+                    <a:extLst>
+                      <a:ext uri="{53640926-AAD7-44D8-BBD7-CCE9431645EC}">
+                        <a14:shadowObscured xmlns:a14="http://schemas.microsoft.com/office/drawing/2010/main"/>
+                      </a:ext>
+                    </a:extLst>
+                  </pic:spPr>
+                </pic:pic>
+              </a:graphicData>
+            </a:graphic>
+            <wp14:sizeRelH relativeFrom="page">
+              <wp14:pctWidth>0</wp14:pctWidth>
+            </wp14:sizeRelH>
+            <wp14:sizeRelV relativeFrom="page">
+              <wp14:pctHeight>0</wp14:pctHeight>
+            </wp14:sizeRelV>
+          </wp:anchor>
+        </w:drawing>
+      </w:r>
+    </w:p>
+    <w:p>
+      <w:pPr>
+        <w:pStyle w:val="ListParagraph"/>
+        <w:rPr>
+          <w:rFonts w:asciiTheme="minorHAnsi" w:hAnsiTheme="minorHAnsi"/>
+        </w:rPr>
+      </w:pPr>
+      <w:r>
+        <w:rPr>
+          <w:noProof/>
+          <w:lang w:val="id-ID" w:bidi="ar-SA"/>
+        </w:rPr>
+        <w:pict>
+          <v:shapetype id="_x0000_t32" coordsize="21600,21600" o:spt="32" o:oned="t" path="m,l21600,21600e" filled="f">
+            <v:path arrowok="t" fillok="f" o:connecttype="none"/>
+            <o:lock v:ext="edit" shapetype="t"/>
+          </v:shapetype>
+          <v:shape id="_x0000_s1041" type="#_x0000_t32" style="position:absolute;left:0;text-align:left;margin-left:271.95pt;margin-top:198.6pt;width:.05pt;height:385.1pt;z-index:251664896" o:connectortype="straight" strokecolor="#0070c0" strokeweight="3pt"/>
+        </w:pict>
+      </w:r>
+      <w:r>
+        <w:rPr>
+          <w:noProof/>
+        </w:rPr>
+        <w:pict>
+          <v:shape id="_x0000_s1034" type="#_x0000_t202" style="position:absolute;left:0;text-align:left;margin-left:4.2pt;margin-top:301.35pt;width:248.6pt;height:24.8pt;z-index:251659776;mso-position-horizontal-relative:text;mso-position-vertical-relative:text" stroked="f">
+            <v:textbox style="mso-next-textbox:#_x0000_s1034;mso-fit-shape-to-text:t" inset="0,0,0,0">
+              <w:txbxContent>
+                <w:p>
+                  <w:pPr>
+                    <w:pStyle w:val="Caption"/>
+                    <w:rPr>
+                      <w:rFonts w:cs="Mangal"/>
+                      <w:noProof/>
+                      <w:sz w:val="24"/>
+                      <w:szCs w:val="21"/>
+                    </w:rPr>
+                  </w:pPr>
+                  <w:r>
+                    <w:t xml:space="preserve">Gambar </w:t>
+                  </w:r>
+                  <w:r>
+                    <w:fldChar w:fldCharType="begin"/>
+                  </w:r>
+                  <w:r>
+                    <w:instrText xml:space="preserve"> SEQ Gambar \* ARABIC </w:instrText>
+                  </w:r>
+                  <w:r>
+                    <w:fldChar w:fldCharType="separate"/>
+                  </w:r>
+                  <w:r>
+                    <w:rPr>
+                      <w:noProof/>
+                    </w:rPr>
+                    <w:t>2</w:t>
+                  </w:r>
+                  <w:r>
+                    <w:rPr>
+                      <w:noProof/>
+                    </w:rPr>
+                    <w:fldChar w:fldCharType="end"/>
+                  </w:r>
+                  <w:r>
+                    <w:t xml:space="preserve"> Grafik Commit Thomas Yaputra</w:t>
+                  </w:r>
+                </w:p>
+              </w:txbxContent>
+            </v:textbox>
+            <w10:wrap type="square"/>
+          </v:shape>
+        </w:pict>
+      </w:r>
+      <w:r>
+        <w:rPr>
+          <w:rFonts w:asciiTheme="minorHAnsi" w:hAnsiTheme="minorHAnsi"/>
+          <w:noProof/>
+          <w:lang w:val="id-ID" w:bidi="ar-SA"/>
+        </w:rPr>
+        <w:drawing>
+          <wp:anchor distT="0" distB="0" distL="114300" distR="114300" simplePos="0" relativeHeight="251586048" behindDoc="0" locked="0" layoutInCell="1" allowOverlap="1" wp14:anchorId="16A7068E" wp14:editId="20B33221">
+            <wp:simplePos x="0" y="0"/>
+            <wp:positionH relativeFrom="column">
+              <wp:posOffset>-635</wp:posOffset>
+            </wp:positionH>
+            <wp:positionV relativeFrom="paragraph">
+              <wp:posOffset>2518829</wp:posOffset>
+            </wp:positionV>
+            <wp:extent cx="3278505" cy="1324610"/>
+            <wp:effectExtent l="0" t="0" r="0" b="0"/>
+            <wp:wrapSquare wrapText="bothSides"/>
+            <wp:docPr id="10" name="Picture 10"/>
+            <wp:cNvGraphicFramePr>
+              <a:graphicFrameLocks xmlns:a="http://schemas.openxmlformats.org/drawingml/2006/main" noChangeAspect="1"/>
+            </wp:cNvGraphicFramePr>
+            <a:graphic xmlns:a="http://schemas.openxmlformats.org/drawingml/2006/main">
+              <a:graphicData uri="http://schemas.openxmlformats.org/drawingml/2006/picture">
+                <pic:pic xmlns:pic="http://schemas.openxmlformats.org/drawingml/2006/picture">
+                  <pic:nvPicPr>
+                    <pic:cNvPr id="9" name="Github 1.png"/>
+                    <pic:cNvPicPr/>
+                  </pic:nvPicPr>
+                  <pic:blipFill rotWithShape="1">
+                    <a:blip r:embed="rId11">
+                      <a:extLst>
+                        <a:ext uri="{28A0092B-C50C-407E-A947-70E740481C1C}">
+                          <a14:useLocalDpi xmlns:a14="http://schemas.microsoft.com/office/drawing/2010/main" val="0"/>
+                        </a:ext>
+                      </a:extLst>
+                    </a:blip>
+                    <a:srcRect l="786" t="62370" r="50475" b="-46"/>
+                    <a:stretch/>
+                  </pic:blipFill>
+                  <pic:spPr bwMode="auto">
+                    <a:xfrm>
+                      <a:off x="0" y="0"/>
+                      <a:ext cx="3278505" cy="1324610"/>
+                    </a:xfrm>
+                    <a:prstGeom prst="rect">
+                      <a:avLst/>
+                    </a:prstGeom>
+                    <a:ln>
+                      <a:noFill/>
+                    </a:ln>
+                    <a:extLst>
+                      <a:ext uri="{53640926-AAD7-44D8-BBD7-CCE9431645EC}">
+                        <a14:shadowObscured xmlns:a14="http://schemas.microsoft.com/office/drawing/2010/main"/>
+                      </a:ext>
+                    </a:extLst>
+                  </pic:spPr>
+                </pic:pic>
+              </a:graphicData>
+            </a:graphic>
+            <wp14:sizeRelH relativeFrom="page">
+              <wp14:pctWidth>0</wp14:pctWidth>
+            </wp14:sizeRelH>
+            <wp14:sizeRelV relativeFrom="page">
+              <wp14:pctHeight>0</wp14:pctHeight>
+            </wp14:sizeRelV>
+          </wp:anchor>
+        </w:drawing>
+      </w:r>
+    </w:p>
+    <w:p>
+      <w:r>
+        <w:rPr>
+          <w:noProof/>
+        </w:rPr>
+        <w:pict>
+          <v:shape id="_x0000_s1039" type="#_x0000_t202" style="position:absolute;margin-left:-260.45pt;margin-top:361.8pt;width:252.65pt;height:24.8pt;z-index:251662848;mso-position-horizontal-relative:text;mso-position-vertical-relative:text" stroked="f">
+            <v:textbox style="mso-next-textbox:#_x0000_s1039;mso-fit-shape-to-text:t" inset="0,0,0,0">
+              <w:txbxContent>
+                <w:p>
+                  <w:pPr>
+                    <w:pStyle w:val="Caption"/>
+                    <w:rPr>
+                      <w:rFonts w:ascii="Liberation Serif" w:hAnsi="Liberation Serif"/>
+                      <w:noProof/>
+                      <w:sz w:val="24"/>
+                    </w:rPr>
+                  </w:pPr>
+                  <w:r>
+                    <w:t xml:space="preserve">Gambar </w:t>
+                  </w:r>
+                  <w:r>
+                    <w:fldChar w:fldCharType="begin"/>
+                  </w:r>
+                  <w:r>
+                    <w:instrText xml:space="preserve"> SEQ Gambar \* ARABIC </w:instrText>
+                  </w:r>
+                  <w:r>
+                    <w:fldChar w:fldCharType="separate"/>
+                  </w:r>
+                  <w:r>
+                    <w:rPr>
+                      <w:noProof/>
+                    </w:rPr>
+                    <w:t>6</w:t>
+                  </w:r>
+                  <w:r>
+                    <w:rPr>
+                      <w:noProof/>
+                    </w:rPr>
+                    <w:fldChar w:fldCharType="end"/>
+                  </w:r>
+                  <w:r>
+                    <w:t xml:space="preserve"> Grafik Commit Christopher Ganda</w:t>
+                  </w:r>
+                </w:p>
+              </w:txbxContent>
+            </v:textbox>
+            <w10:wrap type="square"/>
+          </v:shape>
+        </w:pict>
+      </w:r>
+      <w:r>
+        <w:rPr>
+          <w:noProof/>
+          <w:lang w:val="id-ID" w:bidi="ar-SA"/>
+        </w:rPr>
+        <w:drawing>
+          <wp:anchor distT="0" distB="0" distL="114300" distR="114300" simplePos="0" relativeHeight="251807232" behindDoc="0" locked="0" layoutInCell="1" allowOverlap="1" wp14:anchorId="46212A7A" wp14:editId="01677493">
+            <wp:simplePos x="0" y="0"/>
+            <wp:positionH relativeFrom="column">
+              <wp:posOffset>-3282375</wp:posOffset>
+            </wp:positionH>
+            <wp:positionV relativeFrom="paragraph">
+              <wp:posOffset>3365536</wp:posOffset>
+            </wp:positionV>
+            <wp:extent cx="3208655" cy="1250315"/>
+            <wp:effectExtent l="0" t="0" r="0" b="0"/>
+            <wp:wrapSquare wrapText="bothSides"/>
+            <wp:docPr id="17" name="Picture 17"/>
+            <wp:cNvGraphicFramePr>
+              <a:graphicFrameLocks xmlns:a="http://schemas.openxmlformats.org/drawingml/2006/main" noChangeAspect="1"/>
+            </wp:cNvGraphicFramePr>
+            <a:graphic xmlns:a="http://schemas.openxmlformats.org/drawingml/2006/main">
+              <a:graphicData uri="http://schemas.openxmlformats.org/drawingml/2006/picture">
+                <pic:pic xmlns:pic="http://schemas.openxmlformats.org/drawingml/2006/picture">
+                  <pic:nvPicPr>
+                    <pic:cNvPr id="14" name="Github 2.png"/>
+                    <pic:cNvPicPr/>
+                  </pic:nvPicPr>
+                  <pic:blipFill rotWithShape="1">
+                    <a:blip r:embed="rId10">
+                      <a:extLst>
+                        <a:ext uri="{28A0092B-C50C-407E-A947-70E740481C1C}">
+                          <a14:useLocalDpi xmlns:a14="http://schemas.microsoft.com/office/drawing/2010/main" val="0"/>
+                        </a:ext>
+                      </a:extLst>
+                    </a:blip>
+                    <a:srcRect l="50743" t="1289" r="385" b="51985"/>
+                    <a:stretch/>
+                  </pic:blipFill>
+                  <pic:spPr bwMode="auto">
+                    <a:xfrm>
+                      <a:off x="0" y="0"/>
+                      <a:ext cx="3208655" cy="1250315"/>
+                    </a:xfrm>
+                    <a:prstGeom prst="rect">
+                      <a:avLst/>
+                    </a:prstGeom>
+                    <a:ln>
+                      <a:noFill/>
+                    </a:ln>
+                    <a:extLst>
+                      <a:ext uri="{53640926-AAD7-44D8-BBD7-CCE9431645EC}">
+                        <a14:shadowObscured xmlns:a14="http://schemas.microsoft.com/office/drawing/2010/main"/>
+                      </a:ext>
+                    </a:extLst>
+                  </pic:spPr>
+                </pic:pic>
+              </a:graphicData>
+            </a:graphic>
+            <wp14:sizeRelH relativeFrom="page">
+              <wp14:pctWidth>0</wp14:pctWidth>
+            </wp14:sizeRelH>
+            <wp14:sizeRelV relativeFrom="page">
+              <wp14:pctHeight>0</wp14:pctHeight>
+            </wp14:sizeRelV>
+          </wp:anchor>
+        </w:drawing>
+      </w:r>
+      <w:r>
+        <w:rPr>
+          <w:noProof/>
+        </w:rPr>
+        <w:pict>
+          <v:shape id="_x0000_s1036" type="#_x0000_t202" style="position:absolute;margin-left:-257.7pt;margin-top:233.8pt;width:255.35pt;height:24.8pt;z-index:251661824;mso-position-horizontal-relative:text;mso-position-vertical-relative:text" stroked="f">
+            <v:textbox style="mso-next-textbox:#_x0000_s1036;mso-fit-shape-to-text:t" inset="0,0,0,0">
+              <w:txbxContent>
+                <w:p>
+                  <w:pPr>
+                    <w:pStyle w:val="Caption"/>
+                    <w:rPr>
+                      <w:rFonts w:ascii="Liberation Serif" w:hAnsi="Liberation Serif"/>
+                      <w:noProof/>
+                      <w:sz w:val="24"/>
+                    </w:rPr>
+                  </w:pPr>
+                  <w:r>
+                    <w:t xml:space="preserve">Gambar </w:t>
+                  </w:r>
+                  <w:r>
+                    <w:fldChar w:fldCharType="begin"/>
+                  </w:r>
+                  <w:r>
+                    <w:instrText xml:space="preserve"> SEQ Gambar \* ARABIC </w:instrText>
+                  </w:r>
+                  <w:r>
+                    <w:fldChar w:fldCharType="separate"/>
+                  </w:r>
+                  <w:r>
+                    <w:rPr>
+                      <w:noProof/>
+                    </w:rPr>
+                    <w:t>4</w:t>
+                  </w:r>
+                  <w:r>
+                    <w:rPr>
+                      <w:noProof/>
+                    </w:rPr>
+                    <w:fldChar w:fldCharType="end"/>
+                  </w:r>
+                  <w:r>
+                    <w:t xml:space="preserve"> Grafik Commit Ferry Irawan</w:t>
+                  </w:r>
+                </w:p>
+              </w:txbxContent>
+            </v:textbox>
+            <w10:wrap type="square"/>
+          </v:shape>
+        </w:pict>
+      </w:r>
+    </w:p>
+    <w:p>
+      <w:r>
+        <w:rPr>
+          <w:noProof/>
+          <w:lang w:val="id-ID" w:bidi="ar-SA"/>
+        </w:rPr>
+        <w:drawing>
+          <wp:anchor distT="0" distB="0" distL="114300" distR="114300" simplePos="0" relativeHeight="251767296" behindDoc="0" locked="0" layoutInCell="1" allowOverlap="1" wp14:anchorId="625F0378" wp14:editId="721504EE">
+            <wp:simplePos x="0" y="0"/>
+            <wp:positionH relativeFrom="column">
+              <wp:posOffset>36195</wp:posOffset>
+            </wp:positionH>
+            <wp:positionV relativeFrom="paragraph">
+              <wp:posOffset>76835</wp:posOffset>
+            </wp:positionV>
+            <wp:extent cx="3242945" cy="1285240"/>
+            <wp:effectExtent l="0" t="0" r="0" b="0"/>
+            <wp:wrapSquare wrapText="bothSides"/>
+            <wp:docPr id="14" name="Picture 14"/>
+            <wp:cNvGraphicFramePr>
+              <a:graphicFrameLocks xmlns:a="http://schemas.openxmlformats.org/drawingml/2006/main" noChangeAspect="1"/>
+            </wp:cNvGraphicFramePr>
+            <a:graphic xmlns:a="http://schemas.openxmlformats.org/drawingml/2006/main">
+              <a:graphicData uri="http://schemas.openxmlformats.org/drawingml/2006/picture">
+                <pic:pic xmlns:pic="http://schemas.openxmlformats.org/drawingml/2006/picture">
+                  <pic:nvPicPr>
+                    <pic:cNvPr id="14" name="Github 2.png"/>
+                    <pic:cNvPicPr/>
+                  </pic:nvPicPr>
+                  <pic:blipFill rotWithShape="1">
+                    <a:blip r:embed="rId10">
+                      <a:extLst>
+                        <a:ext uri="{28A0092B-C50C-407E-A947-70E740481C1C}">
+                          <a14:useLocalDpi xmlns:a14="http://schemas.microsoft.com/office/drawing/2010/main" val="0"/>
+                        </a:ext>
+                      </a:extLst>
+                    </a:blip>
+                    <a:srcRect r="50612" b="51989"/>
+                    <a:stretch/>
+                  </pic:blipFill>
+                  <pic:spPr bwMode="auto">
+                    <a:xfrm>
+                      <a:off x="0" y="0"/>
+                      <a:ext cx="3242945" cy="1285240"/>
+                    </a:xfrm>
+                    <a:prstGeom prst="rect">
+                      <a:avLst/>
+                    </a:prstGeom>
+                    <a:ln>
+                      <a:noFill/>
+                    </a:ln>
+                    <a:extLst>
+                      <a:ext uri="{53640926-AAD7-44D8-BBD7-CCE9431645EC}">
+                        <a14:shadowObscured xmlns:a14="http://schemas.microsoft.com/office/drawing/2010/main"/>
+                      </a:ext>
+                    </a:extLst>
+                  </pic:spPr>
+                </pic:pic>
+              </a:graphicData>
+            </a:graphic>
+            <wp14:sizeRelH relativeFrom="page">
+              <wp14:pctWidth>0</wp14:pctWidth>
+            </wp14:sizeRelH>
+            <wp14:sizeRelV relativeFrom="page">
+              <wp14:pctHeight>0</wp14:pctHeight>
+            </wp14:sizeRelV>
+          </wp:anchor>
+        </w:drawing>
+      </w:r>
     </w:p>
     <w:sectPr>
-      <w:type w:val="nextPage"/>
+      <w:type w:val="continuous"/>
       <w:pgSz w:w="11906" w:h="16838"/>
-      <w:pgMar w:left="1134" w:right="1134" w:header="0" w:top="1134" w:footer="0" w:bottom="1134" w:gutter="0"/>
-      <w:pgNumType w:fmt="decimal"/>
-      <w:formProt w:val="false"/>
-      <w:textDirection w:val="lrTb"/>
-      <w:docGrid w:type="default" w:linePitch="240" w:charSpace="4294961151"/>
+      <w:pgMar w:top="1134" w:right="1134" w:bottom="1134" w:left="567" w:header="0" w:footer="0" w:gutter="0"/>
+      <w:cols w:space="720"/>
+      <w:formProt w:val="0"/>
+      <w:docGrid w:linePitch="240" w:charSpace="-6145"/>
     </w:sectPr>
   </w:body>
 </w:document>
 </file>
 
+<file path=word/endnotes.xml><?xml version="1.0" encoding="utf-8"?>
+<w:endnotes xmlns:wpc="http://schemas.microsoft.com/office/word/2010/wordprocessingCanvas" xmlns:mc="http://schemas.openxmlformats.org/markup-compatibility/2006" xmlns:o="urn:schemas-microsoft-com:office:office" xmlns:r="http://schemas.openxmlformats.org/officeDocument/2006/relationships" xmlns:m="http://schemas.openxmlformats.org/officeDocument/2006/math" xmlns:v="urn:schemas-microsoft-com:vml" xmlns:wp14="http://schemas.microsoft.com/office/word/2010/wordprocessingDrawing" xmlns:wp="http://schemas.openxmlformats.org/drawingml/2006/wordprocessingDrawing" xmlns:w10="urn:schemas-microsoft-com:office:word" xmlns:w="http://schemas.openxmlformats.org/wordprocessingml/2006/main" xmlns:w14="http://schemas.microsoft.com/office/word/2010/wordml" xmlns:w15="http://schemas.microsoft.com/office/word/2012/wordml" xmlns:wpg="http://schemas.microsoft.com/office/word/2010/wordprocessingGroup" xmlns:wpi="http://schemas.microsoft.com/office/word/2010/wordprocessingInk" xmlns:wne="http://schemas.microsoft.com/office/word/2006/wordml" xmlns:wps="http://schemas.microsoft.com/office/word/2010/wordprocessingShape" mc:Ignorable="w14 w15 wp14">
+  <w:endnote w:type="separator" w:id="-1">
+    <w:p>
+      <w:r>
+        <w:separator/>
+      </w:r>
+    </w:p>
+  </w:endnote>
+  <w:endnote w:type="continuationSeparator" w:id="0">
+    <w:p>
+      <w:r>
+        <w:continuationSeparator/>
+      </w:r>
+    </w:p>
+  </w:endnote>
+</w:endnotes>
+</file>
+
+<file path=word/footnotes.xml><?xml version="1.0" encoding="utf-8"?>
+<w:footnotes xmlns:wpc="http://schemas.microsoft.com/office/word/2010/wordprocessingCanvas" xmlns:mc="http://schemas.openxmlformats.org/markup-compatibility/2006" xmlns:o="urn:schemas-microsoft-com:office:office" xmlns:r="http://schemas.openxmlformats.org/officeDocument/2006/relationships" xmlns:m="http://schemas.openxmlformats.org/officeDocument/2006/math" xmlns:v="urn:schemas-microsoft-com:vml" xmlns:wp14="http://schemas.microsoft.com/office/word/2010/wordprocessingDrawing" xmlns:wp="http://schemas.openxmlformats.org/drawingml/2006/wordprocessingDrawing" xmlns:w10="urn:schemas-microsoft-com:office:word" xmlns:w="http://schemas.openxmlformats.org/wordprocessingml/2006/main" xmlns:w14="http://schemas.microsoft.com/office/word/2010/wordml" xmlns:w15="http://schemas.microsoft.com/office/word/2012/wordml" xmlns:wpg="http://schemas.microsoft.com/office/word/2010/wordprocessingGroup" xmlns:wpi="http://schemas.microsoft.com/office/word/2010/wordprocessingInk" xmlns:wne="http://schemas.microsoft.com/office/word/2006/wordml" xmlns:wps="http://schemas.microsoft.com/office/word/2010/wordprocessingShape" mc:Ignorable="w14 w15 wp14">
+  <w:footnote w:type="separator" w:id="-1">
+    <w:p>
+      <w:r>
+        <w:separator/>
+      </w:r>
+    </w:p>
+  </w:footnote>
+  <w:footnote w:type="continuationSeparator" w:id="0">
+    <w:p>
+      <w:r>
+        <w:continuationSeparator/>
+      </w:r>
+    </w:p>
+  </w:footnote>
+</w:footnotes>
+</file>
+
+<file path=word/numbering.xml><?xml version="1.0" encoding="utf-8"?>
+<w:numbering xmlns:wpc="http://schemas.microsoft.com/office/word/2010/wordprocessingCanvas" xmlns:mc="http://schemas.openxmlformats.org/markup-compatibility/2006" xmlns:o="urn:schemas-microsoft-com:office:office" xmlns:r="http://schemas.openxmlformats.org/officeDocument/2006/relationships" xmlns:m="http://schemas.openxmlformats.org/officeDocument/2006/math" xmlns:v="urn:schemas-microsoft-com:vml" xmlns:wp14="http://schemas.microsoft.com/office/word/2010/wordprocessingDrawing" xmlns:wp="http://schemas.openxmlformats.org/drawingml/2006/wordprocessingDrawing" xmlns:w10="urn:schemas-microsoft-com:office:word" xmlns:w="http://schemas.openxmlformats.org/wordprocessingml/2006/main" xmlns:w14="http://schemas.microsoft.com/office/word/2010/wordml" xmlns:w15="http://schemas.microsoft.com/office/word/2012/wordml" xmlns:wpg="http://schemas.microsoft.com/office/word/2010/wordprocessingGroup" xmlns:wpi="http://schemas.microsoft.com/office/word/2010/wordprocessingInk" xmlns:wne="http://schemas.microsoft.com/office/word/2006/wordml" xmlns:wps="http://schemas.microsoft.com/office/word/2010/wordprocessingShape" mc:Ignorable="w14 w15 wp14">
+  <w:abstractNum w:abstractNumId="0">
+    <w:nsid w:val="7733407D"/>
+    <w:multiLevelType w:val="hybridMultilevel"/>
+    <w:tmpl w:val="7FA435A4"/>
+    <w:lvl w:ilvl="0" w:tplc="65B2DA9A">
+      <w:numFmt w:val="bullet"/>
+      <w:lvlText w:val="-"/>
+      <w:lvlJc w:val="left"/>
+      <w:pPr>
+        <w:ind w:left="720" w:hanging="360"/>
+      </w:pPr>
+      <w:rPr>
+        <w:rFonts w:ascii="Calibri" w:eastAsia="Noto Sans CJK SC Regular" w:hAnsi="Calibri" w:cs="FreeSans" w:hint="default"/>
+      </w:rPr>
+    </w:lvl>
+    <w:lvl w:ilvl="1" w:tplc="4C9C5DB0">
+      <w:start w:val="1"/>
+      <w:numFmt w:val="bullet"/>
+      <w:lvlText w:val=""/>
+      <w:lvlJc w:val="left"/>
+      <w:pPr>
+        <w:ind w:left="1440" w:hanging="360"/>
+      </w:pPr>
+      <w:rPr>
+        <w:rFonts w:ascii="Symbol" w:hAnsi="Symbol" w:hint="default"/>
+        <w:sz w:val="22"/>
+      </w:rPr>
+    </w:lvl>
+    <w:lvl w:ilvl="2" w:tplc="04210005" w:tentative="1">
+      <w:start w:val="1"/>
+      <w:numFmt w:val="bullet"/>
+      <w:lvlText w:val=""/>
+      <w:lvlJc w:val="left"/>
+      <w:pPr>
+        <w:ind w:left="2160" w:hanging="360"/>
+      </w:pPr>
+      <w:rPr>
+        <w:rFonts w:ascii="Wingdings" w:hAnsi="Wingdings" w:hint="default"/>
+      </w:rPr>
+    </w:lvl>
+    <w:lvl w:ilvl="3" w:tplc="04210001" w:tentative="1">
+      <w:start w:val="1"/>
+      <w:numFmt w:val="bullet"/>
+      <w:lvlText w:val=""/>
+      <w:lvlJc w:val="left"/>
+      <w:pPr>
+        <w:ind w:left="2880" w:hanging="360"/>
+      </w:pPr>
+      <w:rPr>
+        <w:rFonts w:ascii="Symbol" w:hAnsi="Symbol" w:hint="default"/>
+      </w:rPr>
+    </w:lvl>
+    <w:lvl w:ilvl="4" w:tplc="04210003" w:tentative="1">
+      <w:start w:val="1"/>
+      <w:numFmt w:val="bullet"/>
+      <w:lvlText w:val="o"/>
+      <w:lvlJc w:val="left"/>
+      <w:pPr>
+        <w:ind w:left="3600" w:hanging="360"/>
+      </w:pPr>
+      <w:rPr>
+        <w:rFonts w:ascii="Courier New" w:hAnsi="Courier New" w:cs="Courier New" w:hint="default"/>
+      </w:rPr>
+    </w:lvl>
+    <w:lvl w:ilvl="5" w:tplc="04210005" w:tentative="1">
+      <w:start w:val="1"/>
+      <w:numFmt w:val="bullet"/>
+      <w:lvlText w:val=""/>
+      <w:lvlJc w:val="left"/>
+      <w:pPr>
+        <w:ind w:left="4320" w:hanging="360"/>
+      </w:pPr>
+      <w:rPr>
+        <w:rFonts w:ascii="Wingdings" w:hAnsi="Wingdings" w:hint="default"/>
+      </w:rPr>
+    </w:lvl>
+    <w:lvl w:ilvl="6" w:tplc="04210001" w:tentative="1">
+      <w:start w:val="1"/>
+      <w:numFmt w:val="bullet"/>
+      <w:lvlText w:val=""/>
+      <w:lvlJc w:val="left"/>
+      <w:pPr>
+        <w:ind w:left="5040" w:hanging="360"/>
+      </w:pPr>
+      <w:rPr>
+        <w:rFonts w:ascii="Symbol" w:hAnsi="Symbol" w:hint="default"/>
+      </w:rPr>
+    </w:lvl>
+    <w:lvl w:ilvl="7" w:tplc="04210003" w:tentative="1">
+      <w:start w:val="1"/>
+      <w:numFmt w:val="bullet"/>
+      <w:lvlText w:val="o"/>
+      <w:lvlJc w:val="left"/>
+      <w:pPr>
+        <w:ind w:left="5760" w:hanging="360"/>
+      </w:pPr>
+      <w:rPr>
+        <w:rFonts w:ascii="Courier New" w:hAnsi="Courier New" w:cs="Courier New" w:hint="default"/>
+      </w:rPr>
+    </w:lvl>
+    <w:lvl w:ilvl="8" w:tplc="04210005" w:tentative="1">
+      <w:start w:val="1"/>
+      <w:numFmt w:val="bullet"/>
+      <w:lvlText w:val=""/>
+      <w:lvlJc w:val="left"/>
+      <w:pPr>
+        <w:ind w:left="6480" w:hanging="360"/>
+      </w:pPr>
+      <w:rPr>
+        <w:rFonts w:ascii="Wingdings" w:hAnsi="Wingdings" w:hint="default"/>
+      </w:rPr>
+    </w:lvl>
+  </w:abstractNum>
+  <w:num w:numId="1">
+    <w:abstractNumId w:val="0"/>
+  </w:num>
+</w:numbering>
+</file>
+
 <file path=word/styles.xml><?xml version="1.0" encoding="utf-8"?>
-<w:styles xmlns:w="http://schemas.openxmlformats.org/wordprocessingml/2006/main">
+<w:styles xmlns:mc="http://schemas.openxmlformats.org/markup-compatibility/2006" xmlns:r="http://schemas.openxmlformats.org/officeDocument/2006/relationships" xmlns:w="http://schemas.openxmlformats.org/wordprocessingml/2006/main" xmlns:w14="http://schemas.microsoft.com/office/word/2010/wordml" xmlns:w15="http://schemas.microsoft.com/office/word/2012/wordml" mc:Ignorable="w14 w15">
   <w:docDefaults>
     <w:rPrDefault>
       <w:rPr>
-        <w:rFonts w:ascii="Liberation Serif" w:hAnsi="Liberation Serif" w:eastAsia="Noto Sans CJK SC Regular" w:cs="FreeSans"/>
+        <w:rFonts w:ascii="Liberation Serif" w:eastAsia="Noto Sans CJK SC Regular" w:hAnsi="Liberation Serif" w:cs="FreeSans"/>
         <w:sz w:val="24"/>
         <w:szCs w:val="24"/>
         <w:lang w:val="en-US" w:eastAsia="zh-CN" w:bidi="hi-IN"/>
       </w:rPr>
     </w:rPrDefault>
-    <w:pPrDefault>
-      <w:pPr>
-        <w:widowControl/>
-      </w:pPr>
-    </w:pPrDefault>
+    <w:pPrDefault/>
   </w:docDefaults>
-  <w:style w:type="paragraph" w:styleId="Normal">
+  <w:latentStyles w:defLockedState="0" w:defUIPriority="99" w:defSemiHidden="0" w:defUnhideWhenUsed="0" w:defQFormat="0" w:count="371">
+    <w:lsdException w:name="Normal" w:uiPriority="0" w:qFormat="1"/>
+    <w:lsdException w:name="heading 1" w:uiPriority="9" w:qFormat="1"/>
+    <w:lsdException w:name="heading 2" w:semiHidden="1" w:uiPriority="9" w:unhideWhenUsed="1" w:qFormat="1"/>
+    <w:lsdException w:name="heading 3" w:semiHidden="1" w:uiPriority="9" w:unhideWhenUsed="1" w:qFormat="1"/>
+    <w:lsdException w:name="heading 4" w:semiHidden="1" w:uiPriority="9" w:unhideWhenUsed="1" w:qFormat="1"/>
+    <w:lsdException w:name="heading 5" w:semiHidden="1" w:uiPriority="9" w:unhideWhenUsed="1" w:qFormat="1"/>
+    <w:lsdException w:name="heading 6" w:semiHidden="1" w:uiPriority="9" w:unhideWhenUsed="1" w:qFormat="1"/>
+    <w:lsdException w:name="heading 7" w:semiHidden="1" w:uiPriority="9" w:unhideWhenUsed="1" w:qFormat="1"/>
+    <w:lsdException w:name="heading 8" w:semiHidden="1" w:uiPriority="9" w:unhideWhenUsed="1" w:qFormat="1"/>
+    <w:lsdException w:name="heading 9" w:semiHidden="1" w:uiPriority="9" w:unhideWhenUsed="1" w:qFormat="1"/>
+    <w:lsdException w:name="index 1" w:semiHidden="1" w:unhideWhenUsed="1"/>
+    <w:lsdException w:name="index 2" w:semiHidden="1" w:unhideWhenUsed="1"/>
+    <w:lsdException w:name="index 3" w:semiHidden="1" w:unhideWhenUsed="1"/>
+    <w:lsdException w:name="index 4" w:semiHidden="1" w:unhideWhenUsed="1"/>
+    <w:lsdException w:name="index 5" w:semiHidden="1" w:unhideWhenUsed="1"/>
+    <w:lsdException w:name="index 6" w:semiHidden="1" w:unhideWhenUsed="1"/>
+    <w:lsdException w:name="index 7" w:semiHidden="1" w:unhideWhenUsed="1"/>
+    <w:lsdException w:name="index 8" w:semiHidden="1" w:unhideWhenUsed="1"/>
+    <w:lsdException w:name="index 9" w:semiHidden="1" w:unhideWhenUsed="1"/>
+    <w:lsdException w:name="toc 1" w:semiHidden="1" w:uiPriority="39" w:unhideWhenUsed="1"/>
+    <w:lsdException w:name="toc 2" w:semiHidden="1" w:uiPriority="39" w:unhideWhenUsed="1"/>
+    <w:lsdException w:name="toc 3" w:semiHidden="1" w:uiPriority="39" w:unhideWhenUsed="1"/>
+    <w:lsdException w:name="toc 4" w:semiHidden="1" w:uiPriority="39" w:unhideWhenUsed="1"/>
+    <w:lsdException w:name="toc 5" w:semiHidden="1" w:uiPriority="39" w:unhideWhenUsed="1"/>
+    <w:lsdException w:name="toc 6" w:semiHidden="1" w:uiPriority="39" w:unhideWhenUsed="1"/>
+    <w:lsdException w:name="toc 7" w:semiHidden="1" w:uiPriority="39" w:unhideWhenUsed="1"/>
+    <w:lsdException w:name="toc 8" w:semiHidden="1" w:uiPriority="39" w:unhideWhenUsed="1"/>
+    <w:lsdException w:name="toc 9" w:semiHidden="1" w:uiPriority="39" w:unhideWhenUsed="1"/>
+    <w:lsdException w:name="Normal Indent" w:semiHidden="1" w:unhideWhenUsed="1"/>
+    <w:lsdException w:name="footnote text" w:semiHidden="1" w:unhideWhenUsed="1"/>
+    <w:lsdException w:name="annotation text" w:semiHidden="1" w:unhideWhenUsed="1"/>
+    <w:lsdException w:name="header" w:semiHidden="1" w:unhideWhenUsed="1"/>
+    <w:lsdException w:name="footer" w:semiHidden="1" w:unhideWhenUsed="1"/>
+    <w:lsdException w:name="index heading" w:semiHidden="1" w:unhideWhenUsed="1"/>
+    <w:lsdException w:name="caption" w:semiHidden="1" w:uiPriority="0" w:unhideWhenUsed="1" w:qFormat="1"/>
+    <w:lsdException w:name="table of figures" w:semiHidden="1" w:unhideWhenUsed="1"/>
+    <w:lsdException w:name="envelope address" w:semiHidden="1" w:unhideWhenUsed="1"/>
+    <w:lsdException w:name="envelope return" w:semiHidden="1" w:unhideWhenUsed="1"/>
+    <w:lsdException w:name="footnote reference" w:semiHidden="1" w:unhideWhenUsed="1"/>
+    <w:lsdException w:name="annotation reference" w:semiHidden="1" w:unhideWhenUsed="1"/>
+    <w:lsdException w:name="line number" w:semiHidden="1" w:unhideWhenUsed="1"/>
+    <w:lsdException w:name="page number" w:semiHidden="1" w:unhideWhenUsed="1"/>
+    <w:lsdException w:name="endnote reference" w:semiHidden="1" w:unhideWhenUsed="1"/>
+    <w:lsdException w:name="endnote text" w:semiHidden="1" w:unhideWhenUsed="1"/>
+    <w:lsdException w:name="table of authorities" w:semiHidden="1" w:unhideWhenUsed="1"/>
+    <w:lsdException w:name="macro" w:semiHidden="1" w:unhideWhenUsed="1"/>
+    <w:lsdException w:name="toa heading" w:semiHidden="1" w:unhideWhenUsed="1"/>
+    <w:lsdException w:name="List" w:semiHidden="1" w:unhideWhenUsed="1"/>
+    <w:lsdException w:name="List Bullet" w:semiHidden="1" w:unhideWhenUsed="1"/>
+    <w:lsdException w:name="List Number" w:semiHidden="1" w:unhideWhenUsed="1"/>
+    <w:lsdException w:name="List 2" w:semiHidden="1" w:unhideWhenUsed="1"/>
+    <w:lsdException w:name="List 3" w:semiHidden="1" w:unhideWhenUsed="1"/>
+    <w:lsdException w:name="List 4" w:semiHidden="1" w:unhideWhenUsed="1"/>
+    <w:lsdException w:name="List 5" w:semiHidden="1" w:unhideWhenUsed="1"/>
+    <w:lsdException w:name="List Bullet 2" w:semiHidden="1" w:unhideWhenUsed="1"/>
+    <w:lsdException w:name="List Bullet 3" w:semiHidden="1" w:unhideWhenUsed="1"/>
+    <w:lsdException w:name="List Bullet 4" w:semiHidden="1" w:unhideWhenUsed="1"/>
+    <w:lsdException w:name="List Bullet 5" w:semiHidden="1" w:unhideWhenUsed="1"/>
+    <w:lsdException w:name="List Number 2" w:semiHidden="1" w:unhideWhenUsed="1"/>
+    <w:lsdException w:name="List Number 3" w:semiHidden="1" w:unhideWhenUsed="1"/>
+    <w:lsdException w:name="List Number 4" w:semiHidden="1" w:unhideWhenUsed="1"/>
+    <w:lsdException w:name="List Number 5" w:semiHidden="1" w:unhideWhenUsed="1"/>
+    <w:lsdException w:name="Title" w:uiPriority="10" w:qFormat="1"/>
+    <w:lsdException w:name="Closing" w:semiHidden="1" w:unhideWhenUsed="1"/>
+    <w:lsdException w:name="Signature" w:semiHidden="1" w:unhideWhenUsed="1"/>
+    <w:lsdException w:name="Default Paragraph Font" w:semiHidden="1" w:uiPriority="1" w:unhideWhenUsed="1"/>
+    <w:lsdException w:name="Body Text" w:semiHidden="1" w:unhideWhenUsed="1"/>
+    <w:lsdException w:name="Body Text Indent" w:semiHidden="1" w:unhideWhenUsed="1"/>
+    <w:lsdException w:name="List Continue" w:semiHidden="1" w:unhideWhenUsed="1"/>
+    <w:lsdException w:name="List Continue 2" w:semiHidden="1" w:unhideWhenUsed="1"/>
+    <w:lsdException w:name="List Continue 3" w:semiHidden="1" w:unhideWhenUsed="1"/>
+    <w:lsdException w:name="List Continue 4" w:semiHidden="1" w:unhideWhenUsed="1"/>
+    <w:lsdException w:name="List Continue 5" w:semiHidden="1" w:unhideWhenUsed="1"/>
+    <w:lsdException w:name="Message Header" w:semiHidden="1" w:unhideWhenUsed="1"/>
+    <w:lsdException w:name="Subtitle" w:uiPriority="11" w:qFormat="1"/>
+    <w:lsdException w:name="Salutation" w:semiHidden="1" w:unhideWhenUsed="1"/>
+    <w:lsdException w:name="Date" w:semiHidden="1" w:unhideWhenUsed="1"/>
+    <w:lsdException w:name="Body Text First Indent" w:semiHidden="1" w:unhideWhenUsed="1"/>
+    <w:lsdException w:name="Body Text First Indent 2" w:semiHidden="1" w:unhideWhenUsed="1"/>
+    <w:lsdException w:name="Note Heading" w:semiHidden="1" w:unhideWhenUsed="1"/>
+    <w:lsdException w:name="Body Text 2" w:semiHidden="1" w:unhideWhenUsed="1"/>
+    <w:lsdException w:name="Body Text 3" w:semiHidden="1" w:unhideWhenUsed="1"/>
+    <w:lsdException w:name="Body Text Indent 2" w:semiHidden="1" w:unhideWhenUsed="1"/>
+    <w:lsdException w:name="Body Text Indent 3" w:semiHidden="1" w:unhideWhenUsed="1"/>
+    <w:lsdException w:name="Block Text" w:semiHidden="1" w:unhideWhenUsed="1"/>
+    <w:lsdException w:name="Hyperlink" w:semiHidden="1" w:unhideWhenUsed="1"/>
+    <w:lsdException w:name="FollowedHyperlink" w:semiHidden="1" w:unhideWhenUsed="1"/>
+    <w:lsdException w:name="Strong" w:uiPriority="22" w:qFormat="1"/>
+    <w:lsdException w:name="Emphasis" w:uiPriority="20" w:qFormat="1"/>
+    <w:lsdException w:name="Document Map" w:semiHidden="1" w:unhideWhenUsed="1"/>
+    <w:lsdException w:name="Plain Text" w:semiHidden="1" w:unhideWhenUsed="1"/>
+    <w:lsdException w:name="E-mail Signature" w:semiHidden="1" w:unhideWhenUsed="1"/>
+    <w:lsdException w:name="HTML Top of Form" w:semiHidden="1" w:unhideWhenUsed="1"/>
+    <w:lsdException w:name="HTML Bottom of Form" w:semiHidden="1" w:unhideWhenUsed="1"/>
+    <w:lsdException w:name="Normal (Web)" w:semiHidden="1" w:unhideWhenUsed="1"/>
+    <w:lsdException w:name="HTML Acronym" w:semiHidden="1" w:unhideWhenUsed="1"/>
+    <w:lsdException w:name="HTML Address" w:semiHidden="1" w:unhideWhenUsed="1"/>
+    <w:lsdException w:name="HTML Cite" w:semiHidden="1" w:unhideWhenUsed="1"/>
+    <w:lsdException w:name="HTML Code" w:semiHidden="1" w:unhideWhenUsed="1"/>
+    <w:lsdException w:name="HTML Definition" w:semiHidden="1" w:unhideWhenUsed="1"/>
+    <w:lsdException w:name="HTML Keyboard" w:semiHidden="1" w:unhideWhenUsed="1"/>
+    <w:lsdException w:name="HTML Preformatted" w:semiHidden="1" w:unhideWhenUsed="1"/>
+    <w:lsdException w:name="HTML Sample" w:semiHidden="1" w:unhideWhenUsed="1"/>
+    <w:lsdException w:name="HTML Typewriter" w:semiHidden="1" w:unhideWhenUsed="1"/>
+    <w:lsdException w:name="HTML Variable" w:semiHidden="1" w:unhideWhenUsed="1"/>
+    <w:lsdException w:name="Normal Table" w:semiHidden="1" w:unhideWhenUsed="1"/>
+    <w:lsdException w:name="annotation subject" w:semiHidden="1" w:unhideWhenUsed="1"/>
+    <w:lsdException w:name="No List" w:semiHidden="1" w:unhideWhenUsed="1"/>
+    <w:lsdException w:name="Outline List 1" w:semiHidden="1" w:unhideWhenUsed="1"/>
+    <w:lsdException w:name="Outline List 2" w:semiHidden="1" w:unhideWhenUsed="1"/>
+    <w:lsdException w:name="Outline List 3" w:semiHidden="1" w:unhideWhenUsed="1"/>
+    <w:lsdException w:name="Table Simple 1" w:semiHidden="1" w:unhideWhenUsed="1"/>
+    <w:lsdException w:name="Table Simple 2" w:semiHidden="1" w:unhideWhenUsed="1"/>
+    <w:lsdException w:name="Table Simple 3" w:semiHidden="1" w:unhideWhenUsed="1"/>
+    <w:lsdException w:name="Table Classic 1" w:semiHidden="1" w:unhideWhenUsed="1"/>
+    <w:lsdException w:name="Table Classic 2" w:semiHidden="1" w:unhideWhenUsed="1"/>
+    <w:lsdException w:name="Table Classic 3" w:semiHidden="1" w:unhideWhenUsed="1"/>
+    <w:lsdException w:name="Table Classic 4" w:semiHidden="1" w:unhideWhenUsed="1"/>
+    <w:lsdException w:name="Table Colorful 1" w:semiHidden="1" w:unhideWhenUsed="1"/>
+    <w:lsdException w:name="Table Colorful 2" w:semiHidden="1" w:unhideWhenUsed="1"/>
+    <w:lsdException w:name="Table Colorful 3" w:semiHidden="1" w:unhideWhenUsed="1"/>
+    <w:lsdException w:name="Table Columns 1" w:semiHidden="1" w:unhideWhenUsed="1"/>
+    <w:lsdException w:name="Table Columns 2" w:semiHidden="1" w:unhideWhenUsed="1"/>
+    <w:lsdException w:name="Table Columns 3" w:semiHidden="1" w:unhideWhenUsed="1"/>
+    <w:lsdException w:name="Table Columns 4" w:semiHidden="1" w:unhideWhenUsed="1"/>
+    <w:lsdException w:name="Table Columns 5" w:semiHidden="1" w:unhideWhenUsed="1"/>
+    <w:lsdException w:name="Table Grid 1" w:semiHidden="1" w:unhideWhenUsed="1"/>
+    <w:lsdException w:name="Table Grid 2" w:semiHidden="1" w:unhideWhenUsed="1"/>
+    <w:lsdException w:name="Table Grid 3" w:semiHidden="1" w:unhideWhenUsed="1"/>
+    <w:lsdException w:name="Table Grid 4" w:semiHidden="1" w:unhideWhenUsed="1"/>
+    <w:lsdException w:name="Table Grid 5" w:semiHidden="1" w:unhideWhenUsed="1"/>
+    <w:lsdException w:name="Table Grid 6" w:semiHidden="1" w:unhideWhenUsed="1"/>
+    <w:lsdException w:name="Table Grid 7" w:semiHidden="1" w:unhideWhenUsed="1"/>
+    <w:lsdException w:name="Table Grid 8" w:semiHidden="1" w:unhideWhenUsed="1"/>
+    <w:lsdException w:name="Table List 1" w:semiHidden="1" w:unhideWhenUsed="1"/>
+    <w:lsdException w:name="Table List 2" w:semiHidden="1" w:unhideWhenUsed="1"/>
+    <w:lsdException w:name="Table List 3" w:semiHidden="1" w:unhideWhenUsed="1"/>
+    <w:lsdException w:name="Table List 4" w:semiHidden="1" w:unhideWhenUsed="1"/>
+    <w:lsdException w:name="Table List 5" w:semiHidden="1" w:unhideWhenUsed="1"/>
+    <w:lsdException w:name="Table List 6" w:semiHidden="1" w:unhideWhenUsed="1"/>
+    <w:lsdException w:name="Table List 7" w:semiHidden="1" w:unhideWhenUsed="1"/>
+    <w:lsdException w:name="Table List 8" w:semiHidden="1" w:unhideWhenUsed="1"/>
+    <w:lsdException w:name="Table 3D effects 1" w:semiHidden="1" w:unhideWhenUsed="1"/>
+    <w:lsdException w:name="Table 3D effects 2" w:semiHidden="1" w:unhideWhenUsed="1"/>
+    <w:lsdException w:name="Table 3D effects 3" w:semiHidden="1" w:unhideWhenUsed="1"/>
+    <w:lsdException w:name="Table Contemporary" w:semiHidden="1" w:unhideWhenUsed="1"/>
+    <w:lsdException w:name="Table Elegant" w:semiHidden="1" w:unhideWhenUsed="1"/>
+    <w:lsdException w:name="Table Professional" w:semiHidden="1" w:unhideWhenUsed="1"/>
+    <w:lsdException w:name="Table Subtle 1" w:semiHidden="1" w:unhideWhenUsed="1"/>
+    <w:lsdException w:name="Table Subtle 2" w:semiHidden="1" w:unhideWhenUsed="1"/>
+    <w:lsdException w:name="Table Web 1" w:semiHidden="1" w:unhideWhenUsed="1"/>
+    <w:lsdException w:name="Table Web 2" w:semiHidden="1" w:unhideWhenUsed="1"/>
+    <w:lsdException w:name="Table Web 3" w:semiHidden="1" w:unhideWhenUsed="1"/>
+    <w:lsdException w:name="Balloon Text" w:semiHidden="1" w:unhideWhenUsed="1"/>
+    <w:lsdException w:name="Table Grid" w:uiPriority="39"/>
+    <w:lsdException w:name="Table Theme" w:semiHidden="1" w:unhideWhenUsed="1"/>
+    <w:lsdException w:name="Placeholder Text" w:semiHidden="1"/>
+    <w:lsdException w:name="No Spacing" w:uiPriority="1" w:qFormat="1"/>
+    <w:lsdException w:name="Light Shading" w:uiPriority="60"/>
+    <w:lsdException w:name="Light List" w:uiPriority="61"/>
+    <w:lsdException w:name="Light Grid" w:uiPriority="62"/>
+    <w:lsdException w:name="Medium Shading 1" w:uiPriority="63"/>
+    <w:lsdException w:name="Medium Shading 2" w:uiPriority="64"/>
+    <w:lsdException w:name="Medium List 1" w:uiPriority="65"/>
+    <w:lsdException w:name="Medium List 2" w:uiPriority="66"/>
+    <w:lsdException w:name="Medium Grid 1" w:uiPriority="67"/>
+    <w:lsdException w:name="Medium Grid 2" w:uiPriority="68"/>
+    <w:lsdException w:name="Medium Grid 3" w:uiPriority="69"/>
+    <w:lsdException w:name="Dark List" w:uiPriority="70"/>
+    <w:lsdException w:name="Colorful Shading" w:uiPriority="71"/>
+    <w:lsdException w:name="Colorful List" w:uiPriority="72"/>
+    <w:lsdException w:name="Colorful Grid" w:uiPriority="73"/>
+    <w:lsdException w:name="Light Shading Accent 1" w:uiPriority="60"/>
+    <w:lsdException w:name="Light List Accent 1" w:uiPriority="61"/>
+    <w:lsdException w:name="Light Grid Accent 1" w:uiPriority="62"/>
+    <w:lsdException w:name="Medium Shading 1 Accent 1" w:uiPriority="63"/>
+    <w:lsdException w:name="Medium Shading 2 Accent 1" w:uiPriority="64"/>
+    <w:lsdException w:name="Medium List 1 Accent 1" w:uiPriority="65"/>
+    <w:lsdException w:name="Revision" w:semiHidden="1"/>
+    <w:lsdException w:name="List Paragraph" w:uiPriority="34" w:qFormat="1"/>
+    <w:lsdException w:name="Quote" w:uiPriority="29" w:qFormat="1"/>
+    <w:lsdException w:name="Intense Quote" w:uiPriority="30" w:qFormat="1"/>
+    <w:lsdException w:name="Medium List 2 Accent 1" w:uiPriority="66"/>
+    <w:lsdException w:name="Medium Grid 1 Accent 1" w:uiPriority="67"/>
+    <w:lsdException w:name="Medium Grid 2 Accent 1" w:uiPriority="68"/>
+    <w:lsdException w:name="Medium Grid 3 Accent 1" w:uiPriority="69"/>
+    <w:lsdException w:name="Dark List Accent 1" w:uiPriority="70"/>
+    <w:lsdException w:name="Colorful Shading Accent 1" w:uiPriority="71"/>
+    <w:lsdException w:name="Colorful List Accent 1" w:uiPriority="72"/>
+    <w:lsdException w:name="Colorful Grid Accent 1" w:uiPriority="73"/>
+    <w:lsdException w:name="Light Shading Accent 2" w:uiPriority="60"/>
+    <w:lsdException w:name="Light List Accent 2" w:uiPriority="61"/>
+    <w:lsdException w:name="Light Grid Accent 2" w:uiPriority="62"/>
+    <w:lsdException w:name="Medium Shading 1 Accent 2" w:uiPriority="63"/>
+    <w:lsdException w:name="Medium Shading 2 Accent 2" w:uiPriority="64"/>
+    <w:lsdException w:name="Medium List 1 Accent 2" w:uiPriority="65"/>
+    <w:lsdException w:name="Medium List 2 Accent 2" w:uiPriority="66"/>
+    <w:lsdException w:name="Medium Grid 1 Accent 2" w:uiPriority="67"/>
+    <w:lsdException w:name="Medium Grid 2 Accent 2" w:uiPriority="68"/>
+    <w:lsdException w:name="Medium Grid 3 Accent 2" w:uiPriority="69"/>
+    <w:lsdException w:name="Dark List Accent 2" w:uiPriority="70"/>
+    <w:lsdException w:name="Colorful Shading Accent 2" w:uiPriority="71"/>
+    <w:lsdException w:name="Colorful List Accent 2" w:uiPriority="72"/>
+    <w:lsdException w:name="Colorful Grid Accent 2" w:uiPriority="73"/>
+    <w:lsdException w:name="Light Shading Accent 3" w:uiPriority="60"/>
+    <w:lsdException w:name="Light List Accent 3" w:uiPriority="61"/>
+    <w:lsdException w:name="Light Grid Accent 3" w:uiPriority="62"/>
+    <w:lsdException w:name="Medium Shading 1 Accent 3" w:uiPriority="63"/>
+    <w:lsdException w:name="Medium Shading 2 Accent 3" w:uiPriority="64"/>
+    <w:lsdException w:name="Medium List 1 Accent 3" w:uiPriority="65"/>
+    <w:lsdException w:name="Medium List 2 Accent 3" w:uiPriority="66"/>
+    <w:lsdException w:name="Medium Grid 1 Accent 3" w:uiPriority="67"/>
+    <w:lsdException w:name="Medium Grid 2 Accent 3" w:uiPriority="68"/>
+    <w:lsdException w:name="Medium Grid 3 Accent 3" w:uiPriority="69"/>
+    <w:lsdException w:name="Dark List Accent 3" w:uiPriority="70"/>
+    <w:lsdException w:name="Colorful Shading Accent 3" w:uiPriority="71"/>
+    <w:lsdException w:name="Colorful List Accent 3" w:uiPriority="72"/>
+    <w:lsdException w:name="Colorful Grid Accent 3" w:uiPriority="73"/>
+    <w:lsdException w:name="Light Shading Accent 4" w:uiPriority="60"/>
+    <w:lsdException w:name="Light List Accent 4" w:uiPriority="61"/>
+    <w:lsdException w:name="Light Grid Accent 4" w:uiPriority="62"/>
+    <w:lsdException w:name="Medium Shading 1 Accent 4" w:uiPriority="63"/>
+    <w:lsdException w:name="Medium Shading 2 Accent 4" w:uiPriority="64"/>
+    <w:lsdException w:name="Medium List 1 Accent 4" w:uiPriority="65"/>
+    <w:lsdException w:name="Medium List 2 Accent 4" w:uiPriority="66"/>
+    <w:lsdException w:name="Medium Grid 1 Accent 4" w:uiPriority="67"/>
+    <w:lsdException w:name="Medium Grid 2 Accent 4" w:uiPriority="68"/>
+    <w:lsdException w:name="Medium Grid 3 Accent 4" w:uiPriority="69"/>
+    <w:lsdException w:name="Dark List Accent 4" w:uiPriority="70"/>
+    <w:lsdException w:name="Colorful Shading Accent 4" w:uiPriority="71"/>
+    <w:lsdException w:name="Colorful List Accent 4" w:uiPriority="72"/>
+    <w:lsdException w:name="Colorful Grid Accent 4" w:uiPriority="73"/>
+    <w:lsdException w:name="Light Shading Accent 5" w:uiPriority="60"/>
+    <w:lsdException w:name="Light List Accent 5" w:uiPriority="61"/>
+    <w:lsdException w:name="Light Grid Accent 5" w:uiPriority="62"/>
+    <w:lsdException w:name="Medium Shading 1 Accent 5" w:uiPriority="63"/>
+    <w:lsdException w:name="Medium Shading 2 Accent 5" w:uiPriority="64"/>
+    <w:lsdException w:name="Medium List 1 Accent 5" w:uiPriority="65"/>
+    <w:lsdException w:name="Medium List 2 Accent 5" w:uiPriority="66"/>
+    <w:lsdException w:name="Medium Grid 1 Accent 5" w:uiPriority="67"/>
+    <w:lsdException w:name="Medium Grid 2 Accent 5" w:uiPriority="68"/>
+    <w:lsdException w:name="Medium Grid 3 Accent 5" w:uiPriority="69"/>
+    <w:lsdException w:name="Dark List Accent 5" w:uiPriority="70"/>
+    <w:lsdException w:name="Colorful Shading Accent 5" w:uiPriority="71"/>
+    <w:lsdException w:name="Colorful List Accent 5" w:uiPriority="72"/>
+    <w:lsdException w:name="Colorful Grid Accent 5" w:uiPriority="73"/>
+    <w:lsdException w:name="Light Shading Accent 6" w:uiPriority="60"/>
+    <w:lsdException w:name="Light List Accent 6" w:uiPriority="61"/>
+    <w:lsdException w:name="Light Grid Accent 6" w:uiPriority="62"/>
+    <w:lsdException w:name="Medium Shading 1 Accent 6" w:uiPriority="63"/>
+    <w:lsdException w:name="Medium Shading 2 Accent 6" w:uiPriority="64"/>
+    <w:lsdException w:name="Medium List 1 Accent 6" w:uiPriority="65"/>
+    <w:lsdException w:name="Medium List 2 Accent 6" w:uiPriority="66"/>
+    <w:lsdException w:name="Medium Grid 1 Accent 6" w:uiPriority="67"/>
+    <w:lsdException w:name="Medium Grid 2 Accent 6" w:uiPriority="68"/>
+    <w:lsdException w:name="Medium Grid 3 Accent 6" w:uiPriority="69"/>
+    <w:lsdException w:name="Dark List Accent 6" w:uiPriority="70"/>
+    <w:lsdException w:name="Colorful Shading Accent 6" w:uiPriority="71"/>
+    <w:lsdException w:name="Colorful List Accent 6" w:uiPriority="72"/>
+    <w:lsdException w:name="Colorful Grid Accent 6" w:uiPriority="73"/>
+    <w:lsdException w:name="Subtle Emphasis" w:uiPriority="19" w:qFormat="1"/>
+    <w:lsdException w:name="Intense Emphasis" w:uiPriority="21" w:qFormat="1"/>
+    <w:lsdException w:name="Subtle Reference" w:uiPriority="31" w:qFormat="1"/>
+    <w:lsdException w:name="Intense Reference" w:uiPriority="32" w:qFormat="1"/>
+    <w:lsdException w:name="Book Title" w:uiPriority="33" w:qFormat="1"/>
+    <w:lsdException w:name="Bibliography" w:semiHidden="1" w:uiPriority="37" w:unhideWhenUsed="1"/>
+    <w:lsdException w:name="TOC Heading" w:semiHidden="1" w:uiPriority="39" w:unhideWhenUsed="1" w:qFormat="1"/>
+    <w:lsdException w:name="Plain Table 1" w:uiPriority="41"/>
+    <w:lsdException w:name="Plain Table 2" w:uiPriority="42"/>
+    <w:lsdException w:name="Plain Table 3" w:uiPriority="43"/>
+    <w:lsdException w:name="Plain Table 4" w:uiPriority="44"/>
+    <w:lsdException w:name="Plain Table 5" w:uiPriority="45"/>
+    <w:lsdException w:name="Grid Table Light" w:uiPriority="40"/>
+    <w:lsdException w:name="Grid Table 1 Light" w:uiPriority="46"/>
+    <w:lsdException w:name="Grid Table 2" w:uiPriority="47"/>
+    <w:lsdException w:name="Grid Table 3" w:uiPriority="48"/>
+    <w:lsdException w:name="Grid Table 4" w:uiPriority="49"/>
+    <w:lsdException w:name="Grid Table 5 Dark" w:uiPriority="50"/>
+    <w:lsdException w:name="Grid Table 6 Colorful" w:uiPriority="51"/>
+    <w:lsdException w:name="Grid Table 7 Colorful" w:uiPriority="52"/>
+    <w:lsdException w:name="Grid Table 1 Light Accent 1" w:uiPriority="46"/>
+    <w:lsdException w:name="Grid Table 2 Accent 1" w:uiPriority="47"/>
+    <w:lsdException w:name="Grid Table 3 Accent 1" w:uiPriority="48"/>
+    <w:lsdException w:name="Grid Table 4 Accent 1" w:uiPriority="49"/>
+    <w:lsdException w:name="Grid Table 5 Dark Accent 1" w:uiPriority="50"/>
+    <w:lsdException w:name="Grid Table 6 Colorful Accent 1" w:uiPriority="51"/>
+    <w:lsdException w:name="Grid Table 7 Colorful Accent 1" w:uiPriority="52"/>
+    <w:lsdException w:name="Grid Table 1 Light Accent 2" w:uiPriority="46"/>
+    <w:lsdException w:name="Grid Table 2 Accent 2" w:uiPriority="47"/>
+    <w:lsdException w:name="Grid Table 3 Accent 2" w:uiPriority="48"/>
+    <w:lsdException w:name="Grid Table 4 Accent 2" w:uiPriority="49"/>
+    <w:lsdException w:name="Grid Table 5 Dark Accent 2" w:uiPriority="50"/>
+    <w:lsdException w:name="Grid Table 6 Colorful Accent 2" w:uiPriority="51"/>
+    <w:lsdException w:name="Grid Table 7 Colorful Accent 2" w:uiPriority="52"/>
+    <w:lsdException w:name="Grid Table 1 Light Accent 3" w:uiPriority="46"/>
+    <w:lsdException w:name="Grid Table 2 Accent 3" w:uiPriority="47"/>
+    <w:lsdException w:name="Grid Table 3 Accent 3" w:uiPriority="48"/>
+    <w:lsdException w:name="Grid Table 4 Accent 3" w:uiPriority="49"/>
+    <w:lsdException w:name="Grid Table 5 Dark Accent 3" w:uiPriority="50"/>
+    <w:lsdException w:name="Grid Table 6 Colorful Accent 3" w:uiPriority="51"/>
+    <w:lsdException w:name="Grid Table 7 Colorful Accent 3" w:uiPriority="52"/>
+    <w:lsdException w:name="Grid Table 1 Light Accent 4" w:uiPriority="46"/>
+    <w:lsdException w:name="Grid Table 2 Accent 4" w:uiPriority="47"/>
+    <w:lsdException w:name="Grid Table 3 Accent 4" w:uiPriority="48"/>
+    <w:lsdException w:name="Grid Table 4 Accent 4" w:uiPriority="49"/>
+    <w:lsdException w:name="Grid Table 5 Dark Accent 4" w:uiPriority="50"/>
+    <w:lsdException w:name="Grid Table 6 Colorful Accent 4" w:uiPriority="51"/>
+    <w:lsdException w:name="Grid Table 7 Colorful Accent 4" w:uiPriority="52"/>
+    <w:lsdException w:name="Grid Table 1 Light Accent 5" w:uiPriority="46"/>
+    <w:lsdException w:name="Grid Table 2 Accent 5" w:uiPriority="47"/>
+    <w:lsdException w:name="Grid Table 3 Accent 5" w:uiPriority="48"/>
+    <w:lsdException w:name="Grid Table 4 Accent 5" w:uiPriority="49"/>
+    <w:lsdException w:name="Grid Table 5 Dark Accent 5" w:uiPriority="50"/>
+    <w:lsdException w:name="Grid Table 6 Colorful Accent 5" w:uiPriority="51"/>
+    <w:lsdException w:name="Grid Table 7 Colorful Accent 5" w:uiPriority="52"/>
+    <w:lsdException w:name="Grid Table 1 Light Accent 6" w:uiPriority="46"/>
+    <w:lsdException w:name="Grid Table 2 Accent 6" w:uiPriority="47"/>
+    <w:lsdException w:name="Grid Table 3 Accent 6" w:uiPriority="48"/>
+    <w:lsdException w:name="Grid Table 4 Accent 6" w:uiPriority="49"/>
+    <w:lsdException w:name="Grid Table 5 Dark Accent 6" w:uiPriority="50"/>
+    <w:lsdException w:name="Grid Table 6 Colorful Accent 6" w:uiPriority="51"/>
+    <w:lsdException w:name="Grid Table 7 Colorful Accent 6" w:uiPriority="52"/>
+    <w:lsdException w:name="List Table 1 Light" w:uiPriority="46"/>
+    <w:lsdException w:name="List Table 2" w:uiPriority="47"/>
+    <w:lsdException w:name="List Table 3" w:uiPriority="48"/>
+    <w:lsdException w:name="List Table 4" w:uiPriority="49"/>
+    <w:lsdException w:name="List Table 5 Dark" w:uiPriority="50"/>
+    <w:lsdException w:name="List Table 6 Colorful" w:uiPriority="51"/>
+    <w:lsdException w:name="List Table 7 Colorful" w:uiPriority="52"/>
+    <w:lsdException w:name="List Table 1 Light Accent 1" w:uiPriority="46"/>
+    <w:lsdException w:name="List Table 2 Accent 1" w:uiPriority="47"/>
+    <w:lsdException w:name="List Table 3 Accent 1" w:uiPriority="48"/>
+    <w:lsdException w:name="List Table 4 Accent 1" w:uiPriority="49"/>
+    <w:lsdException w:name="List Table 5 Dark Accent 1" w:uiPriority="50"/>
+    <w:lsdException w:name="List Table 6 Colorful Accent 1" w:uiPriority="51"/>
+    <w:lsdException w:name="List Table 7 Colorful Accent 1" w:uiPriority="52"/>
+    <w:lsdException w:name="List Table 1 Light Accent 2" w:uiPriority="46"/>
+    <w:lsdException w:name="List Table 2 Accent 2" w:uiPriority="47"/>
+    <w:lsdException w:name="List Table 3 Accent 2" w:uiPriority="48"/>
+    <w:lsdException w:name="List Table 4 Accent 2" w:uiPriority="49"/>
+    <w:lsdException w:name="List Table 5 Dark Accent 2" w:uiPriority="50"/>
+    <w:lsdException w:name="List Table 6 Colorful Accent 2" w:uiPriority="51"/>
+    <w:lsdException w:name="List Table 7 Colorful Accent 2" w:uiPriority="52"/>
+    <w:lsdException w:name="List Table 1 Light Accent 3" w:uiPriority="46"/>
+    <w:lsdException w:name="List Table 2 Accent 3" w:uiPriority="47"/>
+    <w:lsdException w:name="List Table 3 Accent 3" w:uiPriority="48"/>
+    <w:lsdException w:name="List Table 4 Accent 3" w:uiPriority="49"/>
+    <w:lsdException w:name="List Table 5 Dark Accent 3" w:uiPriority="50"/>
+    <w:lsdException w:name="List Table 6 Colorful Accent 3" w:uiPriority="51"/>
+    <w:lsdException w:name="List Table 7 Colorful Accent 3" w:uiPriority="52"/>
+    <w:lsdException w:name="List Table 1 Light Accent 4" w:uiPriority="46"/>
+    <w:lsdException w:name="List Table 2 Accent 4" w:uiPriority="47"/>
+    <w:lsdException w:name="List Table 3 Accent 4" w:uiPriority="48"/>
+    <w:lsdException w:name="List Table 4 Accent 4" w:uiPriority="49"/>
+    <w:lsdException w:name="List Table 5 Dark Accent 4" w:uiPriority="50"/>
+    <w:lsdException w:name="List Table 6 Colorful Accent 4" w:uiPriority="51"/>
+    <w:lsdException w:name="List Table 7 Colorful Accent 4" w:uiPriority="52"/>
+    <w:lsdException w:name="List Table 1 Light Accent 5" w:uiPriority="46"/>
+    <w:lsdException w:name="List Table 2 Accent 5" w:uiPriority="47"/>
+    <w:lsdException w:name="List Table 3 Accent 5" w:uiPriority="48"/>
+    <w:lsdException w:name="List Table 4 Accent 5" w:uiPriority="49"/>
+    <w:lsdException w:name="List Table 5 Dark Accent 5" w:uiPriority="50"/>
+    <w:lsdException w:name="List Table 6 Colorful Accent 5" w:uiPriority="51"/>
+    <w:lsdException w:name="List Table 7 Colorful Accent 5" w:uiPriority="52"/>
+    <w:lsdException w:name="List Table 1 Light Accent 6" w:uiPriority="46"/>
+    <w:lsdException w:name="List Table 2 Accent 6" w:uiPriority="47"/>
+    <w:lsdException w:name="List Table 3 Accent 6" w:uiPriority="48"/>
+    <w:lsdException w:name="List Table 4 Accent 6" w:uiPriority="49"/>
+    <w:lsdException w:name="List Table 5 Dark Accent 6" w:uiPriority="50"/>
+    <w:lsdException w:name="List Table 6 Colorful Accent 6" w:uiPriority="51"/>
+    <w:lsdException w:name="List Table 7 Colorful Accent 6" w:uiPriority="52"/>
+  </w:latentStyles>
+  <w:style w:type="paragraph" w:default="1" w:styleId="Normal">
     <w:name w:val="Normal"/>
     <w:qFormat/>
     <w:pPr>
-      <w:widowControl/>
-      <w:suppressAutoHyphens w:val="true"/>
-      <w:bidi w:val="0"/>
-      <w:jc w:val="left"/>
+      <w:suppressAutoHyphens/>
     </w:pPr>
     <w:rPr>
-      <w:rFonts w:ascii="Liberation Serif" w:hAnsi="Liberation Serif" w:eastAsia="Noto Sans CJK SC Regular" w:cs="FreeSans"/>
       <w:color w:val="00000A"/>
-      <w:sz w:val="24"/>
-      <w:szCs w:val="24"/>
-      <w:lang w:val="en-US" w:eastAsia="zh-CN" w:bidi="hi-IN"/>
     </w:rPr>
   </w:style>
-  <w:style w:type="paragraph" w:styleId="Heading">
+  <w:style w:type="character" w:default="1" w:styleId="DefaultParagraphFont">
+    <w:name w:val="Default Paragraph Font"/>
+    <w:uiPriority w:val="1"/>
+    <w:semiHidden/>
+    <w:unhideWhenUsed/>
+  </w:style>
+  <w:style w:type="table" w:default="1" w:styleId="TableNormal">
+    <w:name w:val="Normal Table"/>
+    <w:uiPriority w:val="99"/>
+    <w:semiHidden/>
+    <w:unhideWhenUsed/>
+    <w:tblPr>
+      <w:tblInd w:w="0" w:type="dxa"/>
+      <w:tblCellMar>
+        <w:top w:w="0" w:type="dxa"/>
+        <w:left w:w="108" w:type="dxa"/>
+        <w:bottom w:w="0" w:type="dxa"/>
+        <w:right w:w="108" w:type="dxa"/>
+      </w:tblCellMar>
+    </w:tblPr>
+  </w:style>
+  <w:style w:type="numbering" w:default="1" w:styleId="NoList">
+    <w:name w:val="No List"/>
+    <w:uiPriority w:val="99"/>
+    <w:semiHidden/>
+    <w:unhideWhenUsed/>
+  </w:style>
+  <w:style w:type="paragraph" w:customStyle="1" w:styleId="Heading">
     <w:name w:val="Heading"/>
-    <w:qFormat/>
     <w:basedOn w:val="Normal"/>
     <w:next w:val="TextBody"/>
+    <w:qFormat/>
     <w:pPr>
       <w:keepNext/>
       <w:spacing w:before="240" w:after="120"/>
     </w:pPr>
     <w:rPr>
-      <w:rFonts w:ascii="Liberation Sans" w:hAnsi="Liberation Sans" w:eastAsia="Noto Sans CJK SC Regular" w:cs="FreeSans"/>
+      <w:rFonts w:ascii="Liberation Sans" w:hAnsi="Liberation Sans"/>
       <w:sz w:val="28"/>
       <w:szCs w:val="28"/>
     </w:rPr>
   </w:style>
-  <w:style w:type="paragraph" w:styleId="TextBody">
+  <w:style w:type="paragraph" w:customStyle="1" w:styleId="TextBody">
     <w:name w:val="Text Body"/>
     <w:basedOn w:val="Normal"/>
     <w:pPr>
-      <w:spacing w:lineRule="auto" w:line="288" w:before="0" w:after="140"/>
+      <w:spacing w:after="140" w:line="288" w:lineRule="auto"/>
     </w:pPr>
-    <w:rPr/>
   </w:style>
   <w:style w:type="paragraph" w:styleId="List">
     <w:name w:val="List"/>
     <w:basedOn w:val="TextBody"/>
-    <w:pPr/>
-    <w:rPr>
-      <w:rFonts w:cs="FreeSans"/>
-    </w:rPr>
   </w:style>
   <w:style w:type="paragraph" w:styleId="Caption">
-    <w:name w:val="Caption"/>
+    <w:name w:val="caption"/>
+    <w:basedOn w:val="Normal"/>
     <w:qFormat/>
-    <w:basedOn w:val="Normal"/>
+    <w:rsid w:val="009C0DB9"/>
     <w:pPr>
       <w:suppressLineNumbers/>
       <w:spacing w:before="120" w:after="120"/>
+      <w:jc w:val="center"/>
     </w:pPr>
     <w:rPr>
-      <w:rFonts w:cs="FreeSans"/>
+      <w:rFonts w:asciiTheme="minorHAnsi" w:hAnsiTheme="minorHAnsi"/>
       <w:i/>
       <w:iCs/>
-      <w:sz w:val="24"/>
-      <w:szCs w:val="24"/>
+      <w:sz w:val="21"/>
     </w:rPr>
   </w:style>
-  <w:style w:type="paragraph" w:styleId="Index">
+  <w:style w:type="paragraph" w:customStyle="1" w:styleId="Index">
     <w:name w:val="Index"/>
+    <w:basedOn w:val="Normal"/>
     <w:qFormat/>
-    <w:basedOn w:val="Normal"/>
     <w:pPr>
       <w:suppressLineNumbers/>
     </w:pPr>
+  </w:style>
+  <w:style w:type="paragraph" w:styleId="Header">
+    <w:name w:val="header"/>
+    <w:basedOn w:val="Normal"/>
+    <w:link w:val="HeaderChar"/>
+    <w:uiPriority w:val="99"/>
+    <w:unhideWhenUsed/>
+    <w:rsid w:val="00084D43"/>
+    <w:pPr>
+      <w:tabs>
+        <w:tab w:val="center" w:pos="4513"/>
+        <w:tab w:val="right" w:pos="9026"/>
+      </w:tabs>
+    </w:pPr>
     <w:rPr>
-      <w:rFonts w:cs="FreeSans"/>
+      <w:rFonts w:cs="Mangal"/>
+      <w:szCs w:val="21"/>
+    </w:rPr>
+  </w:style>
+  <w:style w:type="character" w:customStyle="1" w:styleId="HeaderChar">
+    <w:name w:val="Header Char"/>
+    <w:basedOn w:val="DefaultParagraphFont"/>
+    <w:link w:val="Header"/>
+    <w:uiPriority w:val="99"/>
+    <w:rsid w:val="00084D43"/>
+    <w:rPr>
+      <w:rFonts w:cs="Mangal"/>
+      <w:color w:val="00000A"/>
+      <w:szCs w:val="21"/>
+    </w:rPr>
+  </w:style>
+  <w:style w:type="paragraph" w:styleId="Footer">
+    <w:name w:val="footer"/>
+    <w:basedOn w:val="Normal"/>
+    <w:link w:val="FooterChar"/>
+    <w:uiPriority w:val="99"/>
+    <w:unhideWhenUsed/>
+    <w:rsid w:val="00084D43"/>
+    <w:pPr>
+      <w:tabs>
+        <w:tab w:val="center" w:pos="4513"/>
+        <w:tab w:val="right" w:pos="9026"/>
+      </w:tabs>
+    </w:pPr>
+    <w:rPr>
+      <w:rFonts w:cs="Mangal"/>
+      <w:szCs w:val="21"/>
+    </w:rPr>
+  </w:style>
+  <w:style w:type="character" w:customStyle="1" w:styleId="FooterChar">
+    <w:name w:val="Footer Char"/>
+    <w:basedOn w:val="DefaultParagraphFont"/>
+    <w:link w:val="Footer"/>
+    <w:uiPriority w:val="99"/>
+    <w:rsid w:val="00084D43"/>
+    <w:rPr>
+      <w:rFonts w:cs="Mangal"/>
+      <w:color w:val="00000A"/>
+      <w:szCs w:val="21"/>
+    </w:rPr>
+  </w:style>
+  <w:style w:type="paragraph" w:styleId="ListParagraph">
+    <w:name w:val="List Paragraph"/>
+    <w:basedOn w:val="Normal"/>
+    <w:uiPriority w:val="34"/>
+    <w:qFormat/>
+    <w:rsid w:val="00ED1113"/>
+    <w:pPr>
+      <w:ind w:left="720"/>
+      <w:contextualSpacing/>
+    </w:pPr>
+    <w:rPr>
+      <w:rFonts w:cs="Mangal"/>
+      <w:szCs w:val="21"/>
     </w:rPr>
   </w:style>
 </w:styles>
 </file>
 
-<file path=word/charts/chart3.xml><?xml version="1.0" encoding="utf-8"?>
+<file path=word/charts/chart1.xml><?xml version="1.0" encoding="utf-8"?>
 <c:chartSpace xmlns:c="http://schemas.openxmlformats.org/drawingml/2006/chart" xmlns:a="http://schemas.openxmlformats.org/drawingml/2006/main" xmlns:r="http://schemas.openxmlformats.org/officeDocument/2006/relationships">
+  <c:date1904 val="1"/>
   <c:lang val="en-US"/>
+  <c:roundedCorners val="1"/>
+  <mc:AlternateContent xmlns:mc="http://schemas.openxmlformats.org/markup-compatibility/2006">
+    <mc:Choice xmlns:c14="http://schemas.microsoft.com/office/drawing/2007/8/2/chart" Requires="c14">
+      <c14:style val="102"/>
+    </mc:Choice>
+    <mc:Fallback>
+      <c:style val="2"/>
+    </mc:Fallback>
+  </mc:AlternateContent>
   <c:chart>
     <c:title>
       <c:tx>
         <c:rich>
-          <a:bodyPr/>
+          <a:bodyPr rot="0" spcFirstLastPara="1" vertOverflow="ellipsis" vert="horz" wrap="square" anchor="ctr" anchorCtr="1"/>
           <a:lstStyle/>
           <a:p>
             <a:pPr>
-              <a:defRPr/>
+              <a:defRPr sz="1800" b="1" i="0" u="none" strike="noStrike" kern="1200" baseline="0">
+                <a:solidFill>
+                  <a:schemeClr val="dk1">
+                    <a:lumMod val="75000"/>
+                    <a:lumOff val="25000"/>
+                  </a:schemeClr>
+                </a:solidFill>
+                <a:latin typeface="+mn-lt"/>
+                <a:ea typeface="+mn-ea"/>
+                <a:cs typeface="+mn-cs"/>
+              </a:defRPr>
             </a:pPr>
             <a:r>
-              <a:rPr b="1">
-                <a:solidFill>
-                  <a:srgbClr val="000000"/>
-                </a:solidFill>
-                <a:latin typeface="Arial"/>
-              </a:rPr>
+              <a:rPr lang="id-ID"/>
               <a:t>Burndown Chart</a:t>
             </a:r>
           </a:p>
         </c:rich>
       </c:tx>
-      <c:layout/>
+      <c:layout>
+        <c:manualLayout>
+          <c:xMode val="edge"/>
+          <c:yMode val="edge"/>
+          <c:x val="0.40894773038771765"/>
+          <c:y val="0"/>
+        </c:manualLayout>
+      </c:layout>
+      <c:overlay val="1"/>
+      <c:spPr>
+        <a:noFill/>
+        <a:ln>
+          <a:noFill/>
+        </a:ln>
+        <a:effectLst/>
+      </c:spPr>
     </c:title>
+    <c:autoTitleDeleted val="0"/>
     <c:plotArea>
       <c:layout/>
       <c:lineChart>
         <c:grouping val="standard"/>
+        <c:varyColors val="1"/>
         <c:ser>
           <c:idx val="0"/>
           <c:order val="0"/>
@@ -247,26 +1904,907 @@
               </c:strCache>
             </c:strRef>
           </c:tx>
-          <c:spPr>
-            <a:solidFill>
-              <a:srgbClr val="ffd320"/>
-            </a:solidFill>
-            <a:ln w="28800">
-              <a:solidFill>
-                <a:srgbClr val="ffd320"/>
-              </a:solidFill>
-              <a:round/>
-            </a:ln>
-          </c:spPr>
           <c:marker>
-            <c:size val="6"/>
+            <c:symbol val="circle"/>
+            <c:size val="17"/>
           </c:marker>
+          <c:dPt>
+            <c:idx val="0"/>
+            <c:marker>
+              <c:spPr>
+                <a:solidFill>
+                  <a:schemeClr val="accent1"/>
+                </a:solidFill>
+                <a:ln>
+                  <a:noFill/>
+                </a:ln>
+                <a:effectLst/>
+              </c:spPr>
+            </c:marker>
+            <c:bubble3D val="0"/>
+            <c:spPr>
+              <a:ln w="31750" cap="rnd">
+                <a:solidFill>
+                  <a:schemeClr val="accent1"/>
+                </a:solidFill>
+                <a:round/>
+              </a:ln>
+              <a:effectLst/>
+            </c:spPr>
+          </c:dPt>
+          <c:dPt>
+            <c:idx val="1"/>
+            <c:marker>
+              <c:spPr>
+                <a:solidFill>
+                  <a:schemeClr val="accent2"/>
+                </a:solidFill>
+                <a:ln>
+                  <a:noFill/>
+                </a:ln>
+                <a:effectLst/>
+              </c:spPr>
+            </c:marker>
+            <c:bubble3D val="0"/>
+            <c:spPr>
+              <a:ln w="31750" cap="rnd">
+                <a:solidFill>
+                  <a:schemeClr val="accent2"/>
+                </a:solidFill>
+                <a:round/>
+              </a:ln>
+              <a:effectLst/>
+            </c:spPr>
+          </c:dPt>
+          <c:dPt>
+            <c:idx val="2"/>
+            <c:marker>
+              <c:spPr>
+                <a:solidFill>
+                  <a:schemeClr val="accent3"/>
+                </a:solidFill>
+                <a:ln>
+                  <a:noFill/>
+                </a:ln>
+                <a:effectLst/>
+              </c:spPr>
+            </c:marker>
+            <c:bubble3D val="0"/>
+            <c:spPr>
+              <a:ln w="31750" cap="rnd">
+                <a:solidFill>
+                  <a:schemeClr val="accent3"/>
+                </a:solidFill>
+                <a:round/>
+              </a:ln>
+              <a:effectLst/>
+            </c:spPr>
+          </c:dPt>
+          <c:dPt>
+            <c:idx val="3"/>
+            <c:marker>
+              <c:spPr>
+                <a:solidFill>
+                  <a:schemeClr val="accent4"/>
+                </a:solidFill>
+                <a:ln>
+                  <a:noFill/>
+                </a:ln>
+                <a:effectLst/>
+              </c:spPr>
+            </c:marker>
+            <c:bubble3D val="0"/>
+            <c:spPr>
+              <a:ln w="31750" cap="rnd">
+                <a:solidFill>
+                  <a:schemeClr val="accent4"/>
+                </a:solidFill>
+                <a:round/>
+              </a:ln>
+              <a:effectLst/>
+            </c:spPr>
+          </c:dPt>
+          <c:dPt>
+            <c:idx val="4"/>
+            <c:marker>
+              <c:spPr>
+                <a:solidFill>
+                  <a:schemeClr val="accent5"/>
+                </a:solidFill>
+                <a:ln>
+                  <a:noFill/>
+                </a:ln>
+                <a:effectLst/>
+              </c:spPr>
+            </c:marker>
+            <c:bubble3D val="0"/>
+            <c:spPr>
+              <a:ln w="31750" cap="rnd">
+                <a:solidFill>
+                  <a:schemeClr val="accent5"/>
+                </a:solidFill>
+                <a:round/>
+              </a:ln>
+              <a:effectLst/>
+            </c:spPr>
+          </c:dPt>
+          <c:dPt>
+            <c:idx val="5"/>
+            <c:marker>
+              <c:spPr>
+                <a:solidFill>
+                  <a:schemeClr val="accent6"/>
+                </a:solidFill>
+                <a:ln>
+                  <a:noFill/>
+                </a:ln>
+                <a:effectLst/>
+              </c:spPr>
+            </c:marker>
+            <c:bubble3D val="0"/>
+            <c:spPr>
+              <a:ln w="31750" cap="rnd">
+                <a:solidFill>
+                  <a:schemeClr val="accent6"/>
+                </a:solidFill>
+                <a:round/>
+              </a:ln>
+              <a:effectLst/>
+            </c:spPr>
+          </c:dPt>
+          <c:dPt>
+            <c:idx val="6"/>
+            <c:marker>
+              <c:spPr>
+                <a:solidFill>
+                  <a:schemeClr val="accent1">
+                    <a:lumMod val="60000"/>
+                  </a:schemeClr>
+                </a:solidFill>
+                <a:ln>
+                  <a:noFill/>
+                </a:ln>
+                <a:effectLst/>
+              </c:spPr>
+            </c:marker>
+            <c:bubble3D val="0"/>
+            <c:spPr>
+              <a:ln w="31750" cap="rnd">
+                <a:solidFill>
+                  <a:schemeClr val="accent1">
+                    <a:lumMod val="60000"/>
+                  </a:schemeClr>
+                </a:solidFill>
+                <a:round/>
+              </a:ln>
+              <a:effectLst/>
+            </c:spPr>
+          </c:dPt>
+          <c:dPt>
+            <c:idx val="7"/>
+            <c:marker>
+              <c:spPr>
+                <a:solidFill>
+                  <a:schemeClr val="accent2">
+                    <a:lumMod val="60000"/>
+                  </a:schemeClr>
+                </a:solidFill>
+                <a:ln>
+                  <a:noFill/>
+                </a:ln>
+                <a:effectLst/>
+              </c:spPr>
+            </c:marker>
+            <c:bubble3D val="0"/>
+            <c:spPr>
+              <a:ln w="31750" cap="rnd">
+                <a:solidFill>
+                  <a:schemeClr val="accent2">
+                    <a:lumMod val="60000"/>
+                  </a:schemeClr>
+                </a:solidFill>
+                <a:round/>
+              </a:ln>
+              <a:effectLst/>
+            </c:spPr>
+          </c:dPt>
+          <c:dPt>
+            <c:idx val="8"/>
+            <c:marker>
+              <c:spPr>
+                <a:solidFill>
+                  <a:schemeClr val="accent3">
+                    <a:lumMod val="60000"/>
+                  </a:schemeClr>
+                </a:solidFill>
+                <a:ln>
+                  <a:noFill/>
+                </a:ln>
+                <a:effectLst/>
+              </c:spPr>
+            </c:marker>
+            <c:bubble3D val="0"/>
+            <c:spPr>
+              <a:ln w="31750" cap="rnd">
+                <a:solidFill>
+                  <a:schemeClr val="accent3">
+                    <a:lumMod val="60000"/>
+                  </a:schemeClr>
+                </a:solidFill>
+                <a:round/>
+              </a:ln>
+              <a:effectLst/>
+            </c:spPr>
+          </c:dPt>
+          <c:dPt>
+            <c:idx val="9"/>
+            <c:marker>
+              <c:spPr>
+                <a:solidFill>
+                  <a:schemeClr val="accent4">
+                    <a:lumMod val="60000"/>
+                  </a:schemeClr>
+                </a:solidFill>
+                <a:ln>
+                  <a:noFill/>
+                </a:ln>
+                <a:effectLst/>
+              </c:spPr>
+            </c:marker>
+            <c:bubble3D val="0"/>
+            <c:spPr>
+              <a:ln w="31750" cap="rnd">
+                <a:solidFill>
+                  <a:schemeClr val="accent4">
+                    <a:lumMod val="60000"/>
+                  </a:schemeClr>
+                </a:solidFill>
+                <a:round/>
+              </a:ln>
+              <a:effectLst/>
+            </c:spPr>
+          </c:dPt>
+          <c:dPt>
+            <c:idx val="10"/>
+            <c:marker>
+              <c:spPr>
+                <a:solidFill>
+                  <a:schemeClr val="accent5">
+                    <a:lumMod val="60000"/>
+                  </a:schemeClr>
+                </a:solidFill>
+                <a:ln>
+                  <a:noFill/>
+                </a:ln>
+                <a:effectLst/>
+              </c:spPr>
+            </c:marker>
+            <c:bubble3D val="0"/>
+            <c:spPr>
+              <a:ln w="31750" cap="rnd">
+                <a:solidFill>
+                  <a:schemeClr val="accent5">
+                    <a:lumMod val="60000"/>
+                  </a:schemeClr>
+                </a:solidFill>
+                <a:round/>
+              </a:ln>
+              <a:effectLst/>
+            </c:spPr>
+          </c:dPt>
+          <c:dPt>
+            <c:idx val="11"/>
+            <c:marker>
+              <c:spPr>
+                <a:solidFill>
+                  <a:schemeClr val="accent6">
+                    <a:lumMod val="60000"/>
+                  </a:schemeClr>
+                </a:solidFill>
+                <a:ln>
+                  <a:noFill/>
+                </a:ln>
+                <a:effectLst/>
+              </c:spPr>
+            </c:marker>
+            <c:bubble3D val="0"/>
+            <c:spPr>
+              <a:ln w="31750" cap="rnd">
+                <a:solidFill>
+                  <a:schemeClr val="accent6">
+                    <a:lumMod val="60000"/>
+                  </a:schemeClr>
+                </a:solidFill>
+                <a:round/>
+              </a:ln>
+              <a:effectLst/>
+            </c:spPr>
+          </c:dPt>
+          <c:dPt>
+            <c:idx val="12"/>
+            <c:marker>
+              <c:spPr>
+                <a:solidFill>
+                  <a:schemeClr val="accent1">
+                    <a:lumMod val="80000"/>
+                    <a:lumOff val="20000"/>
+                  </a:schemeClr>
+                </a:solidFill>
+                <a:ln>
+                  <a:noFill/>
+                </a:ln>
+                <a:effectLst/>
+              </c:spPr>
+            </c:marker>
+            <c:bubble3D val="0"/>
+            <c:spPr>
+              <a:ln w="31750" cap="rnd">
+                <a:solidFill>
+                  <a:schemeClr val="accent1">
+                    <a:lumMod val="80000"/>
+                    <a:lumOff val="20000"/>
+                  </a:schemeClr>
+                </a:solidFill>
+                <a:round/>
+              </a:ln>
+              <a:effectLst/>
+            </c:spPr>
+          </c:dPt>
+          <c:dPt>
+            <c:idx val="13"/>
+            <c:marker>
+              <c:spPr>
+                <a:solidFill>
+                  <a:schemeClr val="accent2">
+                    <a:lumMod val="80000"/>
+                    <a:lumOff val="20000"/>
+                  </a:schemeClr>
+                </a:solidFill>
+                <a:ln>
+                  <a:noFill/>
+                </a:ln>
+                <a:effectLst/>
+              </c:spPr>
+            </c:marker>
+            <c:bubble3D val="0"/>
+            <c:spPr>
+              <a:ln w="31750" cap="rnd">
+                <a:solidFill>
+                  <a:schemeClr val="accent2">
+                    <a:lumMod val="80000"/>
+                    <a:lumOff val="20000"/>
+                  </a:schemeClr>
+                </a:solidFill>
+                <a:round/>
+              </a:ln>
+              <a:effectLst/>
+            </c:spPr>
+          </c:dPt>
           <c:dLbls>
+            <c:dLbl>
+              <c:idx val="0"/>
+              <c:spPr>
+                <a:noFill/>
+                <a:ln>
+                  <a:noFill/>
+                </a:ln>
+                <a:effectLst/>
+              </c:spPr>
+              <c:txPr>
+                <a:bodyPr rot="0" spcFirstLastPara="1" vertOverflow="ellipsis" vert="horz" wrap="square" lIns="38100" tIns="19050" rIns="38100" bIns="19050" anchor="ctr" anchorCtr="1">
+                  <a:spAutoFit/>
+                </a:bodyPr>
+                <a:lstStyle/>
+                <a:p>
+                  <a:pPr>
+                    <a:defRPr sz="900" b="1" i="0" u="none" strike="noStrike" kern="1200" baseline="0">
+                      <a:solidFill>
+                        <a:schemeClr val="lt1"/>
+                      </a:solidFill>
+                      <a:latin typeface="+mn-lt"/>
+                      <a:ea typeface="+mn-ea"/>
+                      <a:cs typeface="+mn-cs"/>
+                    </a:defRPr>
+                  </a:pPr>
+                  <a:endParaRPr lang="id-ID"/>
+                </a:p>
+              </c:txPr>
+              <c:dLblPos val="ctr"/>
+              <c:showLegendKey val="0"/>
+              <c:showVal val="1"/>
+              <c:showCatName val="0"/>
+              <c:showSerName val="0"/>
+              <c:showPercent val="0"/>
+              <c:showBubbleSize val="1"/>
+            </c:dLbl>
+            <c:dLbl>
+              <c:idx val="1"/>
+              <c:spPr>
+                <a:noFill/>
+                <a:ln>
+                  <a:noFill/>
+                </a:ln>
+                <a:effectLst/>
+              </c:spPr>
+              <c:txPr>
+                <a:bodyPr rot="0" spcFirstLastPara="1" vertOverflow="ellipsis" vert="horz" wrap="square" lIns="38100" tIns="19050" rIns="38100" bIns="19050" anchor="ctr" anchorCtr="1">
+                  <a:spAutoFit/>
+                </a:bodyPr>
+                <a:lstStyle/>
+                <a:p>
+                  <a:pPr>
+                    <a:defRPr sz="900" b="1" i="0" u="none" strike="noStrike" kern="1200" baseline="0">
+                      <a:solidFill>
+                        <a:schemeClr val="lt1"/>
+                      </a:solidFill>
+                      <a:latin typeface="+mn-lt"/>
+                      <a:ea typeface="+mn-ea"/>
+                      <a:cs typeface="+mn-cs"/>
+                    </a:defRPr>
+                  </a:pPr>
+                  <a:endParaRPr lang="id-ID"/>
+                </a:p>
+              </c:txPr>
+              <c:dLblPos val="ctr"/>
+              <c:showLegendKey val="0"/>
+              <c:showVal val="1"/>
+              <c:showCatName val="0"/>
+              <c:showSerName val="0"/>
+              <c:showPercent val="0"/>
+              <c:showBubbleSize val="1"/>
+            </c:dLbl>
+            <c:dLbl>
+              <c:idx val="2"/>
+              <c:spPr>
+                <a:noFill/>
+                <a:ln>
+                  <a:noFill/>
+                </a:ln>
+                <a:effectLst/>
+              </c:spPr>
+              <c:txPr>
+                <a:bodyPr rot="0" spcFirstLastPara="1" vertOverflow="ellipsis" vert="horz" wrap="square" lIns="38100" tIns="19050" rIns="38100" bIns="19050" anchor="ctr" anchorCtr="1">
+                  <a:spAutoFit/>
+                </a:bodyPr>
+                <a:lstStyle/>
+                <a:p>
+                  <a:pPr>
+                    <a:defRPr sz="900" b="1" i="0" u="none" strike="noStrike" kern="1200" baseline="0">
+                      <a:solidFill>
+                        <a:schemeClr val="lt1"/>
+                      </a:solidFill>
+                      <a:latin typeface="+mn-lt"/>
+                      <a:ea typeface="+mn-ea"/>
+                      <a:cs typeface="+mn-cs"/>
+                    </a:defRPr>
+                  </a:pPr>
+                  <a:endParaRPr lang="id-ID"/>
+                </a:p>
+              </c:txPr>
+              <c:dLblPos val="ctr"/>
+              <c:showLegendKey val="0"/>
+              <c:showVal val="1"/>
+              <c:showCatName val="0"/>
+              <c:showSerName val="0"/>
+              <c:showPercent val="0"/>
+              <c:showBubbleSize val="1"/>
+            </c:dLbl>
+            <c:dLbl>
+              <c:idx val="3"/>
+              <c:spPr>
+                <a:noFill/>
+                <a:ln>
+                  <a:noFill/>
+                </a:ln>
+                <a:effectLst/>
+              </c:spPr>
+              <c:txPr>
+                <a:bodyPr rot="0" spcFirstLastPara="1" vertOverflow="ellipsis" vert="horz" wrap="square" lIns="38100" tIns="19050" rIns="38100" bIns="19050" anchor="ctr" anchorCtr="1">
+                  <a:spAutoFit/>
+                </a:bodyPr>
+                <a:lstStyle/>
+                <a:p>
+                  <a:pPr>
+                    <a:defRPr sz="900" b="1" i="0" u="none" strike="noStrike" kern="1200" baseline="0">
+                      <a:solidFill>
+                        <a:schemeClr val="lt1"/>
+                      </a:solidFill>
+                      <a:latin typeface="+mn-lt"/>
+                      <a:ea typeface="+mn-ea"/>
+                      <a:cs typeface="+mn-cs"/>
+                    </a:defRPr>
+                  </a:pPr>
+                  <a:endParaRPr lang="id-ID"/>
+                </a:p>
+              </c:txPr>
+              <c:dLblPos val="ctr"/>
+              <c:showLegendKey val="0"/>
+              <c:showVal val="1"/>
+              <c:showCatName val="0"/>
+              <c:showSerName val="0"/>
+              <c:showPercent val="0"/>
+              <c:showBubbleSize val="1"/>
+            </c:dLbl>
+            <c:dLbl>
+              <c:idx val="4"/>
+              <c:spPr>
+                <a:noFill/>
+                <a:ln>
+                  <a:noFill/>
+                </a:ln>
+                <a:effectLst/>
+              </c:spPr>
+              <c:txPr>
+                <a:bodyPr rot="0" spcFirstLastPara="1" vertOverflow="ellipsis" vert="horz" wrap="square" lIns="38100" tIns="19050" rIns="38100" bIns="19050" anchor="ctr" anchorCtr="1">
+                  <a:spAutoFit/>
+                </a:bodyPr>
+                <a:lstStyle/>
+                <a:p>
+                  <a:pPr>
+                    <a:defRPr sz="900" b="1" i="0" u="none" strike="noStrike" kern="1200" baseline="0">
+                      <a:solidFill>
+                        <a:schemeClr val="lt1"/>
+                      </a:solidFill>
+                      <a:latin typeface="+mn-lt"/>
+                      <a:ea typeface="+mn-ea"/>
+                      <a:cs typeface="+mn-cs"/>
+                    </a:defRPr>
+                  </a:pPr>
+                  <a:endParaRPr lang="id-ID"/>
+                </a:p>
+              </c:txPr>
+              <c:dLblPos val="ctr"/>
+              <c:showLegendKey val="0"/>
+              <c:showVal val="1"/>
+              <c:showCatName val="0"/>
+              <c:showSerName val="0"/>
+              <c:showPercent val="0"/>
+              <c:showBubbleSize val="1"/>
+            </c:dLbl>
+            <c:dLbl>
+              <c:idx val="5"/>
+              <c:spPr>
+                <a:noFill/>
+                <a:ln>
+                  <a:noFill/>
+                </a:ln>
+                <a:effectLst/>
+              </c:spPr>
+              <c:txPr>
+                <a:bodyPr rot="0" spcFirstLastPara="1" vertOverflow="ellipsis" vert="horz" wrap="square" lIns="38100" tIns="19050" rIns="38100" bIns="19050" anchor="ctr" anchorCtr="1">
+                  <a:spAutoFit/>
+                </a:bodyPr>
+                <a:lstStyle/>
+                <a:p>
+                  <a:pPr>
+                    <a:defRPr sz="900" b="1" i="0" u="none" strike="noStrike" kern="1200" baseline="0">
+                      <a:solidFill>
+                        <a:schemeClr val="lt1"/>
+                      </a:solidFill>
+                      <a:latin typeface="+mn-lt"/>
+                      <a:ea typeface="+mn-ea"/>
+                      <a:cs typeface="+mn-cs"/>
+                    </a:defRPr>
+                  </a:pPr>
+                  <a:endParaRPr lang="id-ID"/>
+                </a:p>
+              </c:txPr>
+              <c:dLblPos val="ctr"/>
+              <c:showLegendKey val="0"/>
+              <c:showVal val="1"/>
+              <c:showCatName val="0"/>
+              <c:showSerName val="0"/>
+              <c:showPercent val="0"/>
+              <c:showBubbleSize val="1"/>
+            </c:dLbl>
+            <c:dLbl>
+              <c:idx val="6"/>
+              <c:spPr>
+                <a:noFill/>
+                <a:ln>
+                  <a:noFill/>
+                </a:ln>
+                <a:effectLst/>
+              </c:spPr>
+              <c:txPr>
+                <a:bodyPr rot="0" spcFirstLastPara="1" vertOverflow="ellipsis" vert="horz" wrap="square" lIns="38100" tIns="19050" rIns="38100" bIns="19050" anchor="ctr" anchorCtr="1">
+                  <a:spAutoFit/>
+                </a:bodyPr>
+                <a:lstStyle/>
+                <a:p>
+                  <a:pPr>
+                    <a:defRPr sz="900" b="1" i="0" u="none" strike="noStrike" kern="1200" baseline="0">
+                      <a:solidFill>
+                        <a:schemeClr val="lt1"/>
+                      </a:solidFill>
+                      <a:latin typeface="+mn-lt"/>
+                      <a:ea typeface="+mn-ea"/>
+                      <a:cs typeface="+mn-cs"/>
+                    </a:defRPr>
+                  </a:pPr>
+                  <a:endParaRPr lang="id-ID"/>
+                </a:p>
+              </c:txPr>
+              <c:dLblPos val="ctr"/>
+              <c:showLegendKey val="0"/>
+              <c:showVal val="1"/>
+              <c:showCatName val="0"/>
+              <c:showSerName val="0"/>
+              <c:showPercent val="0"/>
+              <c:showBubbleSize val="1"/>
+            </c:dLbl>
+            <c:dLbl>
+              <c:idx val="7"/>
+              <c:spPr>
+                <a:noFill/>
+                <a:ln>
+                  <a:noFill/>
+                </a:ln>
+                <a:effectLst/>
+              </c:spPr>
+              <c:txPr>
+                <a:bodyPr rot="0" spcFirstLastPara="1" vertOverflow="ellipsis" vert="horz" wrap="square" lIns="38100" tIns="19050" rIns="38100" bIns="19050" anchor="ctr" anchorCtr="1">
+                  <a:spAutoFit/>
+                </a:bodyPr>
+                <a:lstStyle/>
+                <a:p>
+                  <a:pPr>
+                    <a:defRPr sz="900" b="1" i="0" u="none" strike="noStrike" kern="1200" baseline="0">
+                      <a:solidFill>
+                        <a:schemeClr val="lt1"/>
+                      </a:solidFill>
+                      <a:latin typeface="+mn-lt"/>
+                      <a:ea typeface="+mn-ea"/>
+                      <a:cs typeface="+mn-cs"/>
+                    </a:defRPr>
+                  </a:pPr>
+                  <a:endParaRPr lang="id-ID"/>
+                </a:p>
+              </c:txPr>
+              <c:dLblPos val="ctr"/>
+              <c:showLegendKey val="0"/>
+              <c:showVal val="1"/>
+              <c:showCatName val="0"/>
+              <c:showSerName val="0"/>
+              <c:showPercent val="0"/>
+              <c:showBubbleSize val="1"/>
+            </c:dLbl>
+            <c:dLbl>
+              <c:idx val="8"/>
+              <c:spPr>
+                <a:noFill/>
+                <a:ln>
+                  <a:noFill/>
+                </a:ln>
+                <a:effectLst/>
+              </c:spPr>
+              <c:txPr>
+                <a:bodyPr rot="0" spcFirstLastPara="1" vertOverflow="ellipsis" vert="horz" wrap="square" lIns="38100" tIns="19050" rIns="38100" bIns="19050" anchor="ctr" anchorCtr="1">
+                  <a:spAutoFit/>
+                </a:bodyPr>
+                <a:lstStyle/>
+                <a:p>
+                  <a:pPr>
+                    <a:defRPr sz="900" b="1" i="0" u="none" strike="noStrike" kern="1200" baseline="0">
+                      <a:solidFill>
+                        <a:schemeClr val="lt1"/>
+                      </a:solidFill>
+                      <a:latin typeface="+mn-lt"/>
+                      <a:ea typeface="+mn-ea"/>
+                      <a:cs typeface="+mn-cs"/>
+                    </a:defRPr>
+                  </a:pPr>
+                  <a:endParaRPr lang="id-ID"/>
+                </a:p>
+              </c:txPr>
+              <c:dLblPos val="ctr"/>
+              <c:showLegendKey val="0"/>
+              <c:showVal val="1"/>
+              <c:showCatName val="0"/>
+              <c:showSerName val="0"/>
+              <c:showPercent val="0"/>
+              <c:showBubbleSize val="1"/>
+            </c:dLbl>
+            <c:dLbl>
+              <c:idx val="9"/>
+              <c:spPr>
+                <a:noFill/>
+                <a:ln>
+                  <a:noFill/>
+                </a:ln>
+                <a:effectLst/>
+              </c:spPr>
+              <c:txPr>
+                <a:bodyPr rot="0" spcFirstLastPara="1" vertOverflow="ellipsis" vert="horz" wrap="square" lIns="38100" tIns="19050" rIns="38100" bIns="19050" anchor="ctr" anchorCtr="1">
+                  <a:spAutoFit/>
+                </a:bodyPr>
+                <a:lstStyle/>
+                <a:p>
+                  <a:pPr>
+                    <a:defRPr sz="900" b="1" i="0" u="none" strike="noStrike" kern="1200" baseline="0">
+                      <a:solidFill>
+                        <a:schemeClr val="lt1"/>
+                      </a:solidFill>
+                      <a:latin typeface="+mn-lt"/>
+                      <a:ea typeface="+mn-ea"/>
+                      <a:cs typeface="+mn-cs"/>
+                    </a:defRPr>
+                  </a:pPr>
+                  <a:endParaRPr lang="id-ID"/>
+                </a:p>
+              </c:txPr>
+              <c:dLblPos val="ctr"/>
+              <c:showLegendKey val="0"/>
+              <c:showVal val="1"/>
+              <c:showCatName val="0"/>
+              <c:showSerName val="0"/>
+              <c:showPercent val="0"/>
+              <c:showBubbleSize val="1"/>
+            </c:dLbl>
+            <c:dLbl>
+              <c:idx val="10"/>
+              <c:spPr>
+                <a:noFill/>
+                <a:ln>
+                  <a:noFill/>
+                </a:ln>
+                <a:effectLst/>
+              </c:spPr>
+              <c:txPr>
+                <a:bodyPr rot="0" spcFirstLastPara="1" vertOverflow="ellipsis" vert="horz" wrap="square" lIns="38100" tIns="19050" rIns="38100" bIns="19050" anchor="ctr" anchorCtr="1">
+                  <a:spAutoFit/>
+                </a:bodyPr>
+                <a:lstStyle/>
+                <a:p>
+                  <a:pPr>
+                    <a:defRPr sz="900" b="1" i="0" u="none" strike="noStrike" kern="1200" baseline="0">
+                      <a:solidFill>
+                        <a:schemeClr val="lt1"/>
+                      </a:solidFill>
+                      <a:latin typeface="+mn-lt"/>
+                      <a:ea typeface="+mn-ea"/>
+                      <a:cs typeface="+mn-cs"/>
+                    </a:defRPr>
+                  </a:pPr>
+                  <a:endParaRPr lang="id-ID"/>
+                </a:p>
+              </c:txPr>
+              <c:dLblPos val="ctr"/>
+              <c:showLegendKey val="0"/>
+              <c:showVal val="1"/>
+              <c:showCatName val="0"/>
+              <c:showSerName val="0"/>
+              <c:showPercent val="0"/>
+              <c:showBubbleSize val="1"/>
+            </c:dLbl>
+            <c:dLbl>
+              <c:idx val="11"/>
+              <c:spPr>
+                <a:noFill/>
+                <a:ln>
+                  <a:noFill/>
+                </a:ln>
+                <a:effectLst/>
+              </c:spPr>
+              <c:txPr>
+                <a:bodyPr rot="0" spcFirstLastPara="1" vertOverflow="ellipsis" vert="horz" wrap="square" lIns="38100" tIns="19050" rIns="38100" bIns="19050" anchor="ctr" anchorCtr="1">
+                  <a:spAutoFit/>
+                </a:bodyPr>
+                <a:lstStyle/>
+                <a:p>
+                  <a:pPr>
+                    <a:defRPr sz="900" b="1" i="0" u="none" strike="noStrike" kern="1200" baseline="0">
+                      <a:solidFill>
+                        <a:schemeClr val="lt1"/>
+                      </a:solidFill>
+                      <a:latin typeface="+mn-lt"/>
+                      <a:ea typeface="+mn-ea"/>
+                      <a:cs typeface="+mn-cs"/>
+                    </a:defRPr>
+                  </a:pPr>
+                  <a:endParaRPr lang="id-ID"/>
+                </a:p>
+              </c:txPr>
+              <c:dLblPos val="ctr"/>
+              <c:showLegendKey val="0"/>
+              <c:showVal val="1"/>
+              <c:showCatName val="0"/>
+              <c:showSerName val="0"/>
+              <c:showPercent val="0"/>
+              <c:showBubbleSize val="1"/>
+            </c:dLbl>
+            <c:dLbl>
+              <c:idx val="12"/>
+              <c:spPr>
+                <a:noFill/>
+                <a:ln>
+                  <a:noFill/>
+                </a:ln>
+                <a:effectLst/>
+              </c:spPr>
+              <c:txPr>
+                <a:bodyPr rot="0" spcFirstLastPara="1" vertOverflow="ellipsis" vert="horz" wrap="square" lIns="38100" tIns="19050" rIns="38100" bIns="19050" anchor="ctr" anchorCtr="1">
+                  <a:spAutoFit/>
+                </a:bodyPr>
+                <a:lstStyle/>
+                <a:p>
+                  <a:pPr>
+                    <a:defRPr sz="900" b="1" i="0" u="none" strike="noStrike" kern="1200" baseline="0">
+                      <a:solidFill>
+                        <a:schemeClr val="lt1"/>
+                      </a:solidFill>
+                      <a:latin typeface="+mn-lt"/>
+                      <a:ea typeface="+mn-ea"/>
+                      <a:cs typeface="+mn-cs"/>
+                    </a:defRPr>
+                  </a:pPr>
+                  <a:endParaRPr lang="id-ID"/>
+                </a:p>
+              </c:txPr>
+              <c:dLblPos val="ctr"/>
+              <c:showLegendKey val="0"/>
+              <c:showVal val="1"/>
+              <c:showCatName val="0"/>
+              <c:showSerName val="0"/>
+              <c:showPercent val="0"/>
+              <c:showBubbleSize val="1"/>
+            </c:dLbl>
+            <c:dLbl>
+              <c:idx val="13"/>
+              <c:spPr>
+                <a:noFill/>
+                <a:ln>
+                  <a:noFill/>
+                </a:ln>
+                <a:effectLst/>
+              </c:spPr>
+              <c:txPr>
+                <a:bodyPr rot="0" spcFirstLastPara="1" vertOverflow="ellipsis" vert="horz" wrap="square" lIns="38100" tIns="19050" rIns="38100" bIns="19050" anchor="ctr" anchorCtr="1">
+                  <a:spAutoFit/>
+                </a:bodyPr>
+                <a:lstStyle/>
+                <a:p>
+                  <a:pPr>
+                    <a:defRPr sz="900" b="1" i="0" u="none" strike="noStrike" kern="1200" baseline="0">
+                      <a:solidFill>
+                        <a:schemeClr val="lt1"/>
+                      </a:solidFill>
+                      <a:latin typeface="+mn-lt"/>
+                      <a:ea typeface="+mn-ea"/>
+                      <a:cs typeface="+mn-cs"/>
+                    </a:defRPr>
+                  </a:pPr>
+                  <a:endParaRPr lang="id-ID"/>
+                </a:p>
+              </c:txPr>
+              <c:dLblPos val="ctr"/>
+              <c:showLegendKey val="0"/>
+              <c:showVal val="1"/>
+              <c:showCatName val="0"/>
+              <c:showSerName val="0"/>
+              <c:showPercent val="0"/>
+              <c:showBubbleSize val="1"/>
+            </c:dLbl>
+            <c:spPr>
+              <a:noFill/>
+              <a:ln>
+                <a:noFill/>
+              </a:ln>
+              <a:effectLst/>
+            </c:spPr>
+            <c:dLblPos val="ctr"/>
             <c:showLegendKey val="0"/>
-            <c:showVal val="0"/>
+            <c:showVal val="1"/>
             <c:showCatName val="0"/>
             <c:showSerName val="0"/>
             <c:showPercent val="0"/>
+            <c:showBubbleSize val="1"/>
+            <c:showLeaderLines val="0"/>
+            <c:extLst>
+              <c:ext xmlns:c15="http://schemas.microsoft.com/office/drawing/2012/chart" uri="{CE6537A1-D6FC-4f65-9D91-7224C49458BB}">
+                <c15:showLeaderLines val="0"/>
+              </c:ext>
+            </c:extLst>
           </c:dLbls>
           <c:cat>
             <c:strRef>
@@ -369,89 +2907,555 @@
               </c:numCache>
             </c:numRef>
           </c:val>
+          <c:smooth val="1"/>
         </c:ser>
+        <c:dLbls>
+          <c:dLblPos val="ctr"/>
+          <c:showLegendKey val="0"/>
+          <c:showVal val="1"/>
+          <c:showCatName val="0"/>
+          <c:showSerName val="0"/>
+          <c:showPercent val="0"/>
+          <c:showBubbleSize val="0"/>
+        </c:dLbls>
         <c:marker val="1"/>
-        <c:axId val="28231634"/>
-        <c:axId val="98432875"/>
+        <c:smooth val="0"/>
+        <c:axId val="-395023584"/>
+        <c:axId val="-395027936"/>
       </c:lineChart>
       <c:catAx>
-        <c:axId val="28231634"/>
+        <c:axId val="-395023584"/>
         <c:scaling>
           <c:orientation val="minMax"/>
         </c:scaling>
         <c:delete val="0"/>
         <c:axPos val="b"/>
-        <c:majorTickMark val="out"/>
+        <c:title>
+          <c:tx>
+            <c:rich>
+              <a:bodyPr rot="0" spcFirstLastPara="1" vertOverflow="ellipsis" vert="horz" wrap="square" anchor="ctr" anchorCtr="1"/>
+              <a:lstStyle/>
+              <a:p>
+                <a:pPr>
+                  <a:defRPr sz="900" b="1" i="0" u="none" strike="noStrike" kern="1200" baseline="0">
+                    <a:solidFill>
+                      <a:schemeClr val="dk1">
+                        <a:lumMod val="75000"/>
+                        <a:lumOff val="25000"/>
+                      </a:schemeClr>
+                    </a:solidFill>
+                    <a:latin typeface="+mn-lt"/>
+                    <a:ea typeface="+mn-ea"/>
+                    <a:cs typeface="+mn-cs"/>
+                  </a:defRPr>
+                </a:pPr>
+                <a:r>
+                  <a:rPr lang="en-US" sz="1050"/>
+                  <a:t>Date</a:t>
+                </a:r>
+                <a:endParaRPr lang="id-ID" sz="1050"/>
+              </a:p>
+            </c:rich>
+          </c:tx>
+          <c:overlay val="0"/>
+          <c:spPr>
+            <a:noFill/>
+            <a:ln>
+              <a:noFill/>
+            </a:ln>
+            <a:effectLst/>
+          </c:spPr>
+        </c:title>
+        <c:numFmt formatCode="General" sourceLinked="0"/>
+        <c:majorTickMark val="none"/>
         <c:minorTickMark val="none"/>
         <c:tickLblPos val="nextTo"/>
         <c:spPr>
-          <a:ln>
+          <a:noFill/>
+          <a:ln w="19050" cap="flat" cmpd="sng" algn="ctr">
             <a:solidFill>
-              <a:srgbClr val="b3b3b3"/>
+              <a:schemeClr val="dk1">
+                <a:lumMod val="75000"/>
+                <a:lumOff val="25000"/>
+              </a:schemeClr>
             </a:solidFill>
+            <a:round/>
           </a:ln>
+          <a:effectLst/>
         </c:spPr>
-        <c:crossAx val="98432875"/>
+        <c:txPr>
+          <a:bodyPr rot="-60000000" spcFirstLastPara="1" vertOverflow="ellipsis" vert="horz" wrap="square" anchor="ctr" anchorCtr="1"/>
+          <a:lstStyle/>
+          <a:p>
+            <a:pPr>
+              <a:defRPr sz="900" b="0" i="0" u="none" strike="noStrike" kern="1200" cap="all" baseline="0">
+                <a:solidFill>
+                  <a:schemeClr val="dk1">
+                    <a:lumMod val="75000"/>
+                    <a:lumOff val="25000"/>
+                  </a:schemeClr>
+                </a:solidFill>
+                <a:latin typeface="+mn-lt"/>
+                <a:ea typeface="+mn-ea"/>
+                <a:cs typeface="+mn-cs"/>
+              </a:defRPr>
+            </a:pPr>
+            <a:endParaRPr lang="id-ID"/>
+          </a:p>
+        </c:txPr>
+        <c:crossAx val="-395027936"/>
         <c:crossesAt val="0"/>
         <c:auto val="1"/>
         <c:lblAlgn val="ctr"/>
         <c:lblOffset val="100"/>
+        <c:noMultiLvlLbl val="1"/>
       </c:catAx>
       <c:valAx>
-        <c:axId val="98432875"/>
+        <c:axId val="-395027936"/>
         <c:scaling>
           <c:orientation val="minMax"/>
         </c:scaling>
-        <c:delete val="0"/>
+        <c:delete val="1"/>
         <c:axPos val="l"/>
         <c:majorGridlines>
           <c:spPr>
-            <a:ln>
-              <a:solidFill>
-                <a:srgbClr val="b3b3b3"/>
-              </a:solidFill>
+            <a:ln w="9525" cap="flat" cmpd="sng" algn="ctr">
+              <a:gradFill>
+                <a:gsLst>
+                  <a:gs pos="100000">
+                    <a:schemeClr val="dk1">
+                      <a:lumMod val="95000"/>
+                      <a:lumOff val="5000"/>
+                      <a:alpha val="42000"/>
+                    </a:schemeClr>
+                  </a:gs>
+                  <a:gs pos="0">
+                    <a:schemeClr val="lt1">
+                      <a:lumMod val="75000"/>
+                      <a:alpha val="36000"/>
+                    </a:schemeClr>
+                  </a:gs>
+                </a:gsLst>
+                <a:lin ang="5400000" scaled="0"/>
+              </a:gradFill>
+              <a:round/>
             </a:ln>
+            <a:effectLst/>
           </c:spPr>
         </c:majorGridlines>
-        <c:majorTickMark val="out"/>
+        <c:title>
+          <c:tx>
+            <c:rich>
+              <a:bodyPr rot="-5400000" spcFirstLastPara="1" vertOverflow="ellipsis" vert="horz" wrap="square" anchor="ctr" anchorCtr="1"/>
+              <a:lstStyle/>
+              <a:p>
+                <a:pPr>
+                  <a:defRPr sz="900" b="1" i="0" u="none" strike="noStrike" kern="1200" baseline="0">
+                    <a:solidFill>
+                      <a:schemeClr val="dk1">
+                        <a:lumMod val="75000"/>
+                        <a:lumOff val="25000"/>
+                      </a:schemeClr>
+                    </a:solidFill>
+                    <a:latin typeface="+mn-lt"/>
+                    <a:ea typeface="+mn-ea"/>
+                    <a:cs typeface="+mn-cs"/>
+                  </a:defRPr>
+                </a:pPr>
+                <a:r>
+                  <a:rPr lang="en-US" sz="1050"/>
+                  <a:t>Commits</a:t>
+                </a:r>
+                <a:endParaRPr lang="id-ID" sz="1050"/>
+              </a:p>
+            </c:rich>
+          </c:tx>
+          <c:layout>
+            <c:manualLayout>
+              <c:xMode val="edge"/>
+              <c:yMode val="edge"/>
+              <c:x val="2.1636506687647522E-2"/>
+              <c:y val="0.27841880842006134"/>
+            </c:manualLayout>
+          </c:layout>
+          <c:overlay val="0"/>
+          <c:spPr>
+            <a:noFill/>
+            <a:ln>
+              <a:noFill/>
+            </a:ln>
+            <a:effectLst/>
+          </c:spPr>
+        </c:title>
+        <c:numFmt formatCode="General" sourceLinked="1"/>
+        <c:majorTickMark val="none"/>
         <c:minorTickMark val="none"/>
         <c:tickLblPos val="nextTo"/>
-        <c:spPr>
-          <a:ln>
-            <a:solidFill>
-              <a:srgbClr val="b3b3b3"/>
-            </a:solidFill>
-          </a:ln>
-        </c:spPr>
-        <c:crossAx val="28231634"/>
+        <c:crossAx val="-395023584"/>
         <c:crossesAt val="0"/>
+        <c:crossBetween val="between"/>
       </c:valAx>
-      <c:spPr>
-        <a:noFill/>
-        <a:ln>
-          <a:solidFill>
-            <a:srgbClr val="b3b3b3"/>
-          </a:solidFill>
-        </a:ln>
-      </c:spPr>
-    </c:plotArea>
-    <c:legend>
-      <c:legendPos val="r"/>
-      <c:overlay val="0"/>
       <c:spPr>
         <a:noFill/>
         <a:ln>
           <a:noFill/>
         </a:ln>
+        <a:effectLst/>
       </c:spPr>
+    </c:plotArea>
+    <c:legend>
+      <c:legendPos val="b"/>
+      <c:overlay val="0"/>
+      <c:spPr>
+        <a:solidFill>
+          <a:schemeClr val="lt1">
+            <a:lumMod val="95000"/>
+            <a:alpha val="39000"/>
+          </a:schemeClr>
+        </a:solidFill>
+        <a:ln>
+          <a:noFill/>
+        </a:ln>
+        <a:effectLst/>
+      </c:spPr>
+      <c:txPr>
+        <a:bodyPr rot="0" spcFirstLastPara="1" vertOverflow="ellipsis" vert="horz" wrap="square" anchor="ctr" anchorCtr="1"/>
+        <a:lstStyle/>
+        <a:p>
+          <a:pPr>
+            <a:defRPr sz="900" b="0" i="0" u="none" strike="noStrike" kern="1200" baseline="0">
+              <a:solidFill>
+                <a:schemeClr val="dk1">
+                  <a:lumMod val="75000"/>
+                  <a:lumOff val="25000"/>
+                </a:schemeClr>
+              </a:solidFill>
+              <a:latin typeface="+mn-lt"/>
+              <a:ea typeface="+mn-ea"/>
+              <a:cs typeface="+mn-cs"/>
+            </a:defRPr>
+          </a:pPr>
+          <a:endParaRPr lang="id-ID"/>
+        </a:p>
+      </c:txPr>
     </c:legend>
     <c:plotVisOnly val="1"/>
+    <c:dispBlanksAs val="zero"/>
+    <c:showDLblsOverMax val="1"/>
   </c:chart>
   <c:spPr>
-    <a:noFill/>
-    <a:ln>
-      <a:noFill/>
+    <a:gradFill flip="none" rotWithShape="1">
+      <a:gsLst>
+        <a:gs pos="0">
+          <a:schemeClr val="lt1"/>
+        </a:gs>
+        <a:gs pos="39000">
+          <a:schemeClr val="lt1"/>
+        </a:gs>
+        <a:gs pos="100000">
+          <a:schemeClr val="lt1">
+            <a:lumMod val="75000"/>
+          </a:schemeClr>
+        </a:gs>
+      </a:gsLst>
+      <a:path path="circle">
+        <a:fillToRect l="50000" t="-80000" r="50000" b="180000"/>
+      </a:path>
+      <a:tileRect/>
+    </a:gradFill>
+    <a:ln w="9525" cap="flat" cmpd="sng" algn="ctr">
+      <a:solidFill>
+        <a:schemeClr val="dk1">
+          <a:lumMod val="25000"/>
+          <a:lumOff val="75000"/>
+        </a:schemeClr>
+      </a:solidFill>
+      <a:round/>
     </a:ln>
+    <a:effectLst/>
   </c:spPr>
+  <c:txPr>
+    <a:bodyPr/>
+    <a:lstStyle/>
+    <a:p>
+      <a:pPr>
+        <a:defRPr/>
+      </a:pPr>
+      <a:endParaRPr lang="id-ID"/>
+    </a:p>
+  </c:txPr>
 </c:chartSpace>
+</file>
+
+<file path=word/theme/theme1.xml><?xml version="1.0" encoding="utf-8"?>
+<a:theme xmlns:a="http://schemas.openxmlformats.org/drawingml/2006/main" name="Office Theme">
+  <a:themeElements>
+    <a:clrScheme name="Office">
+      <a:dk1>
+        <a:sysClr val="windowText" lastClr="000000"/>
+      </a:dk1>
+      <a:lt1>
+        <a:sysClr val="window" lastClr="FFFFFF"/>
+      </a:lt1>
+      <a:dk2>
+        <a:srgbClr val="44546A"/>
+      </a:dk2>
+      <a:lt2>
+        <a:srgbClr val="E7E6E6"/>
+      </a:lt2>
+      <a:accent1>
+        <a:srgbClr val="5B9BD5"/>
+      </a:accent1>
+      <a:accent2>
+        <a:srgbClr val="ED7D31"/>
+      </a:accent2>
+      <a:accent3>
+        <a:srgbClr val="A5A5A5"/>
+      </a:accent3>
+      <a:accent4>
+        <a:srgbClr val="FFC000"/>
+      </a:accent4>
+      <a:accent5>
+        <a:srgbClr val="4472C4"/>
+      </a:accent5>
+      <a:accent6>
+        <a:srgbClr val="70AD47"/>
+      </a:accent6>
+      <a:hlink>
+        <a:srgbClr val="0563C1"/>
+      </a:hlink>
+      <a:folHlink>
+        <a:srgbClr val="954F72"/>
+      </a:folHlink>
+    </a:clrScheme>
+    <a:fontScheme name="Office">
+      <a:majorFont>
+        <a:latin typeface="Calibri Light" panose="020F0302020204030204"/>
+        <a:ea typeface=""/>
+        <a:cs typeface=""/>
+        <a:font script="Jpan" typeface="ＭＳ ゴシック"/>
+        <a:font script="Hang" typeface="맑은 고딕"/>
+        <a:font script="Hans" typeface="宋体"/>
+        <a:font script="Hant" typeface="新細明體"/>
+        <a:font script="Arab" typeface="Times New Roman"/>
+        <a:font script="Hebr" typeface="Times New Roman"/>
+        <a:font script="Thai" typeface="Angsana New"/>
+        <a:font script="Ethi" typeface="Nyala"/>
+        <a:font script="Beng" typeface="Vrinda"/>
+        <a:font script="Gujr" typeface="Shruti"/>
+        <a:font script="Khmr" typeface="MoolBoran"/>
+        <a:font script="Knda" typeface="Tunga"/>
+        <a:font script="Guru" typeface="Raavi"/>
+        <a:font script="Cans" typeface="Euphemia"/>
+        <a:font script="Cher" typeface="Plantagenet Cherokee"/>
+        <a:font script="Yiii" typeface="Microsoft Yi Baiti"/>
+        <a:font script="Tibt" typeface="Microsoft Himalaya"/>
+        <a:font script="Thaa" typeface="MV Boli"/>
+        <a:font script="Deva" typeface="Mangal"/>
+        <a:font script="Telu" typeface="Gautami"/>
+        <a:font script="Taml" typeface="Latha"/>
+        <a:font script="Syrc" typeface="Estrangelo Edessa"/>
+        <a:font script="Orya" typeface="Kalinga"/>
+        <a:font script="Mlym" typeface="Kartika"/>
+        <a:font script="Laoo" typeface="DokChampa"/>
+        <a:font script="Sinh" typeface="Iskoola Pota"/>
+        <a:font script="Mong" typeface="Mongolian Baiti"/>
+        <a:font script="Viet" typeface="Times New Roman"/>
+        <a:font script="Uigh" typeface="Microsoft Uighur"/>
+        <a:font script="Geor" typeface="Sylfaen"/>
+      </a:majorFont>
+      <a:minorFont>
+        <a:latin typeface="Calibri" panose="020F0502020204030204"/>
+        <a:ea typeface=""/>
+        <a:cs typeface=""/>
+        <a:font script="Jpan" typeface="ＭＳ 明朝"/>
+        <a:font script="Hang" typeface="맑은 고딕"/>
+        <a:font script="Hans" typeface="宋体"/>
+        <a:font script="Hant" typeface="新細明體"/>
+        <a:font script="Arab" typeface="Arial"/>
+        <a:font script="Hebr" typeface="Arial"/>
+        <a:font script="Thai" typeface="Cordia New"/>
+        <a:font script="Ethi" typeface="Nyala"/>
+        <a:font script="Beng" typeface="Vrinda"/>
+        <a:font script="Gujr" typeface="Shruti"/>
+        <a:font script="Khmr" typeface="DaunPenh"/>
+        <a:font script="Knda" typeface="Tunga"/>
+        <a:font script="Guru" typeface="Raavi"/>
+        <a:font script="Cans" typeface="Euphemia"/>
+        <a:font script="Cher" typeface="Plantagenet Cherokee"/>
+        <a:font script="Yiii" typeface="Microsoft Yi Baiti"/>
+        <a:font script="Tibt" typeface="Microsoft Himalaya"/>
+        <a:font script="Thaa" typeface="MV Boli"/>
+        <a:font script="Deva" typeface="Mangal"/>
+        <a:font script="Telu" typeface="Gautami"/>
+        <a:font script="Taml" typeface="Latha"/>
+        <a:font script="Syrc" typeface="Estrangelo Edessa"/>
+        <a:font script="Orya" typeface="Kalinga"/>
+        <a:font script="Mlym" typeface="Kartika"/>
+        <a:font script="Laoo" typeface="DokChampa"/>
+        <a:font script="Sinh" typeface="Iskoola Pota"/>
+        <a:font script="Mong" typeface="Mongolian Baiti"/>
+        <a:font script="Viet" typeface="Arial"/>
+        <a:font script="Uigh" typeface="Microsoft Uighur"/>
+        <a:font script="Geor" typeface="Sylfaen"/>
+      </a:minorFont>
+    </a:fontScheme>
+    <a:fmtScheme name="Office">
+      <a:fillStyleLst>
+        <a:solidFill>
+          <a:schemeClr val="phClr"/>
+        </a:solidFill>
+        <a:gradFill rotWithShape="1">
+          <a:gsLst>
+            <a:gs pos="0">
+              <a:schemeClr val="phClr">
+                <a:lumMod val="110000"/>
+                <a:satMod val="105000"/>
+                <a:tint val="67000"/>
+              </a:schemeClr>
+            </a:gs>
+            <a:gs pos="50000">
+              <a:schemeClr val="phClr">
+                <a:lumMod val="105000"/>
+                <a:satMod val="103000"/>
+                <a:tint val="73000"/>
+              </a:schemeClr>
+            </a:gs>
+            <a:gs pos="100000">
+              <a:schemeClr val="phClr">
+                <a:lumMod val="105000"/>
+                <a:satMod val="109000"/>
+                <a:tint val="81000"/>
+              </a:schemeClr>
+            </a:gs>
+          </a:gsLst>
+          <a:lin ang="5400000" scaled="0"/>
+        </a:gradFill>
+        <a:gradFill rotWithShape="1">
+          <a:gsLst>
+            <a:gs pos="0">
+              <a:schemeClr val="phClr">
+                <a:satMod val="103000"/>
+                <a:lumMod val="102000"/>
+                <a:tint val="94000"/>
+              </a:schemeClr>
+            </a:gs>
+            <a:gs pos="50000">
+              <a:schemeClr val="phClr">
+                <a:satMod val="110000"/>
+                <a:lumMod val="100000"/>
+                <a:shade val="100000"/>
+              </a:schemeClr>
+            </a:gs>
+            <a:gs pos="100000">
+              <a:schemeClr val="phClr">
+                <a:lumMod val="99000"/>
+                <a:satMod val="120000"/>
+                <a:shade val="78000"/>
+              </a:schemeClr>
+            </a:gs>
+          </a:gsLst>
+          <a:lin ang="5400000" scaled="0"/>
+        </a:gradFill>
+      </a:fillStyleLst>
+      <a:lnStyleLst>
+        <a:ln w="6350" cap="flat" cmpd="sng" algn="ctr">
+          <a:solidFill>
+            <a:schemeClr val="phClr"/>
+          </a:solidFill>
+          <a:prstDash val="solid"/>
+          <a:miter lim="800000"/>
+        </a:ln>
+        <a:ln w="12700" cap="flat" cmpd="sng" algn="ctr">
+          <a:solidFill>
+            <a:schemeClr val="phClr"/>
+          </a:solidFill>
+          <a:prstDash val="solid"/>
+          <a:miter lim="800000"/>
+        </a:ln>
+        <a:ln w="19050" cap="flat" cmpd="sng" algn="ctr">
+          <a:solidFill>
+            <a:schemeClr val="phClr"/>
+          </a:solidFill>
+          <a:prstDash val="solid"/>
+          <a:miter lim="800000"/>
+        </a:ln>
+      </a:lnStyleLst>
+      <a:effectStyleLst>
+        <a:effectStyle>
+          <a:effectLst/>
+        </a:effectStyle>
+        <a:effectStyle>
+          <a:effectLst/>
+        </a:effectStyle>
+        <a:effectStyle>
+          <a:effectLst>
+            <a:outerShdw blurRad="57150" dist="19050" dir="5400000" algn="ctr" rotWithShape="0">
+              <a:srgbClr val="000000">
+                <a:alpha val="63000"/>
+              </a:srgbClr>
+            </a:outerShdw>
+          </a:effectLst>
+        </a:effectStyle>
+      </a:effectStyleLst>
+      <a:bgFillStyleLst>
+        <a:solidFill>
+          <a:schemeClr val="phClr"/>
+        </a:solidFill>
+        <a:solidFill>
+          <a:schemeClr val="phClr">
+            <a:tint val="95000"/>
+            <a:satMod val="170000"/>
+          </a:schemeClr>
+        </a:solidFill>
+        <a:gradFill rotWithShape="1">
+          <a:gsLst>
+            <a:gs pos="0">
+              <a:schemeClr val="phClr">
+                <a:tint val="93000"/>
+                <a:satMod val="150000"/>
+                <a:shade val="98000"/>
+                <a:lumMod val="102000"/>
+              </a:schemeClr>
+            </a:gs>
+            <a:gs pos="50000">
+              <a:schemeClr val="phClr">
+                <a:tint val="98000"/>
+                <a:satMod val="130000"/>
+                <a:shade val="90000"/>
+                <a:lumMod val="103000"/>
+              </a:schemeClr>
+            </a:gs>
+            <a:gs pos="100000">
+              <a:schemeClr val="phClr">
+                <a:shade val="63000"/>
+                <a:satMod val="120000"/>
+              </a:schemeClr>
+            </a:gs>
+          </a:gsLst>
+          <a:lin ang="5400000" scaled="0"/>
+        </a:gradFill>
+      </a:bgFillStyleLst>
+    </a:fmtScheme>
+  </a:themeElements>
+  <a:objectDefaults/>
+  <a:extraClrSchemeLst/>
+  <a:extLst>
+    <a:ext uri="{05A4C25C-085E-4340-85A3-A5531E510DB2}">
+      <thm15:themeFamily xmlns:thm15="http://schemas.microsoft.com/office/thememl/2012/main" name="Office Theme" id="{62F939B6-93AF-4DB8-9C6B-D6C7DFDC589F}" vid="{4A3C46E8-61CC-4603-A589-7422A47A8E4A}"/>
+    </a:ext>
+  </a:extLst>
+</a:theme>
+</file>
+
+<file path=customXml/item1.xml><?xml version="1.0" encoding="utf-8"?>
+<b:Sources xmlns:b="http://schemas.openxmlformats.org/officeDocument/2006/bibliography" xmlns="http://schemas.openxmlformats.org/officeDocument/2006/bibliography" SelectedStyle="\APASixthEditionOfficeOnline.xsl" StyleName="APA" Version="6"/>
+</file>
+
+<file path=customXml/itemProps1.xml><?xml version="1.0" encoding="utf-8"?>
+<ds:datastoreItem xmlns:ds="http://schemas.openxmlformats.org/officeDocument/2006/customXml" ds:itemID="{27744B96-32E4-48CF-9301-F120B4CE378C}">
+  <ds:schemaRefs>
+    <ds:schemaRef ds:uri="http://schemas.openxmlformats.org/officeDocument/2006/bibliography"/>
+  </ds:schemaRefs>
+</ds:datastoreItem>
 </file>
--- a/src/burndown-chart.docx
+++ b/src/burndown-chart.docx
@@ -94,10 +94,10 @@
         <w:rPr>
           <w:b/>
           <w:noProof/>
-          <w:lang w:val="id-ID" w:bidi="ar-SA"/>
+          <w:lang w:bidi="ar-SA"/>
         </w:rPr>
         <w:drawing>
-          <wp:anchor distT="0" distB="0" distL="114300" distR="114300" simplePos="0" relativeHeight="251659776" behindDoc="0" locked="0" layoutInCell="1" allowOverlap="1" wp14:anchorId="3354F580" wp14:editId="5D5B10D5">
+          <wp:anchor distT="0" distB="0" distL="114300" distR="114300" simplePos="0" relativeHeight="251653632" behindDoc="0" locked="0" layoutInCell="1" allowOverlap="1" wp14:anchorId="3354F580" wp14:editId="5D5B10D5">
             <wp:simplePos x="0" y="0"/>
             <wp:positionH relativeFrom="column">
               <wp:posOffset>195580</wp:posOffset>
@@ -119,7 +119,6 @@
         </w:drawing>
       </w:r>
     </w:p>
-    <w:p/>
     <w:p>
       <w:pPr>
         <w:rPr>
@@ -156,29 +155,40 @@
     </w:p>
     <w:p>
       <w:pPr>
+        <w:pStyle w:val="ListParagraph"/>
+        <w:ind w:left="360"/>
         <w:rPr>
           <w:rFonts w:asciiTheme="minorHAnsi" w:hAnsiTheme="minorHAnsi"/>
+          <w:b/>
         </w:rPr>
       </w:pPr>
-      <w:bookmarkStart w:id="0" w:name="_GoBack"/>
+    </w:p>
+    <w:p>
+      <w:pPr>
+        <w:pStyle w:val="ListParagraph"/>
+        <w:ind w:left="0"/>
+        <w:rPr>
+          <w:rFonts w:asciiTheme="minorHAnsi" w:hAnsiTheme="minorHAnsi"/>
+          <w:b/>
+        </w:rPr>
+      </w:pPr>
+      <w:r>
+        <w:rPr>
+          <w:rFonts w:asciiTheme="minorHAnsi" w:hAnsiTheme="minorHAnsi"/>
+          <w:b/>
+        </w:rPr>
+        <w:t xml:space="preserve">             </w:t>
+      </w:r>
       <w:r>
         <w:rPr>
           <w:rFonts w:asciiTheme="minorHAnsi" w:hAnsiTheme="minorHAnsi"/>
           <w:noProof/>
-          <w:lang w:val="id-ID" w:bidi="ar-SA"/>
+          <w:lang w:bidi="ar-SA"/>
         </w:rPr>
         <w:drawing>
-          <wp:anchor distT="0" distB="0" distL="0" distR="0" simplePos="0" relativeHeight="251502080" behindDoc="0" locked="0" layoutInCell="1" allowOverlap="1" wp14:anchorId="6784219E" wp14:editId="530AA3EE">
-            <wp:simplePos x="0" y="0"/>
-            <wp:positionH relativeFrom="column">
-              <wp:posOffset>170180</wp:posOffset>
-            </wp:positionH>
-            <wp:positionV relativeFrom="paragraph">
-              <wp:posOffset>173355</wp:posOffset>
-            </wp:positionV>
+          <wp:inline distT="0" distB="0" distL="0" distR="0" wp14:anchorId="13F79E9D" wp14:editId="1D8CB38C">
             <wp:extent cx="2562225" cy="2514600"/>
             <wp:effectExtent l="0" t="0" r="0" b="0"/>
-            <wp:wrapSquare wrapText="largest"/>
             <wp:docPr id="2" name="Picture"/>
             <wp:cNvGraphicFramePr>
               <a:graphicFrameLocks xmlns:a="http://schemas.openxmlformats.org/drawingml/2006/main" noChangeAspect="1"/>
@@ -193,7 +203,13 @@
                     </pic:cNvPicPr>
                   </pic:nvPicPr>
                   <pic:blipFill>
-                    <a:blip r:embed="rId9"/>
+                    <a:blip r:embed="rId9">
+                      <a:extLst>
+                        <a:ext uri="{28A0092B-C50C-407E-A947-70E740481C1C}">
+                          <a14:useLocalDpi xmlns:a14="http://schemas.microsoft.com/office/drawing/2010/main" val="0"/>
+                        </a:ext>
+                      </a:extLst>
+                    </a:blip>
                     <a:stretch>
                       <a:fillRect/>
                     </a:stretch>
@@ -217,102 +233,105 @@
                 </pic:pic>
               </a:graphicData>
             </a:graphic>
-          </wp:anchor>
+          </wp:inline>
         </w:drawing>
       </w:r>
+    </w:p>
+    <w:p>
+      <w:pPr>
+        <w:pStyle w:val="ListParagraph"/>
+        <w:rPr>
+          <w:rFonts w:asciiTheme="minorHAnsi" w:hAnsiTheme="minorHAnsi"/>
+          <w:b/>
+        </w:rPr>
+      </w:pPr>
+    </w:p>
+    <w:p>
+      <w:pPr>
+        <w:pStyle w:val="ListParagraph"/>
+        <w:numPr>
+          <w:ilvl w:val="0"/>
+          <w:numId w:val="1"/>
+        </w:numPr>
+        <w:rPr>
+          <w:rFonts w:asciiTheme="minorHAnsi" w:hAnsiTheme="minorHAnsi"/>
+          <w:b/>
+        </w:rPr>
+      </w:pPr>
+      <w:r>
+        <w:rPr>
+          <w:rFonts w:asciiTheme="minorHAnsi" w:hAnsiTheme="minorHAnsi"/>
+          <w:b/>
+        </w:rPr>
+        <w:t>Sprint Backlog</w:t>
+      </w:r>
+    </w:p>
+    <w:p>
+      <w:pPr>
+        <w:pStyle w:val="ListParagraph"/>
+        <w:rPr>
+          <w:rFonts w:asciiTheme="minorHAnsi" w:hAnsiTheme="minorHAnsi"/>
+          <w:b/>
+        </w:rPr>
+      </w:pPr>
+      <w:bookmarkStart w:id="0" w:name="_GoBack"/>
       <w:bookmarkEnd w:id="0"/>
     </w:p>
     <w:p>
       <w:pPr>
+        <w:suppressAutoHyphens w:val="0"/>
         <w:rPr>
           <w:rFonts w:asciiTheme="minorHAnsi" w:hAnsiTheme="minorHAnsi"/>
         </w:rPr>
       </w:pPr>
-    </w:p>
-    <w:p>
-      <w:pPr>
+      <w:r>
         <w:rPr>
           <w:rFonts w:asciiTheme="minorHAnsi" w:hAnsiTheme="minorHAnsi"/>
-        </w:rPr>
-      </w:pPr>
-    </w:p>
-    <w:p>
-      <w:pPr>
-        <w:rPr>
-          <w:rFonts w:asciiTheme="minorHAnsi" w:hAnsiTheme="minorHAnsi"/>
-        </w:rPr>
-      </w:pPr>
-    </w:p>
-    <w:p>
-      <w:pPr>
-        <w:rPr>
-          <w:rFonts w:asciiTheme="minorHAnsi" w:hAnsiTheme="minorHAnsi"/>
-        </w:rPr>
-      </w:pPr>
-    </w:p>
-    <w:p>
-      <w:pPr>
-        <w:rPr>
-          <w:rFonts w:asciiTheme="minorHAnsi" w:hAnsiTheme="minorHAnsi"/>
-        </w:rPr>
-      </w:pPr>
-    </w:p>
-    <w:p>
-      <w:pPr>
-        <w:rPr>
-          <w:rFonts w:asciiTheme="minorHAnsi" w:hAnsiTheme="minorHAnsi"/>
-        </w:rPr>
-      </w:pPr>
-    </w:p>
-    <w:p>
-      <w:pPr>
-        <w:rPr>
-          <w:rFonts w:asciiTheme="minorHAnsi" w:hAnsiTheme="minorHAnsi"/>
-        </w:rPr>
-      </w:pPr>
-    </w:p>
-    <w:p>
-      <w:pPr>
-        <w:rPr>
-          <w:rFonts w:asciiTheme="minorHAnsi" w:hAnsiTheme="minorHAnsi"/>
-        </w:rPr>
-      </w:pPr>
-    </w:p>
-    <w:p>
-      <w:pPr>
-        <w:rPr>
-          <w:rFonts w:asciiTheme="minorHAnsi" w:hAnsiTheme="minorHAnsi"/>
-        </w:rPr>
-      </w:pPr>
-    </w:p>
-    <w:p>
-      <w:pPr>
-        <w:rPr>
-          <w:rFonts w:asciiTheme="minorHAnsi" w:hAnsiTheme="minorHAnsi"/>
-        </w:rPr>
-      </w:pPr>
-    </w:p>
-    <w:p>
-      <w:pPr>
-        <w:rPr>
-          <w:rFonts w:asciiTheme="minorHAnsi" w:hAnsiTheme="minorHAnsi"/>
-        </w:rPr>
-      </w:pPr>
-    </w:p>
-    <w:p>
-      <w:pPr>
-        <w:rPr>
-          <w:rFonts w:asciiTheme="minorHAnsi" w:hAnsiTheme="minorHAnsi"/>
-        </w:rPr>
-      </w:pPr>
-    </w:p>
-    <w:p>
-      <w:pPr>
-        <w:suppressAutoHyphens w:val="0"/>
-        <w:rPr>
-          <w:rFonts w:asciiTheme="minorHAnsi" w:hAnsiTheme="minorHAnsi"/>
-        </w:rPr>
-      </w:pPr>
+          <w:noProof/>
+          <w:lang w:bidi="ar-SA"/>
+        </w:rPr>
+        <w:drawing>
+          <wp:inline distT="0" distB="0" distL="0" distR="0">
+            <wp:extent cx="6772275" cy="1063625"/>
+            <wp:effectExtent l="0" t="0" r="0" b="0"/>
+            <wp:docPr id="3" name="Picture 3"/>
+            <wp:cNvGraphicFramePr>
+              <a:graphicFrameLocks xmlns:a="http://schemas.openxmlformats.org/drawingml/2006/main" noChangeAspect="1"/>
+            </wp:cNvGraphicFramePr>
+            <a:graphic xmlns:a="http://schemas.openxmlformats.org/drawingml/2006/main">
+              <a:graphicData uri="http://schemas.openxmlformats.org/drawingml/2006/picture">
+                <pic:pic xmlns:pic="http://schemas.openxmlformats.org/drawingml/2006/picture">
+                  <pic:nvPicPr>
+                    <pic:cNvPr id="3" name="2016-06-13_135510.jpg"/>
+                    <pic:cNvPicPr/>
+                  </pic:nvPicPr>
+                  <pic:blipFill>
+                    <a:blip r:embed="rId10">
+                      <a:extLst>
+                        <a:ext uri="{28A0092B-C50C-407E-A947-70E740481C1C}">
+                          <a14:useLocalDpi xmlns:a14="http://schemas.microsoft.com/office/drawing/2010/main" val="0"/>
+                        </a:ext>
+                      </a:extLst>
+                    </a:blip>
+                    <a:stretch>
+                      <a:fillRect/>
+                    </a:stretch>
+                  </pic:blipFill>
+                  <pic:spPr>
+                    <a:xfrm>
+                      <a:off x="0" y="0"/>
+                      <a:ext cx="6772275" cy="1063625"/>
+                    </a:xfrm>
+                    <a:prstGeom prst="rect">
+                      <a:avLst/>
+                    </a:prstGeom>
+                  </pic:spPr>
+                </pic:pic>
+              </a:graphicData>
+            </a:graphic>
+          </wp:inline>
+        </w:drawing>
+      </w:r>
       <w:r>
         <w:rPr>
           <w:rFonts w:asciiTheme="minorHAnsi" w:hAnsiTheme="minorHAnsi"/>
@@ -380,27 +399,14 @@
                   <w:r>
                     <w:t xml:space="preserve">Gambar </w:t>
                   </w:r>
-                  <w:r>
-                    <w:fldChar w:fldCharType="begin"/>
-                  </w:r>
-                  <w:r>
-                    <w:instrText xml:space="preserve"> SEQ Gambar \* ARABIC </w:instrText>
-                  </w:r>
-                  <w:r>
-                    <w:fldChar w:fldCharType="separate"/>
-                  </w:r>
-                  <w:r>
-                    <w:rPr>
-                      <w:noProof/>
-                    </w:rPr>
-                    <w:t>5</w:t>
-                  </w:r>
-                  <w:r>
-                    <w:rPr>
-                      <w:noProof/>
-                    </w:rPr>
-                    <w:fldChar w:fldCharType="end"/>
-                  </w:r>
+                  <w:fldSimple w:instr=" SEQ Gambar \* ARABIC ">
+                    <w:r>
+                      <w:rPr>
+                        <w:noProof/>
+                      </w:rPr>
+                      <w:t>5</w:t>
+                    </w:r>
+                  </w:fldSimple>
                   <w:r>
                     <w:t xml:space="preserve"> Grafik Commit Edwin Harly</w:t>
                   </w:r>
@@ -414,10 +420,10 @@
       <w:r>
         <w:rPr>
           <w:noProof/>
-          <w:lang w:val="id-ID" w:bidi="ar-SA"/>
+          <w:lang w:bidi="ar-SA"/>
         </w:rPr>
         <w:drawing>
-          <wp:anchor distT="0" distB="0" distL="114300" distR="114300" simplePos="0" relativeHeight="251793920" behindDoc="0" locked="0" layoutInCell="1" allowOverlap="1" wp14:anchorId="4744170D" wp14:editId="1A352DC9">
+          <wp:anchor distT="0" distB="0" distL="114300" distR="114300" simplePos="0" relativeHeight="251656704" behindDoc="0" locked="0" layoutInCell="1" allowOverlap="1" wp14:anchorId="4744170D" wp14:editId="1A352DC9">
             <wp:simplePos x="0" y="0"/>
             <wp:positionH relativeFrom="column">
               <wp:posOffset>3728313</wp:posOffset>
@@ -440,7 +446,7 @@
                     <pic:cNvPicPr/>
                   </pic:nvPicPr>
                   <pic:blipFill rotWithShape="1">
-                    <a:blip r:embed="rId10">
+                    <a:blip r:embed="rId11">
                       <a:extLst>
                         <a:ext uri="{28A0092B-C50C-407E-A947-70E740481C1C}">
                           <a14:useLocalDpi xmlns:a14="http://schemas.microsoft.com/office/drawing/2010/main" val="0"/>
@@ -498,27 +504,14 @@
                   <w:r>
                     <w:t xml:space="preserve">Gambar </w:t>
                   </w:r>
-                  <w:r>
-                    <w:fldChar w:fldCharType="begin"/>
-                  </w:r>
-                  <w:r>
-                    <w:instrText xml:space="preserve"> SEQ Gambar \* ARABIC </w:instrText>
-                  </w:r>
-                  <w:r>
-                    <w:fldChar w:fldCharType="separate"/>
-                  </w:r>
-                  <w:r>
-                    <w:rPr>
-                      <w:noProof/>
-                    </w:rPr>
-                    <w:t>3</w:t>
-                  </w:r>
-                  <w:r>
-                    <w:rPr>
-                      <w:noProof/>
-                    </w:rPr>
-                    <w:fldChar w:fldCharType="end"/>
-                  </w:r>
+                  <w:fldSimple w:instr=" SEQ Gambar \* ARABIC ">
+                    <w:r>
+                      <w:rPr>
+                        <w:noProof/>
+                      </w:rPr>
+                      <w:t>3</w:t>
+                    </w:r>
+                  </w:fldSimple>
                   <w:r>
                     <w:t xml:space="preserve"> Grafik Commit Denny Ho</w:t>
                   </w:r>
@@ -533,10 +526,10 @@
         <w:rPr>
           <w:rFonts w:asciiTheme="minorHAnsi" w:hAnsiTheme="minorHAnsi"/>
           <w:noProof/>
-          <w:lang w:val="id-ID" w:bidi="ar-SA"/>
+          <w:lang w:bidi="ar-SA"/>
         </w:rPr>
         <w:drawing>
-          <wp:anchor distT="0" distB="0" distL="114300" distR="114300" simplePos="0" relativeHeight="251667968" behindDoc="0" locked="0" layoutInCell="1" allowOverlap="1" wp14:anchorId="052A2641" wp14:editId="3D0A41DD">
+          <wp:anchor distT="0" distB="0" distL="114300" distR="114300" simplePos="0" relativeHeight="251654656" behindDoc="0" locked="0" layoutInCell="1" allowOverlap="1" wp14:anchorId="052A2641" wp14:editId="3D0A41DD">
             <wp:simplePos x="0" y="0"/>
             <wp:positionH relativeFrom="column">
               <wp:posOffset>3666754</wp:posOffset>
@@ -559,7 +552,7 @@
                     <pic:cNvPicPr/>
                   </pic:nvPicPr>
                   <pic:blipFill rotWithShape="1">
-                    <a:blip r:embed="rId11">
+                    <a:blip r:embed="rId12">
                       <a:extLst>
                         <a:ext uri="{28A0092B-C50C-407E-A947-70E740481C1C}">
                           <a14:useLocalDpi xmlns:a14="http://schemas.microsoft.com/office/drawing/2010/main" val="0"/>
@@ -619,27 +612,14 @@
                   <w:r>
                     <w:t xml:space="preserve">Gambar </w:t>
                   </w:r>
-                  <w:r>
-                    <w:fldChar w:fldCharType="begin"/>
-                  </w:r>
-                  <w:r>
-                    <w:instrText xml:space="preserve"> SEQ Gambar \* ARABIC </w:instrText>
-                  </w:r>
-                  <w:r>
-                    <w:fldChar w:fldCharType="separate"/>
-                  </w:r>
-                  <w:r>
-                    <w:rPr>
-                      <w:noProof/>
-                    </w:rPr>
-                    <w:t>1</w:t>
-                  </w:r>
-                  <w:r>
-                    <w:rPr>
-                      <w:noProof/>
-                    </w:rPr>
-                    <w:fldChar w:fldCharType="end"/>
-                  </w:r>
+                  <w:fldSimple w:instr=" SEQ Gambar \* ARABIC ">
+                    <w:r>
+                      <w:rPr>
+                        <w:noProof/>
+                      </w:rPr>
+                      <w:t>1</w:t>
+                    </w:r>
+                  </w:fldSimple>
                   <w:r>
                     <w:t xml:space="preserve"> Grafik Total Keseluruhan Commit</w:t>
                   </w:r>
@@ -654,10 +634,10 @@
         <w:rPr>
           <w:rFonts w:asciiTheme="minorHAnsi" w:hAnsiTheme="minorHAnsi"/>
           <w:noProof/>
-          <w:lang w:val="id-ID" w:bidi="ar-SA"/>
+          <w:lang w:bidi="ar-SA"/>
         </w:rPr>
         <w:drawing>
-          <wp:anchor distT="0" distB="0" distL="114300" distR="114300" simplePos="0" relativeHeight="251543040" behindDoc="0" locked="0" layoutInCell="1" allowOverlap="1" wp14:anchorId="4D8D823E" wp14:editId="48CA5EE3">
+          <wp:anchor distT="0" distB="0" distL="114300" distR="114300" simplePos="0" relativeHeight="251651584" behindDoc="0" locked="0" layoutInCell="1" allowOverlap="1" wp14:anchorId="4D8D823E" wp14:editId="48CA5EE3">
             <wp:simplePos x="0" y="0"/>
             <wp:positionH relativeFrom="column">
               <wp:posOffset>174625</wp:posOffset>
@@ -680,7 +660,7 @@
                     <pic:cNvPicPr/>
                   </pic:nvPicPr>
                   <pic:blipFill rotWithShape="1">
-                    <a:blip r:embed="rId11">
+                    <a:blip r:embed="rId12">
                       <a:extLst>
                         <a:ext uri="{28A0092B-C50C-407E-A947-70E740481C1C}">
                           <a14:useLocalDpi xmlns:a14="http://schemas.microsoft.com/office/drawing/2010/main" val="0"/>
@@ -761,27 +741,14 @@
                   <w:r>
                     <w:t xml:space="preserve">Gambar </w:t>
                   </w:r>
-                  <w:r>
-                    <w:fldChar w:fldCharType="begin"/>
-                  </w:r>
-                  <w:r>
-                    <w:instrText xml:space="preserve"> SEQ Gambar \* ARABIC </w:instrText>
-                  </w:r>
-                  <w:r>
-                    <w:fldChar w:fldCharType="separate"/>
-                  </w:r>
-                  <w:r>
-                    <w:rPr>
-                      <w:noProof/>
-                    </w:rPr>
-                    <w:t>2</w:t>
-                  </w:r>
-                  <w:r>
-                    <w:rPr>
-                      <w:noProof/>
-                    </w:rPr>
-                    <w:fldChar w:fldCharType="end"/>
-                  </w:r>
+                  <w:fldSimple w:instr=" SEQ Gambar \* ARABIC ">
+                    <w:r>
+                      <w:rPr>
+                        <w:noProof/>
+                      </w:rPr>
+                      <w:t>2</w:t>
+                    </w:r>
+                  </w:fldSimple>
                   <w:r>
                     <w:t xml:space="preserve"> Grafik Commit Thomas Yaputra</w:t>
                   </w:r>
@@ -796,10 +763,10 @@
         <w:rPr>
           <w:rFonts w:asciiTheme="minorHAnsi" w:hAnsiTheme="minorHAnsi"/>
           <w:noProof/>
-          <w:lang w:val="id-ID" w:bidi="ar-SA"/>
+          <w:lang w:bidi="ar-SA"/>
         </w:rPr>
         <w:drawing>
-          <wp:anchor distT="0" distB="0" distL="114300" distR="114300" simplePos="0" relativeHeight="251586048" behindDoc="0" locked="0" layoutInCell="1" allowOverlap="1" wp14:anchorId="16A7068E" wp14:editId="20B33221">
+          <wp:anchor distT="0" distB="0" distL="114300" distR="114300" simplePos="0" relativeHeight="251652608" behindDoc="0" locked="0" layoutInCell="1" allowOverlap="1" wp14:anchorId="16A7068E" wp14:editId="20B33221">
             <wp:simplePos x="0" y="0"/>
             <wp:positionH relativeFrom="column">
               <wp:posOffset>-635</wp:posOffset>
@@ -822,7 +789,7 @@
                     <pic:cNvPicPr/>
                   </pic:nvPicPr>
                   <pic:blipFill rotWithShape="1">
-                    <a:blip r:embed="rId11">
+                    <a:blip r:embed="rId12">
                       <a:extLst>
                         <a:ext uri="{28A0092B-C50C-407E-A947-70E740481C1C}">
                           <a14:useLocalDpi xmlns:a14="http://schemas.microsoft.com/office/drawing/2010/main" val="0"/>
@@ -883,27 +850,14 @@
                   <w:r>
                     <w:t xml:space="preserve">Gambar </w:t>
                   </w:r>
-                  <w:r>
-                    <w:fldChar w:fldCharType="begin"/>
-                  </w:r>
-                  <w:r>
-                    <w:instrText xml:space="preserve"> SEQ Gambar \* ARABIC </w:instrText>
-                  </w:r>
-                  <w:r>
-                    <w:fldChar w:fldCharType="separate"/>
-                  </w:r>
-                  <w:r>
-                    <w:rPr>
-                      <w:noProof/>
-                    </w:rPr>
-                    <w:t>6</w:t>
-                  </w:r>
-                  <w:r>
-                    <w:rPr>
-                      <w:noProof/>
-                    </w:rPr>
-                    <w:fldChar w:fldCharType="end"/>
-                  </w:r>
+                  <w:fldSimple w:instr=" SEQ Gambar \* ARABIC ">
+                    <w:r>
+                      <w:rPr>
+                        <w:noProof/>
+                      </w:rPr>
+                      <w:t>6</w:t>
+                    </w:r>
+                  </w:fldSimple>
                   <w:r>
                     <w:t xml:space="preserve"> Grafik Commit Christopher Ganda</w:t>
                   </w:r>
@@ -917,10 +871,10 @@
       <w:r>
         <w:rPr>
           <w:noProof/>
-          <w:lang w:val="id-ID" w:bidi="ar-SA"/>
+          <w:lang w:bidi="ar-SA"/>
         </w:rPr>
         <w:drawing>
-          <wp:anchor distT="0" distB="0" distL="114300" distR="114300" simplePos="0" relativeHeight="251807232" behindDoc="0" locked="0" layoutInCell="1" allowOverlap="1" wp14:anchorId="46212A7A" wp14:editId="01677493">
+          <wp:anchor distT="0" distB="0" distL="114300" distR="114300" simplePos="0" relativeHeight="251657728" behindDoc="0" locked="0" layoutInCell="1" allowOverlap="1" wp14:anchorId="46212A7A" wp14:editId="01677493">
             <wp:simplePos x="0" y="0"/>
             <wp:positionH relativeFrom="column">
               <wp:posOffset>-3282375</wp:posOffset>
@@ -943,7 +897,7 @@
                     <pic:cNvPicPr/>
                   </pic:nvPicPr>
                   <pic:blipFill rotWithShape="1">
-                    <a:blip r:embed="rId10">
+                    <a:blip r:embed="rId11">
                       <a:extLst>
                         <a:ext uri="{28A0092B-C50C-407E-A947-70E740481C1C}">
                           <a14:useLocalDpi xmlns:a14="http://schemas.microsoft.com/office/drawing/2010/main" val="0"/>
@@ -1002,27 +956,14 @@
                   <w:r>
                     <w:t xml:space="preserve">Gambar </w:t>
                   </w:r>
-                  <w:r>
-                    <w:fldChar w:fldCharType="begin"/>
-                  </w:r>
-                  <w:r>
-                    <w:instrText xml:space="preserve"> SEQ Gambar \* ARABIC </w:instrText>
-                  </w:r>
-                  <w:r>
-                    <w:fldChar w:fldCharType="separate"/>
-                  </w:r>
-                  <w:r>
-                    <w:rPr>
-                      <w:noProof/>
-                    </w:rPr>
-                    <w:t>4</w:t>
-                  </w:r>
-                  <w:r>
-                    <w:rPr>
-                      <w:noProof/>
-                    </w:rPr>
-                    <w:fldChar w:fldCharType="end"/>
-                  </w:r>
+                  <w:fldSimple w:instr=" SEQ Gambar \* ARABIC ">
+                    <w:r>
+                      <w:rPr>
+                        <w:noProof/>
+                      </w:rPr>
+                      <w:t>4</w:t>
+                    </w:r>
+                  </w:fldSimple>
                   <w:r>
                     <w:t xml:space="preserve"> Grafik Commit Ferry Irawan</w:t>
                   </w:r>
@@ -1038,10 +979,10 @@
       <w:r>
         <w:rPr>
           <w:noProof/>
-          <w:lang w:val="id-ID" w:bidi="ar-SA"/>
+          <w:lang w:bidi="ar-SA"/>
         </w:rPr>
         <w:drawing>
-          <wp:anchor distT="0" distB="0" distL="114300" distR="114300" simplePos="0" relativeHeight="251767296" behindDoc="0" locked="0" layoutInCell="1" allowOverlap="1" wp14:anchorId="625F0378" wp14:editId="721504EE">
+          <wp:anchor distT="0" distB="0" distL="114300" distR="114300" simplePos="0" relativeHeight="251655680" behindDoc="0" locked="0" layoutInCell="1" allowOverlap="1" wp14:anchorId="625F0378" wp14:editId="721504EE">
             <wp:simplePos x="0" y="0"/>
             <wp:positionH relativeFrom="column">
               <wp:posOffset>36195</wp:posOffset>
@@ -1064,7 +1005,7 @@
                     <pic:cNvPicPr/>
                   </pic:nvPicPr>
                   <pic:blipFill rotWithShape="1">
-                    <a:blip r:embed="rId10">
+                    <a:blip r:embed="rId11">
                       <a:extLst>
                         <a:ext uri="{28A0092B-C50C-407E-A947-70E740481C1C}">
                           <a14:useLocalDpi xmlns:a14="http://schemas.microsoft.com/office/drawing/2010/main" val="0"/>
@@ -1107,7 +1048,7 @@
     <w:sectPr>
       <w:type w:val="continuous"/>
       <w:pgSz w:w="11906" w:h="16838"/>
-      <w:pgMar w:top="1134" w:right="1134" w:bottom="1134" w:left="567" w:header="0" w:footer="0" w:gutter="0"/>
+      <w:pgMar w:top="1134" w:right="656" w:bottom="1134" w:left="567" w:header="0" w:footer="0" w:gutter="0"/>
       <w:cols w:space="720"/>
       <w:formProt w:val="0"/>
       <w:docGrid w:linePitch="240" w:charSpace="-6145"/>
@@ -1156,7 +1097,7 @@
 
 <file path=word/numbering.xml><?xml version="1.0" encoding="utf-8"?>
 <w:numbering xmlns:wpc="http://schemas.microsoft.com/office/word/2010/wordprocessingCanvas" xmlns:mc="http://schemas.openxmlformats.org/markup-compatibility/2006" xmlns:o="urn:schemas-microsoft-com:office:office" xmlns:r="http://schemas.openxmlformats.org/officeDocument/2006/relationships" xmlns:m="http://schemas.openxmlformats.org/officeDocument/2006/math" xmlns:v="urn:schemas-microsoft-com:vml" xmlns:wp14="http://schemas.microsoft.com/office/word/2010/wordprocessingDrawing" xmlns:wp="http://schemas.openxmlformats.org/drawingml/2006/wordprocessingDrawing" xmlns:w10="urn:schemas-microsoft-com:office:word" xmlns:w="http://schemas.openxmlformats.org/wordprocessingml/2006/main" xmlns:w14="http://schemas.microsoft.com/office/word/2010/wordml" xmlns:w15="http://schemas.microsoft.com/office/word/2012/wordml" xmlns:wpg="http://schemas.microsoft.com/office/word/2010/wordprocessingGroup" xmlns:wpi="http://schemas.microsoft.com/office/word/2010/wordprocessingInk" xmlns:wne="http://schemas.microsoft.com/office/word/2006/wordml" xmlns:wps="http://schemas.microsoft.com/office/word/2010/wordprocessingShape" mc:Ignorable="w14 w15 wp14">
-  <w:abstractNum w:abstractNumId="0">
+  <w:abstractNum w:abstractNumId="0" w15:restartNumberingAfterBreak="0">
     <w:nsid w:val="7733407D"/>
     <w:multiLevelType w:val="hybridMultilevel"/>
     <w:tmpl w:val="7FA435A4"/>
@@ -1824,6 +1765,22 @@
       <w:szCs w:val="21"/>
     </w:rPr>
   </w:style>
+  <w:style w:type="table" w:styleId="TableGrid">
+    <w:name w:val="Table Grid"/>
+    <w:basedOn w:val="TableNormal"/>
+    <w:uiPriority w:val="39"/>
+    <w:rsid w:val="00946CF0"/>
+    <w:tblPr>
+      <w:tblBorders>
+        <w:top w:val="single" w:sz="4" w:space="0" w:color="auto"/>
+        <w:left w:val="single" w:sz="4" w:space="0" w:color="auto"/>
+        <w:bottom w:val="single" w:sz="4" w:space="0" w:color="auto"/>
+        <w:right w:val="single" w:sz="4" w:space="0" w:color="auto"/>
+        <w:insideH w:val="single" w:sz="4" w:space="0" w:color="auto"/>
+        <w:insideV w:val="single" w:sz="4" w:space="0" w:color="auto"/>
+      </w:tblBorders>
+    </w:tblPr>
+  </w:style>
 </w:styles>
 </file>
 
@@ -2306,7 +2263,7 @@
                       <a:cs typeface="+mn-cs"/>
                     </a:defRPr>
                   </a:pPr>
-                  <a:endParaRPr lang="id-ID"/>
+                  <a:endParaRPr lang="en-US"/>
                 </a:p>
               </c:txPr>
               <c:dLblPos val="ctr"/>
@@ -2342,7 +2299,7 @@
                       <a:cs typeface="+mn-cs"/>
                     </a:defRPr>
                   </a:pPr>
-                  <a:endParaRPr lang="id-ID"/>
+                  <a:endParaRPr lang="en-US"/>
                 </a:p>
               </c:txPr>
               <c:dLblPos val="ctr"/>
@@ -2378,7 +2335,7 @@
                       <a:cs typeface="+mn-cs"/>
                     </a:defRPr>
                   </a:pPr>
-                  <a:endParaRPr lang="id-ID"/>
+                  <a:endParaRPr lang="en-US"/>
                 </a:p>
               </c:txPr>
               <c:dLblPos val="ctr"/>
@@ -2414,7 +2371,7 @@
                       <a:cs typeface="+mn-cs"/>
                     </a:defRPr>
                   </a:pPr>
-                  <a:endParaRPr lang="id-ID"/>
+                  <a:endParaRPr lang="en-US"/>
                 </a:p>
               </c:txPr>
               <c:dLblPos val="ctr"/>
@@ -2450,7 +2407,7 @@
                       <a:cs typeface="+mn-cs"/>
                     </a:defRPr>
                   </a:pPr>
-                  <a:endParaRPr lang="id-ID"/>
+                  <a:endParaRPr lang="en-US"/>
                 </a:p>
               </c:txPr>
               <c:dLblPos val="ctr"/>
@@ -2486,7 +2443,7 @@
                       <a:cs typeface="+mn-cs"/>
                     </a:defRPr>
                   </a:pPr>
-                  <a:endParaRPr lang="id-ID"/>
+                  <a:endParaRPr lang="en-US"/>
                 </a:p>
               </c:txPr>
               <c:dLblPos val="ctr"/>
@@ -2522,7 +2479,7 @@
                       <a:cs typeface="+mn-cs"/>
                     </a:defRPr>
                   </a:pPr>
-                  <a:endParaRPr lang="id-ID"/>
+                  <a:endParaRPr lang="en-US"/>
                 </a:p>
               </c:txPr>
               <c:dLblPos val="ctr"/>
@@ -2558,7 +2515,7 @@
                       <a:cs typeface="+mn-cs"/>
                     </a:defRPr>
                   </a:pPr>
-                  <a:endParaRPr lang="id-ID"/>
+                  <a:endParaRPr lang="en-US"/>
                 </a:p>
               </c:txPr>
               <c:dLblPos val="ctr"/>
@@ -2594,7 +2551,7 @@
                       <a:cs typeface="+mn-cs"/>
                     </a:defRPr>
                   </a:pPr>
-                  <a:endParaRPr lang="id-ID"/>
+                  <a:endParaRPr lang="en-US"/>
                 </a:p>
               </c:txPr>
               <c:dLblPos val="ctr"/>
@@ -2630,7 +2587,7 @@
                       <a:cs typeface="+mn-cs"/>
                     </a:defRPr>
                   </a:pPr>
-                  <a:endParaRPr lang="id-ID"/>
+                  <a:endParaRPr lang="en-US"/>
                 </a:p>
               </c:txPr>
               <c:dLblPos val="ctr"/>
@@ -2666,7 +2623,7 @@
                       <a:cs typeface="+mn-cs"/>
                     </a:defRPr>
                   </a:pPr>
-                  <a:endParaRPr lang="id-ID"/>
+                  <a:endParaRPr lang="en-US"/>
                 </a:p>
               </c:txPr>
               <c:dLblPos val="ctr"/>
@@ -2702,7 +2659,7 @@
                       <a:cs typeface="+mn-cs"/>
                     </a:defRPr>
                   </a:pPr>
-                  <a:endParaRPr lang="id-ID"/>
+                  <a:endParaRPr lang="en-US"/>
                 </a:p>
               </c:txPr>
               <c:dLblPos val="ctr"/>
@@ -2738,7 +2695,7 @@
                       <a:cs typeface="+mn-cs"/>
                     </a:defRPr>
                   </a:pPr>
-                  <a:endParaRPr lang="id-ID"/>
+                  <a:endParaRPr lang="en-US"/>
                 </a:p>
               </c:txPr>
               <c:dLblPos val="ctr"/>
@@ -2774,7 +2731,7 @@
                       <a:cs typeface="+mn-cs"/>
                     </a:defRPr>
                   </a:pPr>
-                  <a:endParaRPr lang="id-ID"/>
+                  <a:endParaRPr lang="en-US"/>
                 </a:p>
               </c:txPr>
               <c:dLblPos val="ctr"/>
@@ -2920,11 +2877,11 @@
         </c:dLbls>
         <c:marker val="1"/>
         <c:smooth val="0"/>
-        <c:axId val="-395023584"/>
-        <c:axId val="-395027936"/>
+        <c:axId val="323928168"/>
+        <c:axId val="323926208"/>
       </c:lineChart>
       <c:catAx>
-        <c:axId val="-395023584"/>
+        <c:axId val="323928168"/>
         <c:scaling>
           <c:orientation val="minMax"/>
         </c:scaling>
@@ -3000,10 +2957,10 @@
                 <a:cs typeface="+mn-cs"/>
               </a:defRPr>
             </a:pPr>
-            <a:endParaRPr lang="id-ID"/>
+            <a:endParaRPr lang="en-US"/>
           </a:p>
         </c:txPr>
-        <c:crossAx val="-395027936"/>
+        <c:crossAx val="323926208"/>
         <c:crossesAt val="0"/>
         <c:auto val="1"/>
         <c:lblAlgn val="ctr"/>
@@ -3011,7 +2968,7 @@
         <c:noMultiLvlLbl val="1"/>
       </c:catAx>
       <c:valAx>
-        <c:axId val="-395027936"/>
+        <c:axId val="323926208"/>
         <c:scaling>
           <c:orientation val="minMax"/>
         </c:scaling>
@@ -3091,7 +3048,7 @@
         <c:majorTickMark val="none"/>
         <c:minorTickMark val="none"/>
         <c:tickLblPos val="nextTo"/>
-        <c:crossAx val="-395023584"/>
+        <c:crossAx val="323928168"/>
         <c:crossesAt val="0"/>
         <c:crossBetween val="between"/>
       </c:valAx>
@@ -3135,7 +3092,7 @@
               <a:cs typeface="+mn-cs"/>
             </a:defRPr>
           </a:pPr>
-          <a:endParaRPr lang="id-ID"/>
+          <a:endParaRPr lang="en-US"/>
         </a:p>
       </c:txPr>
     </c:legend>
@@ -3181,7 +3138,7 @@
       <a:pPr>
         <a:defRPr/>
       </a:pPr>
-      <a:endParaRPr lang="id-ID"/>
+      <a:endParaRPr lang="en-US"/>
     </a:p>
   </c:txPr>
 </c:chartSpace>
@@ -3453,7 +3410,7 @@
 </file>
 
 <file path=customXml/itemProps1.xml><?xml version="1.0" encoding="utf-8"?>
-<ds:datastoreItem xmlns:ds="http://schemas.openxmlformats.org/officeDocument/2006/customXml" ds:itemID="{27744B96-32E4-48CF-9301-F120B4CE378C}">
+<ds:datastoreItem xmlns:ds="http://schemas.openxmlformats.org/officeDocument/2006/customXml" ds:itemID="{FB195884-0629-4B76-8D5F-0656112AE7B6}">
   <ds:schemaRefs>
     <ds:schemaRef ds:uri="http://schemas.openxmlformats.org/officeDocument/2006/bibliography"/>
   </ds:schemaRefs>
